--- a/Cloud Computing/Plantilla Informes 2025-2026.docx
+++ b/Cloud Computing/Plantilla Informes 2025-2026.docx
@@ -1,18 +1,17 @@
 
 <file path=word/document.xml><?xml version="1.0" encoding="utf-8"?>
-<w:document xmlns:o="urn:schemas-microsoft-com:office:office" xmlns:r="http://schemas.openxmlformats.org/officeDocument/2006/relationships" xmlns:v="urn:schemas-microsoft-com:vml" xmlns:w="http://schemas.openxmlformats.org/wordprocessingml/2006/main" xmlns:w10="urn:schemas-microsoft-com:office:word" xmlns:wp="http://schemas.openxmlformats.org/drawingml/2006/wordprocessingDrawing" xmlns:pic="http://schemas.openxmlformats.org/drawingml/2006/picture" xmlns:wps="http://schemas.microsoft.com/office/word/2010/wordprocessingShape" xmlns:wpg="http://schemas.microsoft.com/office/word/2010/wordprocessingGroup" xmlns:mc="http://schemas.openxmlformats.org/markup-compatibility/2006" xmlns:wp14="http://schemas.microsoft.com/office/word/2010/wordprocessingDrawing" xmlns:w14="http://schemas.microsoft.com/office/word/2010/wordml" xmlns:w15="http://schemas.microsoft.com/office/word/2012/wordml" mc:Ignorable="w14 wp14 w15">
+<w:document xmlns:wpc="http://schemas.microsoft.com/office/word/2010/wordprocessingCanvas" xmlns:cx="http://schemas.microsoft.com/office/drawing/2014/chartex" xmlns:mc="http://schemas.openxmlformats.org/markup-compatibility/2006" xmlns:o="urn:schemas-microsoft-com:office:office" xmlns:r="http://schemas.openxmlformats.org/officeDocument/2006/relationships" xmlns:m="http://schemas.openxmlformats.org/officeDocument/2006/math" xmlns:v="urn:schemas-microsoft-com:vml" xmlns:wp14="http://schemas.microsoft.com/office/word/2010/wordprocessingDrawing" xmlns:wp="http://schemas.openxmlformats.org/drawingml/2006/wordprocessingDrawing" xmlns:w10="urn:schemas-microsoft-com:office:word" xmlns:w="http://schemas.openxmlformats.org/wordprocessingml/2006/main" xmlns:w14="http://schemas.microsoft.com/office/word/2010/wordml" xmlns:w15="http://schemas.microsoft.com/office/word/2012/wordml" xmlns:w16se="http://schemas.microsoft.com/office/word/2015/wordml/symex" xmlns:wpg="http://schemas.microsoft.com/office/word/2010/wordprocessingGroup" xmlns:wpi="http://schemas.microsoft.com/office/word/2010/wordprocessingInk" xmlns:wne="http://schemas.microsoft.com/office/word/2006/wordml" xmlns:wps="http://schemas.microsoft.com/office/word/2010/wordprocessingShape" mc:Ignorable="w14 w15 w16se wp14">
   <w:body>
     <w:p>
-      <w:pPr>
-        <w:pStyle w:val="Normal"/>
-        <w:rPr/>
-      </w:pPr>
-      <w:r>
-        <w:rPr/>
+      <w:r>
+        <w:rPr>
+          <w:noProof/>
+          <w:lang w:eastAsia="es-ES"/>
+        </w:rPr>
         <mc:AlternateContent>
           <mc:Choice Requires="wpg">
             <w:drawing>
-              <wp:anchor behindDoc="0" distT="0" distB="0" distL="0" distR="8890" simplePos="0" locked="0" layoutInCell="0" allowOverlap="1" relativeHeight="2">
+              <wp:anchor distT="0" distB="0" distL="0" distR="8890" simplePos="0" relativeHeight="2" behindDoc="0" locked="0" layoutInCell="0" allowOverlap="1">
                 <wp:simplePos x="0" y="0"/>
                 <wp:positionH relativeFrom="page">
                   <wp:posOffset>4533900</wp:posOffset>
@@ -24,6 +23,7 @@
                 <wp:effectExtent l="635" t="635" r="0" b="0"/>
                 <wp:wrapNone/>
                 <wp:docPr id="1" name="Grupo 453"/>
+                <wp:cNvGraphicFramePr/>
                 <a:graphic xmlns:a="http://schemas.openxmlformats.org/drawingml/2006/main">
                   <a:graphicData uri="http://schemas.microsoft.com/office/word/2010/wordprocessingGroup">
                     <wpg:wgp>
@@ -49,12 +49,12 @@
                           </a:prstGeom>
                           <a:pattFill prst="dkVert">
                             <a:fgClr>
-                              <a:srgbClr val="ebd18c">
+                              <a:srgbClr val="EBD18C">
                                 <a:alpha val="80000"/>
                               </a:srgbClr>
                             </a:fgClr>
                             <a:bgClr>
-                              <a:srgbClr val="ffffff">
+                              <a:srgbClr val="FFFFFF">
                                 <a:alpha val="80000"/>
                               </a:srgbClr>
                             </a:bgClr>
@@ -64,9 +64,15 @@
                           </a:ln>
                         </wps:spPr>
                         <wps:style>
-                          <a:lnRef idx="0"/>
-                          <a:fillRef idx="0"/>
-                          <a:effectRef idx="0"/>
+                          <a:lnRef idx="0">
+                            <a:scrgbClr r="0" g="0" b="0"/>
+                          </a:lnRef>
+                          <a:fillRef idx="0">
+                            <a:scrgbClr r="0" g="0" b="0"/>
+                          </a:fillRef>
+                          <a:effectRef idx="0">
+                            <a:scrgbClr r="0" g="0" b="0"/>
+                          </a:effectRef>
                           <a:fontRef idx="minor"/>
                         </wps:style>
                         <wps:bodyPr/>
@@ -93,9 +99,15 @@
                           </a:ln>
                         </wps:spPr>
                         <wps:style>
-                          <a:lnRef idx="0"/>
-                          <a:fillRef idx="0"/>
-                          <a:effectRef idx="0"/>
+                          <a:lnRef idx="0">
+                            <a:scrgbClr r="0" g="0" b="0"/>
+                          </a:lnRef>
+                          <a:fillRef idx="0">
+                            <a:scrgbClr r="0" g="0" b="0"/>
+                          </a:fillRef>
+                          <a:effectRef idx="0">
+                            <a:scrgbClr r="0" g="0" b="0"/>
+                          </a:effectRef>
                           <a:fontRef idx="minor"/>
                         </wps:style>
                         <wps:bodyPr/>
@@ -117,68 +129,52 @@
                           </a:ln>
                         </wps:spPr>
                         <wps:style>
-                          <a:lnRef idx="0"/>
-                          <a:fillRef idx="0"/>
-                          <a:effectRef idx="0"/>
+                          <a:lnRef idx="0">
+                            <a:scrgbClr r="0" g="0" b="0"/>
+                          </a:lnRef>
+                          <a:fillRef idx="0">
+                            <a:scrgbClr r="0" g="0" b="0"/>
+                          </a:fillRef>
+                          <a:effectRef idx="0">
+                            <a:scrgbClr r="0" g="0" b="0"/>
+                          </a:effectRef>
                           <a:fontRef idx="minor"/>
                         </wps:style>
                         <wps:txbx>
                           <w:txbxContent>
                             <w:p>
                               <w:pPr>
-                                <w:pStyle w:val="NoSpacing"/>
+                                <w:pStyle w:val="Sinespaciado"/>
                                 <w:rPr>
                                   <w:rFonts w:ascii="Agency FB" w:hAnsi="Agency FB"/>
-                                  <w:color w:themeColor="background1" w:val="FFFFFF"/>
+                                  <w:color w:val="FFFFFF" w:themeColor="background1"/>
                                   <w:sz w:val="72"/>
                                   <w:szCs w:val="72"/>
                                 </w:rPr>
                               </w:pPr>
                               <w:sdt>
                                 <w:sdtPr>
+                                  <w:alias w:val="Año"/>
+                                  <w:id w:val="1012341074"/>
+                                  <w:showingPlcHdr/>
+                                  <w:dataBinding w:prefixMappings="xmlns:ns0='http://schemas.microsoft.com/office/2006/coverPageProps'" w:xpath="/ns0:CoverPageProperties[1]/ns0:PublishDate[1]" w:storeItemID="{55AF091B-3C7A-41E3-B477-F2FDAA23CFDA}"/>
                                   <w:date w:fullDate="2025-09-30T00:00:00Z">
                                     <w:dateFormat w:val="yyyy"/>
                                     <w:lid w:val="es-ES"/>
                                     <w:storeMappedDataAs w:val="dateTime"/>
                                     <w:calendar w:val="gregorian"/>
                                   </w:date>
-                                  <w:id w:val="1012341074"/>
-                                  <w:dataBinding w:prefixMappings="xmlns:ns0='http://schemas.microsoft.com/office/2006/coverPageProps'" w:xpath="/ns0:CoverPageProperties[1]/ns0:PublishDate[1]" w:storeItemID="{55AF091B-3C7A-41E3-B477-F2FDAA23CFDA}"/>
-                                  <w:alias w:val="Año"/>
                                 </w:sdtPr>
                                 <w:sdtContent>
                                   <w:r>
-                                    <w:rPr>
-                                      <w:rFonts w:ascii="Agency FB" w:hAnsi="Agency FB"/>
-                                      <w:color w:themeColor="background1" w:val="FFFFFF"/>
-                                      <w:sz w:val="72"/>
-                                      <w:szCs w:val="72"/>
-                                    </w:rPr>
+                                    <w:t xml:space="preserve">     </w:t>
                                   </w:r>
-                                  <w:r>
-                                    <w:rPr>
-                                      <w:rFonts w:ascii="Agency FB" w:hAnsi="Agency FB"/>
-                                      <w:color w:themeColor="background1" w:val="FFFFFF"/>
-                                      <w:sz w:val="72"/>
-                                      <w:szCs w:val="72"/>
-                                    </w:rPr>
-                                    <w:t>2025</w:t>
-                                  </w:r>
-                                  <w:r/>
                                 </w:sdtContent>
                               </w:sdt>
-                              <w:r>
-                                <w:rPr>
-                                  <w:rFonts w:ascii="Agency FB" w:hAnsi="Agency FB"/>
-                                  <w:color w:themeColor="background1" w:val="FFFFFF"/>
-                                  <w:sz w:val="72"/>
-                                  <w:szCs w:val="72"/>
-                                </w:rPr>
-                              </w:r>
                             </w:p>
                           </w:txbxContent>
                         </wps:txbx>
-                        <wps:bodyPr lIns="365760" rIns="182880" tIns="182880" bIns="182880" anchor="b">
+                        <wps:bodyPr lIns="365760" tIns="182880" rIns="182880" bIns="182880" anchor="b">
                           <a:noAutofit/>
                         </wps:bodyPr>
                       </wps:wsp>
@@ -199,134 +195,133 @@
                           </a:ln>
                         </wps:spPr>
                         <wps:style>
-                          <a:lnRef idx="0"/>
-                          <a:fillRef idx="0"/>
-                          <a:effectRef idx="0"/>
+                          <a:lnRef idx="0">
+                            <a:scrgbClr r="0" g="0" b="0"/>
+                          </a:lnRef>
+                          <a:fillRef idx="0">
+                            <a:scrgbClr r="0" g="0" b="0"/>
+                          </a:fillRef>
+                          <a:effectRef idx="0">
+                            <a:scrgbClr r="0" g="0" b="0"/>
+                          </a:effectRef>
                           <a:fontRef idx="minor"/>
                         </wps:style>
                         <wps:txbx>
                           <w:txbxContent>
                             <w:p>
                               <w:pPr>
-                                <w:pStyle w:val="NoSpacing"/>
-                                <w:spacing w:lineRule="auto" w:line="360"/>
+                                <w:pStyle w:val="Sinespaciado"/>
+                                <w:spacing w:line="360" w:lineRule="auto"/>
                                 <w:rPr>
                                   <w:rFonts w:ascii="Agency FB" w:hAnsi="Agency FB"/>
-                                  <w:color w:themeColor="background1" w:val="FFFFFF"/>
+                                  <w:color w:val="FFFFFF" w:themeColor="background1"/>
                                   <w:lang w:val="en-US"/>
                                 </w:rPr>
                               </w:pPr>
                               <w:sdt>
                                 <w:sdtPr>
-                                  <w:dataBinding w:prefixMappings="xmlns:ns0='http://schemas.openxmlformats.org/package/2006/metadata/core-properties' xmlns:ns1='http://purl.org/dc/elements/1.1/'" w:xpath="/ns0:coreProperties[1]/ns1:creator[1]" w:storeItemID="{6C3C8BC8-F283-45AE-878A-BAB7291924A1}"/>
                                   <w:alias w:val="Autor"/>
                                   <w:id w:val="1380359617"/>
+                                  <w:dataBinding w:prefixMappings="xmlns:ns0='http://schemas.openxmlformats.org/package/2006/metadata/core-properties' xmlns:ns1='http://purl.org/dc/elements/1.1/'" w:xpath="/ns0:coreProperties[1]/ns1:creator[1]" w:storeItemID="{6C3C8BC8-F283-45AE-878A-BAB7291924A1}"/>
+                                  <w:text/>
+                                </w:sdtPr>
+                                <w:sdtContent>
+                                  <w:r>
+                                    <w:t>DAW2 – CLOUD COMPUTING</w:t>
+                                  </w:r>
+                                </w:sdtContent>
+                              </w:sdt>
+                            </w:p>
+                            <w:p>
+                              <w:pPr>
+                                <w:pStyle w:val="Sinespaciado"/>
+                                <w:spacing w:line="360" w:lineRule="auto"/>
+                                <w:rPr>
+                                  <w:rFonts w:ascii="Agency FB" w:hAnsi="Agency FB"/>
+                                  <w:color w:val="FFFFFF" w:themeColor="background1"/>
+                                  <w:lang w:val="en-US"/>
+                                </w:rPr>
+                              </w:pPr>
+                              <w:sdt>
+                                <w:sdtPr>
+                                  <w:alias w:val="Compañía"/>
+                                  <w:id w:val="1760174317"/>
+                                  <w:dataBinding w:prefixMappings="xmlns:ns0='http://schemas.openxmlformats.org/officeDocument/2006/extended-properties'" w:xpath="/ns0:Properties[1]/ns0:Company[1]" w:storeItemID="{6668398D-A668-4E3E-A5EB-62B293D839F1}"/>
                                   <w:text/>
                                 </w:sdtPr>
                                 <w:sdtContent>
                                   <w:r>
                                     <w:rPr>
                                       <w:rFonts w:ascii="Agency FB" w:hAnsi="Agency FB"/>
-                                      <w:color w:themeColor="background1" w:val="FFFFFF"/>
+                                      <w:color w:val="FFFFFF" w:themeColor="background1"/>
                                       <w:lang w:val="en-US"/>
                                     </w:rPr>
+                                    <w:t xml:space="preserve">Alejandro </w:t>
                                   </w:r>
+                                  <w:proofErr w:type="spellStart"/>
                                   <w:r>
                                     <w:rPr>
                                       <w:rFonts w:ascii="Agency FB" w:hAnsi="Agency FB"/>
-                                      <w:color w:themeColor="background1" w:val="FFFFFF"/>
+                                      <w:color w:val="FFFFFF" w:themeColor="background1"/>
                                       <w:lang w:val="en-US"/>
                                     </w:rPr>
-                                    <w:t>DAW2 – DAW</w:t>
+                                    <w:t>Sainz</w:t>
                                   </w:r>
+                                  <w:proofErr w:type="spellEnd"/>
+                                  <w:r>
+                                    <w:rPr>
+                                      <w:rFonts w:ascii="Agency FB" w:hAnsi="Agency FB"/>
+                                      <w:color w:val="FFFFFF" w:themeColor="background1"/>
+                                      <w:lang w:val="en-US"/>
+                                    </w:rPr>
+                                    <w:t xml:space="preserve"> </w:t>
+                                  </w:r>
+                                  <w:proofErr w:type="spellStart"/>
+                                  <w:r>
+                                    <w:rPr>
+                                      <w:rFonts w:ascii="Agency FB" w:hAnsi="Agency FB"/>
+                                      <w:color w:val="FFFFFF" w:themeColor="background1"/>
+                                      <w:lang w:val="en-US"/>
+                                    </w:rPr>
+                                    <w:t>Sainz</w:t>
+                                  </w:r>
+                                  <w:proofErr w:type="spellEnd"/>
                                 </w:sdtContent>
                               </w:sdt>
                             </w:p>
                             <w:p>
                               <w:pPr>
-                                <w:pStyle w:val="NoSpacing"/>
-                                <w:spacing w:lineRule="auto" w:line="360"/>
+                                <w:pStyle w:val="Sinespaciado"/>
+                                <w:spacing w:line="360" w:lineRule="auto"/>
                                 <w:rPr>
                                   <w:rFonts w:ascii="Agency FB" w:hAnsi="Agency FB"/>
-                                  <w:color w:themeColor="background1" w:val="FFFFFF"/>
+                                  <w:color w:val="FFFFFF" w:themeColor="background1"/>
                                   <w:lang w:val="en-US"/>
                                 </w:rPr>
                               </w:pPr>
                               <w:sdt>
                                 <w:sdtPr>
-                                  <w:dataBinding w:prefixMappings="xmlns:ns0='http://schemas.openxmlformats.org/officeDocument/2006/extended-properties'" w:xpath="/ns0:Properties[1]/ns0:Company[1]" w:storeItemID="{6668398D-A668-4E3E-A5EB-62B293D839F1}"/>
-                                  <w:alias w:val="Compañía"/>
-                                  <w:id w:val="1760174317"/>
-                                  <w:text/>
-                                </w:sdtPr>
-                                <w:sdtContent>
-                                  <w:r>
-                                    <w:rPr>
-                                      <w:rFonts w:ascii="Agency FB" w:hAnsi="Agency FB"/>
-                                      <w:color w:themeColor="background1" w:val="FFFFFF"/>
-                                      <w:lang w:val="en-US"/>
-                                    </w:rPr>
-                                  </w:r>
-                                  <w:r>
-                                    <w:rPr>
-                                      <w:rFonts w:ascii="Agency FB" w:hAnsi="Agency FB"/>
-                                      <w:color w:themeColor="background1" w:val="FFFFFF"/>
-                                      <w:lang w:val="en-US"/>
-                                    </w:rPr>
-                                    <w:t>Alejandro Sainz Sainz</w:t>
-                                  </w:r>
-                                </w:sdtContent>
-                              </w:sdt>
-                            </w:p>
-                            <w:p>
-                              <w:pPr>
-                                <w:pStyle w:val="NoSpacing"/>
-                                <w:spacing w:lineRule="auto" w:line="360"/>
-                                <w:rPr>
-                                  <w:rFonts w:ascii="Agency FB" w:hAnsi="Agency FB"/>
-                                  <w:color w:themeColor="background1" w:val="FFFFFF"/>
-                                  <w:lang w:val="en-US"/>
-                                </w:rPr>
-                              </w:pPr>
-                              <w:sdt>
-                                <w:sdtPr>
+                                  <w:alias w:val="Fecha"/>
+                                  <w:id w:val="1724480474"/>
+                                  <w:showingPlcHdr/>
+                                  <w:dataBinding w:prefixMappings="xmlns:ns0='http://schemas.microsoft.com/office/2006/coverPageProps'" w:xpath="/ns0:CoverPageProperties[1]/ns0:PublishDate[1]" w:storeItemID="{55AF091B-3C7A-41E3-B477-F2FDAA23CFDA}"/>
                                   <w:date w:fullDate="2025-09-30T00:00:00Z">
                                     <w:dateFormat w:val="d-M-yyyy"/>
                                     <w:lid w:val="es-ES"/>
                                     <w:storeMappedDataAs w:val="dateTime"/>
                                     <w:calendar w:val="gregorian"/>
                                   </w:date>
-                                  <w:id w:val="1724480474"/>
-                                  <w:dataBinding w:prefixMappings="xmlns:ns0='http://schemas.microsoft.com/office/2006/coverPageProps'" w:xpath="/ns0:CoverPageProperties[1]/ns0:PublishDate[1]" w:storeItemID="{55AF091B-3C7A-41E3-B477-F2FDAA23CFDA}"/>
-                                  <w:alias w:val="Fecha"/>
                                 </w:sdtPr>
                                 <w:sdtContent>
                                   <w:r>
-                                    <w:rPr>
-                                      <w:rFonts w:ascii="Agency FB" w:hAnsi="Agency FB"/>
-                                      <w:color w:themeColor="background1" w:val="FFFFFF"/>
-                                    </w:rPr>
+                                    <w:t xml:space="preserve">     </w:t>
                                   </w:r>
-                                  <w:r>
-                                    <w:rPr>
-                                      <w:rFonts w:ascii="Agency FB" w:hAnsi="Agency FB"/>
-                                      <w:color w:themeColor="background1" w:val="FFFFFF"/>
-                                    </w:rPr>
-                                    <w:t>30-9-2025</w:t>
-                                  </w:r>
-                                  <w:r/>
                                 </w:sdtContent>
                               </w:sdt>
-                              <w:r>
-                                <w:rPr>
-                                  <w:rFonts w:ascii="Agency FB" w:hAnsi="Agency FB"/>
-                                  <w:color w:themeColor="background1" w:val="FFFFFF"/>
-                                </w:rPr>
-                              </w:r>
                             </w:p>
                           </w:txbxContent>
                         </wps:txbx>
-                        <wps:bodyPr lIns="365760" rIns="182880" tIns="182880" bIns="182880" anchor="b">
+                        <wps:bodyPr lIns="365760" tIns="182880" rIns="182880" bIns="182880" anchor="b">
                           <a:noAutofit/>
                         </wps:bodyPr>
                       </wps:wsp>
@@ -341,213 +336,179 @@
           </mc:Choice>
           <mc:Fallback>
             <w:pict>
-              <v:group id="shape_0" alt="Grupo 453" style="position:absolute;margin-left:357pt;margin-top:0pt;width:243.8pt;height:792pt" coordorigin="7140,0" coordsize="4876,15840">
-                <v:rect id="shape_0" ID="Rectángulo 459" path="m0,0l-2147483645,0l-2147483645,-2147483646l0,-2147483646xe" stroked="f" o:allowincell="f" style="position:absolute;left:7140;top:0;width:216;height:15839;mso-wrap-style:none;v-text-anchor:middle;mso-position-horizontal-relative:page;mso-position-vertical-relative:page">
-                  <v:fill type="tile" opacity="0.79"/>
-                  <v:stroke color="#3465a4" joinstyle="round" endcap="flat"/>
-                  <w10:wrap type="none"/>
+              <v:group id="Grupo 453" o:spid="_x0000_s1026" style="position:absolute;left:0;text-align:left;margin-left:357pt;margin-top:0;width:243.8pt;height:11in;z-index:2;mso-height-percent:1000;mso-wrap-distance-left:0;mso-wrap-distance-right:.7pt;mso-position-horizontal-relative:page;mso-position-vertical-relative:page;mso-height-percent:1000" coordsize="30963,100584" o:gfxdata="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" o:allowincell="f">
+                <v:rect id="Rectángulo 459" o:spid="_x0000_s1027" style="position:absolute;width:1378;height:100584;visibility:visible;mso-wrap-style:square;v-text-anchor:top" o:gfxdata="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" fillcolor="#ebd18c" stroked="f" strokeweight="0">
+                  <v:fill r:id="rId9" o:title="" opacity="52428f" o:opacity2="52428f" type="pattern"/>
                 </v:rect>
-                <v:rect id="shape_0" ID="Rectángulo 460" path="m0,0l-2147483645,0l-2147483645,-2147483646l0,-2147483646xe" fillcolor="#ebd18c" stroked="f" o:allowincell="f" style="position:absolute;left:7336;top:0;width:4679;height:15839;mso-wrap-style:none;v-text-anchor:middle;mso-position-horizontal-relative:page;mso-position-vertical-relative:page">
-                  <v:fill o:detectmouseclick="t" type="solid" color2="#142e73"/>
-                  <v:stroke color="#3465a4" joinstyle="round" endcap="flat"/>
-                  <w10:wrap type="none"/>
-                </v:rect>
-                <v:rect id="shape_0" ID="Rectángulo 461" path="m0,0l-2147483645,0l-2147483645,-2147483646l0,-2147483646xe" stroked="f" o:allowincell="f" style="position:absolute;left:7140;top:0;width:4439;height:3742;mso-wrap-style:square;v-text-anchor:bottom;mso-position-horizontal-relative:page;mso-position-vertical-relative:page">
-                  <v:fill o:detectmouseclick="t" on="false"/>
-                  <v:stroke color="#3465a4" joinstyle="round" endcap="flat"/>
-                  <v:textbox>
+                <v:rect id="Rectángulo 460" o:spid="_x0000_s1028" style="position:absolute;left:1245;width:29718;height:100584;visibility:visible;mso-wrap-style:square;v-text-anchor:top" o:gfxdata="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" fillcolor="#ebd18c [1945]" stroked="f" strokeweight="0"/>
+                <v:rect id="Rectángulo 461" o:spid="_x0000_s1029" style="position:absolute;width:28195;height:23767;visibility:visible;mso-wrap-style:square;v-text-anchor:bottom" o:gfxdata="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" filled="f" stroked="f" strokeweight="0">
+                  <v:textbox inset="28.8pt,14.4pt,14.4pt,14.4pt">
                     <w:txbxContent>
                       <w:p>
                         <w:pPr>
-                          <w:pStyle w:val="NoSpacing"/>
+                          <w:pStyle w:val="Sinespaciado"/>
                           <w:rPr>
                             <w:rFonts w:ascii="Agency FB" w:hAnsi="Agency FB"/>
-                            <w:color w:themeColor="background1" w:val="FFFFFF"/>
+                            <w:color w:val="FFFFFF" w:themeColor="background1"/>
                             <w:sz w:val="72"/>
                             <w:szCs w:val="72"/>
                           </w:rPr>
                         </w:pPr>
                         <w:sdt>
                           <w:sdtPr>
+                            <w:alias w:val="Año"/>
+                            <w:id w:val="1012341074"/>
+                            <w:showingPlcHdr/>
+                            <w:dataBinding w:prefixMappings="xmlns:ns0='http://schemas.microsoft.com/office/2006/coverPageProps'" w:xpath="/ns0:CoverPageProperties[1]/ns0:PublishDate[1]" w:storeItemID="{55AF091B-3C7A-41E3-B477-F2FDAA23CFDA}"/>
                             <w:date w:fullDate="2025-09-30T00:00:00Z">
                               <w:dateFormat w:val="yyyy"/>
                               <w:lid w:val="es-ES"/>
                               <w:storeMappedDataAs w:val="dateTime"/>
                               <w:calendar w:val="gregorian"/>
                             </w:date>
-                            <w:id w:val="1012341074"/>
-                            <w:dataBinding w:prefixMappings="xmlns:ns0='http://schemas.microsoft.com/office/2006/coverPageProps'" w:xpath="/ns0:CoverPageProperties[1]/ns0:PublishDate[1]" w:storeItemID="{55AF091B-3C7A-41E3-B477-F2FDAA23CFDA}"/>
-                            <w:alias w:val="Año"/>
                           </w:sdtPr>
                           <w:sdtContent>
                             <w:r>
-                              <w:rPr>
-                                <w:rFonts w:ascii="Agency FB" w:hAnsi="Agency FB"/>
-                                <w:color w:themeColor="background1" w:val="FFFFFF"/>
-                                <w:sz w:val="72"/>
-                                <w:szCs w:val="72"/>
-                              </w:rPr>
+                              <w:t xml:space="preserve">     </w:t>
                             </w:r>
-                            <w:r>
-                              <w:rPr>
-                                <w:rFonts w:ascii="Agency FB" w:hAnsi="Agency FB"/>
-                                <w:color w:themeColor="background1" w:val="FFFFFF"/>
-                                <w:sz w:val="72"/>
-                                <w:szCs w:val="72"/>
-                              </w:rPr>
-                              <w:t>2025</w:t>
-                            </w:r>
-                            <w:r/>
                           </w:sdtContent>
                         </w:sdt>
-                        <w:r>
-                          <w:rPr>
-                            <w:rFonts w:ascii="Agency FB" w:hAnsi="Agency FB"/>
-                            <w:color w:themeColor="background1" w:val="FFFFFF"/>
-                            <w:sz w:val="72"/>
-                            <w:szCs w:val="72"/>
-                          </w:rPr>
-                        </w:r>
                       </w:p>
                     </w:txbxContent>
                   </v:textbox>
-                  <w10:wrap type="none"/>
                 </v:rect>
-                <v:rect id="shape_0" ID="Rectángulo 9" path="m0,0l-2147483645,0l-2147483645,-2147483646l0,-2147483646xe" stroked="f" o:allowincell="f" style="position:absolute;left:7140;top:10648;width:4864;height:4460;mso-wrap-style:square;v-text-anchor:bottom;mso-position-horizontal-relative:page;mso-position-vertical-relative:page">
-                  <v:fill o:detectmouseclick="t" on="false"/>
-                  <v:stroke color="#3465a4" joinstyle="round" endcap="flat"/>
-                  <v:textbox>
+                <v:rect id="Rectángulo 9" o:spid="_x0000_s1030" style="position:absolute;top:67615;width:30891;height:28328;visibility:visible;mso-wrap-style:square;v-text-anchor:bottom" o:gfxdata="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" filled="f" stroked="f" strokeweight="0">
+                  <v:textbox inset="28.8pt,14.4pt,14.4pt,14.4pt">
                     <w:txbxContent>
                       <w:p>
                         <w:pPr>
-                          <w:pStyle w:val="NoSpacing"/>
-                          <w:spacing w:lineRule="auto" w:line="360"/>
+                          <w:pStyle w:val="Sinespaciado"/>
+                          <w:spacing w:line="360" w:lineRule="auto"/>
                           <w:rPr>
                             <w:rFonts w:ascii="Agency FB" w:hAnsi="Agency FB"/>
-                            <w:color w:themeColor="background1" w:val="FFFFFF"/>
+                            <w:color w:val="FFFFFF" w:themeColor="background1"/>
                             <w:lang w:val="en-US"/>
                           </w:rPr>
                         </w:pPr>
                         <w:sdt>
                           <w:sdtPr>
-                            <w:dataBinding w:prefixMappings="xmlns:ns0='http://schemas.openxmlformats.org/package/2006/metadata/core-properties' xmlns:ns1='http://purl.org/dc/elements/1.1/'" w:xpath="/ns0:coreProperties[1]/ns1:creator[1]" w:storeItemID="{6C3C8BC8-F283-45AE-878A-BAB7291924A1}"/>
                             <w:alias w:val="Autor"/>
                             <w:id w:val="1380359617"/>
+                            <w:dataBinding w:prefixMappings="xmlns:ns0='http://schemas.openxmlformats.org/package/2006/metadata/core-properties' xmlns:ns1='http://purl.org/dc/elements/1.1/'" w:xpath="/ns0:coreProperties[1]/ns1:creator[1]" w:storeItemID="{6C3C8BC8-F283-45AE-878A-BAB7291924A1}"/>
+                            <w:text/>
+                          </w:sdtPr>
+                          <w:sdtContent>
+                            <w:r>
+                              <w:t>DAW2 – CLOUD COMPUTING</w:t>
+                            </w:r>
+                          </w:sdtContent>
+                        </w:sdt>
+                      </w:p>
+                      <w:p>
+                        <w:pPr>
+                          <w:pStyle w:val="Sinespaciado"/>
+                          <w:spacing w:line="360" w:lineRule="auto"/>
+                          <w:rPr>
+                            <w:rFonts w:ascii="Agency FB" w:hAnsi="Agency FB"/>
+                            <w:color w:val="FFFFFF" w:themeColor="background1"/>
+                            <w:lang w:val="en-US"/>
+                          </w:rPr>
+                        </w:pPr>
+                        <w:sdt>
+                          <w:sdtPr>
+                            <w:alias w:val="Compañía"/>
+                            <w:id w:val="1760174317"/>
+                            <w:dataBinding w:prefixMappings="xmlns:ns0='http://schemas.openxmlformats.org/officeDocument/2006/extended-properties'" w:xpath="/ns0:Properties[1]/ns0:Company[1]" w:storeItemID="{6668398D-A668-4E3E-A5EB-62B293D839F1}"/>
                             <w:text/>
                           </w:sdtPr>
                           <w:sdtContent>
                             <w:r>
                               <w:rPr>
                                 <w:rFonts w:ascii="Agency FB" w:hAnsi="Agency FB"/>
-                                <w:color w:themeColor="background1" w:val="FFFFFF"/>
+                                <w:color w:val="FFFFFF" w:themeColor="background1"/>
                                 <w:lang w:val="en-US"/>
                               </w:rPr>
+                              <w:t xml:space="preserve">Alejandro </w:t>
                             </w:r>
+                            <w:proofErr w:type="spellStart"/>
                             <w:r>
                               <w:rPr>
                                 <w:rFonts w:ascii="Agency FB" w:hAnsi="Agency FB"/>
-                                <w:color w:themeColor="background1" w:val="FFFFFF"/>
+                                <w:color w:val="FFFFFF" w:themeColor="background1"/>
                                 <w:lang w:val="en-US"/>
                               </w:rPr>
-                              <w:t>DAW2 – DAW</w:t>
+                              <w:t>Sainz</w:t>
                             </w:r>
+                            <w:proofErr w:type="spellEnd"/>
+                            <w:r>
+                              <w:rPr>
+                                <w:rFonts w:ascii="Agency FB" w:hAnsi="Agency FB"/>
+                                <w:color w:val="FFFFFF" w:themeColor="background1"/>
+                                <w:lang w:val="en-US"/>
+                              </w:rPr>
+                              <w:t xml:space="preserve"> </w:t>
+                            </w:r>
+                            <w:proofErr w:type="spellStart"/>
+                            <w:r>
+                              <w:rPr>
+                                <w:rFonts w:ascii="Agency FB" w:hAnsi="Agency FB"/>
+                                <w:color w:val="FFFFFF" w:themeColor="background1"/>
+                                <w:lang w:val="en-US"/>
+                              </w:rPr>
+                              <w:t>Sainz</w:t>
+                            </w:r>
+                            <w:proofErr w:type="spellEnd"/>
                           </w:sdtContent>
                         </w:sdt>
                       </w:p>
                       <w:p>
                         <w:pPr>
-                          <w:pStyle w:val="NoSpacing"/>
-                          <w:spacing w:lineRule="auto" w:line="360"/>
+                          <w:pStyle w:val="Sinespaciado"/>
+                          <w:spacing w:line="360" w:lineRule="auto"/>
                           <w:rPr>
                             <w:rFonts w:ascii="Agency FB" w:hAnsi="Agency FB"/>
-                            <w:color w:themeColor="background1" w:val="FFFFFF"/>
+                            <w:color w:val="FFFFFF" w:themeColor="background1"/>
                             <w:lang w:val="en-US"/>
                           </w:rPr>
                         </w:pPr>
                         <w:sdt>
                           <w:sdtPr>
-                            <w:dataBinding w:prefixMappings="xmlns:ns0='http://schemas.openxmlformats.org/officeDocument/2006/extended-properties'" w:xpath="/ns0:Properties[1]/ns0:Company[1]" w:storeItemID="{6668398D-A668-4E3E-A5EB-62B293D839F1}"/>
-                            <w:alias w:val="Compañía"/>
-                            <w:id w:val="1760174317"/>
-                            <w:text/>
-                          </w:sdtPr>
-                          <w:sdtContent>
-                            <w:r>
-                              <w:rPr>
-                                <w:rFonts w:ascii="Agency FB" w:hAnsi="Agency FB"/>
-                                <w:color w:themeColor="background1" w:val="FFFFFF"/>
-                                <w:lang w:val="en-US"/>
-                              </w:rPr>
-                            </w:r>
-                            <w:r>
-                              <w:rPr>
-                                <w:rFonts w:ascii="Agency FB" w:hAnsi="Agency FB"/>
-                                <w:color w:themeColor="background1" w:val="FFFFFF"/>
-                                <w:lang w:val="en-US"/>
-                              </w:rPr>
-                              <w:t>Alejandro Sainz Sainz</w:t>
-                            </w:r>
-                          </w:sdtContent>
-                        </w:sdt>
-                      </w:p>
-                      <w:p>
-                        <w:pPr>
-                          <w:pStyle w:val="NoSpacing"/>
-                          <w:spacing w:lineRule="auto" w:line="360"/>
-                          <w:rPr>
-                            <w:rFonts w:ascii="Agency FB" w:hAnsi="Agency FB"/>
-                            <w:color w:themeColor="background1" w:val="FFFFFF"/>
-                            <w:lang w:val="en-US"/>
-                          </w:rPr>
-                        </w:pPr>
-                        <w:sdt>
-                          <w:sdtPr>
+                            <w:alias w:val="Fecha"/>
+                            <w:id w:val="1724480474"/>
+                            <w:showingPlcHdr/>
+                            <w:dataBinding w:prefixMappings="xmlns:ns0='http://schemas.microsoft.com/office/2006/coverPageProps'" w:xpath="/ns0:CoverPageProperties[1]/ns0:PublishDate[1]" w:storeItemID="{55AF091B-3C7A-41E3-B477-F2FDAA23CFDA}"/>
                             <w:date w:fullDate="2025-09-30T00:00:00Z">
                               <w:dateFormat w:val="d-M-yyyy"/>
                               <w:lid w:val="es-ES"/>
                               <w:storeMappedDataAs w:val="dateTime"/>
                               <w:calendar w:val="gregorian"/>
                             </w:date>
-                            <w:id w:val="1724480474"/>
-                            <w:dataBinding w:prefixMappings="xmlns:ns0='http://schemas.microsoft.com/office/2006/coverPageProps'" w:xpath="/ns0:CoverPageProperties[1]/ns0:PublishDate[1]" w:storeItemID="{55AF091B-3C7A-41E3-B477-F2FDAA23CFDA}"/>
-                            <w:alias w:val="Fecha"/>
                           </w:sdtPr>
                           <w:sdtContent>
                             <w:r>
-                              <w:rPr>
-                                <w:rFonts w:ascii="Agency FB" w:hAnsi="Agency FB"/>
-                                <w:color w:themeColor="background1" w:val="FFFFFF"/>
-                              </w:rPr>
+                              <w:t xml:space="preserve">     </w:t>
                             </w:r>
-                            <w:r>
-                              <w:rPr>
-                                <w:rFonts w:ascii="Agency FB" w:hAnsi="Agency FB"/>
-                                <w:color w:themeColor="background1" w:val="FFFFFF"/>
-                              </w:rPr>
-                              <w:t>30-9-2025</w:t>
-                            </w:r>
-                            <w:r/>
                           </w:sdtContent>
                         </w:sdt>
-                        <w:r>
-                          <w:rPr>
-                            <w:rFonts w:ascii="Agency FB" w:hAnsi="Agency FB"/>
-                            <w:color w:themeColor="background1" w:val="FFFFFF"/>
-                          </w:rPr>
-                        </w:r>
                       </w:p>
                     </w:txbxContent>
                   </v:textbox>
-                  <w10:wrap type="none"/>
                 </v:rect>
+                <w10:wrap anchorx="page" anchory="page"/>
               </v:group>
             </w:pict>
           </mc:Fallback>
         </mc:AlternateContent>
+      </w:r>
+      <w:r>
+        <w:rPr>
+          <w:noProof/>
+          <w:lang w:eastAsia="es-ES"/>
+        </w:rPr>
         <mc:AlternateContent>
           <mc:Choice Requires="wps">
             <w:drawing>
-              <wp:anchor behindDoc="0" distT="0" distB="20320" distL="0" distR="20955" simplePos="0" locked="0" layoutInCell="0" allowOverlap="1" relativeHeight="5">
+              <wp:anchor distT="0" distB="20320" distL="0" distR="20955" simplePos="0" relativeHeight="5" behindDoc="0" locked="0" layoutInCell="0" allowOverlap="1">
                 <wp:simplePos x="0" y="0"/>
                 <wp:positionH relativeFrom="page">
                   <wp:align>left</wp:align>
@@ -559,6 +520,7 @@
                 <wp:effectExtent l="10160" t="9525" r="8890" b="9525"/>
                 <wp:wrapNone/>
                 <wp:docPr id="6" name="Rectángulo 16"/>
+                <wp:cNvGraphicFramePr/>
                 <a:graphic xmlns:a="http://schemas.openxmlformats.org/drawingml/2006/main">
                   <a:graphicData uri="http://schemas.microsoft.com/office/word/2010/wordprocessingShape">
                     <wps:wsp>
@@ -582,48 +544,40 @@
                         </a:ln>
                       </wps:spPr>
                       <wps:style>
-                        <a:lnRef idx="0"/>
-                        <a:fillRef idx="0"/>
-                        <a:effectRef idx="0"/>
+                        <a:lnRef idx="0">
+                          <a:scrgbClr r="0" g="0" b="0"/>
+                        </a:lnRef>
+                        <a:fillRef idx="0">
+                          <a:scrgbClr r="0" g="0" b="0"/>
+                        </a:fillRef>
+                        <a:effectRef idx="0">
+                          <a:scrgbClr r="0" g="0" b="0"/>
+                        </a:effectRef>
                         <a:fontRef idx="minor"/>
                       </wps:style>
                       <wps:txbx>
                         <w:txbxContent>
                           <w:p>
                             <w:pPr>
-                              <w:pStyle w:val="NoSpacing"/>
-                              <w:jc w:val="end"/>
+                              <w:pStyle w:val="Sinespaciado"/>
+                              <w:jc w:val="right"/>
                               <w:rPr>
                                 <w:rFonts w:ascii="Agency FB" w:hAnsi="Agency FB"/>
-                                <w:color w:themeColor="background1" w:val="FFFFFF"/>
+                                <w:color w:val="FFFFFF" w:themeColor="background1"/>
                                 <w:sz w:val="72"/>
                                 <w:szCs w:val="72"/>
                               </w:rPr>
                             </w:pPr>
                             <w:sdt>
                               <w:sdtPr>
-                                <w:dataBinding w:prefixMappings="xmlns:ns0='http://schemas.openxmlformats.org/package/2006/metadata/core-properties' xmlns:ns1='http://purl.org/dc/elements/1.1/'" w:xpath="/ns0:coreProperties[1]/ns1:title[1]" w:storeItemID="{6C3C8BC8-F283-45AE-878A-BAB7291924A1}"/>
                                 <w:alias w:val="Título"/>
                                 <w:id w:val="-1704864950"/>
+                                <w:dataBinding w:prefixMappings="xmlns:ns0='http://schemas.openxmlformats.org/package/2006/metadata/core-properties' xmlns:ns1='http://purl.org/dc/elements/1.1/'" w:xpath="/ns0:coreProperties[1]/ns1:title[1]" w:storeItemID="{6C3C8BC8-F283-45AE-878A-BAB7291924A1}"/>
                                 <w:text/>
                               </w:sdtPr>
                               <w:sdtContent>
                                 <w:r>
-                                  <w:rPr>
-                                    <w:rFonts w:ascii="Agency FB" w:hAnsi="Agency FB"/>
-                                    <w:color w:themeColor="background1" w:val="FFFFFF"/>
-                                    <w:sz w:val="72"/>
-                                    <w:szCs w:val="72"/>
-                                  </w:rPr>
-                                </w:r>
-                                <w:r>
-                                  <w:rPr>
-                                    <w:rFonts w:ascii="Agency FB" w:hAnsi="Agency FB"/>
-                                    <w:color w:themeColor="background1" w:val="FFFFFF"/>
-                                    <w:sz w:val="72"/>
-                                    <w:szCs w:val="72"/>
-                                  </w:rPr>
-                                  <w:t>TOMCAT Y SERVLETS</w:t>
+                                  <w:t>AZURE Y MV</w:t>
                                 </w:r>
                               </w:sdtContent>
                             </w:sdt>
@@ -647,102 +601,80 @@
           </mc:Choice>
           <mc:Fallback>
             <w:pict>
-              <v:rect id="shape_0" ID="Rectángulo 16" path="m0,0l-2147483645,0l-2147483645,-2147483646l0,-2147483646xe" fillcolor="black" stroked="t" o:allowincell="f" style="position:absolute;margin-left:0pt;margin-top:210.45pt;width:540pt;height:48.45pt;mso-wrap-style:square;v-text-anchor:middle;mso-position-horizontal:left;mso-position-horizontal-relative:page;mso-position-vertical-relative:page">
-                <v:fill o:detectmouseclick="t" type="solid" color2="white"/>
-                <v:stroke color="black" weight="19080" joinstyle="miter" endcap="flat"/>
-                <v:textbox>
+              <v:rect id="Rectángulo 16" o:spid="_x0000_s1031" style="position:absolute;left:0;text-align:left;margin-left:0;margin-top:210.45pt;width:540.05pt;height:48.5pt;z-index:5;visibility:visible;mso-wrap-style:square;mso-width-percent:900;mso-height-percent:70;mso-wrap-distance-left:0;mso-wrap-distance-top:0;mso-wrap-distance-right:1.65pt;mso-wrap-distance-bottom:1.6pt;mso-position-horizontal:left;mso-position-horizontal-relative:page;mso-position-vertical:absolute;mso-position-vertical-relative:page;mso-width-percent:900;mso-height-percent:70;mso-width-relative:page;mso-height-relative:page;v-text-anchor:middle" o:gfxdata="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" o:allowincell="f" fillcolor="black [3213]" strokeweight="1.5pt">
+                <v:textbox style="mso-fit-shape-to-text:t" inset="14.4pt,,14.4pt">
                   <w:txbxContent>
                     <w:p>
                       <w:pPr>
-                        <w:pStyle w:val="NoSpacing"/>
-                        <w:jc w:val="end"/>
+                        <w:pStyle w:val="Sinespaciado"/>
+                        <w:jc w:val="right"/>
                         <w:rPr>
                           <w:rFonts w:ascii="Agency FB" w:hAnsi="Agency FB"/>
-                          <w:color w:themeColor="background1" w:val="FFFFFF"/>
+                          <w:color w:val="FFFFFF" w:themeColor="background1"/>
                           <w:sz w:val="72"/>
                           <w:szCs w:val="72"/>
                         </w:rPr>
                       </w:pPr>
                       <w:sdt>
                         <w:sdtPr>
-                          <w:dataBinding w:prefixMappings="xmlns:ns0='http://schemas.openxmlformats.org/package/2006/metadata/core-properties' xmlns:ns1='http://purl.org/dc/elements/1.1/'" w:xpath="/ns0:coreProperties[1]/ns1:title[1]" w:storeItemID="{6C3C8BC8-F283-45AE-878A-BAB7291924A1}"/>
                           <w:alias w:val="Título"/>
                           <w:id w:val="-1704864950"/>
+                          <w:dataBinding w:prefixMappings="xmlns:ns0='http://schemas.openxmlformats.org/package/2006/metadata/core-properties' xmlns:ns1='http://purl.org/dc/elements/1.1/'" w:xpath="/ns0:coreProperties[1]/ns1:title[1]" w:storeItemID="{6C3C8BC8-F283-45AE-878A-BAB7291924A1}"/>
                           <w:text/>
                         </w:sdtPr>
                         <w:sdtContent>
                           <w:r>
-                            <w:rPr>
-                              <w:rFonts w:ascii="Agency FB" w:hAnsi="Agency FB"/>
-                              <w:color w:themeColor="background1" w:val="FFFFFF"/>
-                              <w:sz w:val="72"/>
-                              <w:szCs w:val="72"/>
-                            </w:rPr>
-                          </w:r>
-                          <w:r>
-                            <w:rPr>
-                              <w:rFonts w:ascii="Agency FB" w:hAnsi="Agency FB"/>
-                              <w:color w:themeColor="background1" w:val="FFFFFF"/>
-                              <w:sz w:val="72"/>
-                              <w:szCs w:val="72"/>
-                            </w:rPr>
-                            <w:t>TOMCAT Y SERVLETS</w:t>
+                            <w:t>AZURE Y MV</w:t>
                           </w:r>
                         </w:sdtContent>
                       </w:sdt>
                     </w:p>
                   </w:txbxContent>
                 </v:textbox>
-                <w10:wrap type="none"/>
+                <w10:wrap anchorx="page" anchory="page"/>
               </v:rect>
             </w:pict>
           </mc:Fallback>
         </mc:AlternateContent>
       </w:r>
     </w:p>
-    <w:p>
-      <w:pPr>
-        <w:pStyle w:val="Normal"/>
-        <w:rPr/>
-      </w:pPr>
-      <w:r>
-        <w:rPr/>
-      </w:r>
-    </w:p>
+    <w:p/>
     <w:sdt>
       <w:sdtPr>
+        <w:rPr>
+          <w:sz w:val="20"/>
+        </w:rPr>
+        <w:id w:val="-1094310908"/>
         <w:docPartObj>
           <w:docPartGallery w:val="Table of Contents"/>
-          <w:docPartUnique w:val="true"/>
+          <w:docPartUnique/>
         </w:docPartObj>
       </w:sdtPr>
       <w:sdtContent>
         <w:p>
           <w:pPr>
-            <w:pStyle w:val="TOC1"/>
+            <w:pStyle w:val="TDC1"/>
             <w:tabs>
-              <w:tab w:val="clear" w:pos="708"/>
-              <w:tab w:val="left" w:pos="440" w:leader="none"/>
-              <w:tab w:val="right" w:pos="8505" w:leader="dot"/>
+              <w:tab w:val="left" w:pos="440"/>
+              <w:tab w:val="right" w:leader="dot" w:pos="8505"/>
             </w:tabs>
-            <w:rPr/>
           </w:pPr>
           <w:r>
             <w:br w:type="page"/>
           </w:r>
           <w:r>
+            <w:lastRenderedPageBreak/>
             <w:fldChar w:fldCharType="begin"/>
           </w:r>
           <w:r>
             <w:rPr>
+              <w:rStyle w:val="Enlacedelndice"/>
               <w:webHidden/>
-              <w:rStyle w:val="Enlacedelndice"/>
             </w:rPr>
             <w:instrText xml:space="preserve"> TOC \z \o "1-3" \u \h</w:instrText>
           </w:r>
           <w:r>
             <w:rPr>
-              <w:webHidden/>
               <w:rStyle w:val="Enlacedelndice"/>
             </w:rPr>
             <w:fldChar w:fldCharType="separate"/>
@@ -750,8 +682,8 @@
           <w:hyperlink w:anchor="__RefHeading___Toc1448_1733718502" w:tooltip="TOMCATS Y SERVLETS">
             <w:r>
               <w:rPr>
+                <w:rStyle w:val="Enlacedelndice"/>
                 <w:webHidden/>
-                <w:rStyle w:val="Enlacedelndice"/>
               </w:rPr>
               <w:t>1</w:t>
             </w:r>
@@ -761,6 +693,11 @@
               </w:rPr>
               <w:tab/>
               <w:t>TOMCATS Y SERVLETS</w:t>
+            </w:r>
+            <w:r>
+              <w:rPr>
+                <w:rStyle w:val="Enlacedelndice"/>
+              </w:rPr>
               <w:tab/>
               <w:t>3</w:t>
             </w:r>
@@ -768,19 +705,17 @@
         </w:p>
         <w:p>
           <w:pPr>
-            <w:pStyle w:val="TOC2"/>
+            <w:pStyle w:val="TDC2"/>
             <w:tabs>
-              <w:tab w:val="clear" w:pos="708"/>
-              <w:tab w:val="left" w:pos="880" w:leader="none"/>
-              <w:tab w:val="right" w:pos="8505" w:leader="dot"/>
+              <w:tab w:val="left" w:pos="880"/>
+              <w:tab w:val="right" w:leader="dot" w:pos="8505"/>
             </w:tabs>
-            <w:rPr/>
           </w:pPr>
           <w:hyperlink w:anchor="__RefHeading___Toc1450_1733718502" w:tooltip="AHORA SI, COMENZANDO">
             <w:r>
               <w:rPr>
+                <w:rStyle w:val="Enlacedelndice"/>
                 <w:webHidden/>
-                <w:rStyle w:val="Enlacedelndice"/>
               </w:rPr>
               <w:t>1</w:t>
             </w:r>
@@ -789,8 +724,18 @@
                 <w:rStyle w:val="Enlacedelndice"/>
               </w:rPr>
               <w:t>.1</w:t>
+            </w:r>
+            <w:r>
+              <w:rPr>
+                <w:rStyle w:val="Enlacedelndice"/>
+              </w:rPr>
               <w:tab/>
               <w:t>AHORA SI, COMENZANDO</w:t>
+            </w:r>
+            <w:r>
+              <w:rPr>
+                <w:rStyle w:val="Enlacedelndice"/>
+              </w:rPr>
               <w:tab/>
               <w:t>3</w:t>
             </w:r>
@@ -804,46 +749,33 @@
         </w:p>
       </w:sdtContent>
     </w:sdt>
+    <w:p/>
     <w:p>
       <w:pPr>
-        <w:pStyle w:val="Normal"/>
-        <w:rPr/>
-      </w:pPr>
-      <w:r>
-        <w:rPr/>
-      </w:r>
-    </w:p>
-    <w:p>
-      <w:pPr>
-        <w:pStyle w:val="TableofFigures"/>
+        <w:pStyle w:val="Tabladeilustraciones"/>
         <w:tabs>
           <w:tab w:val="clear" w:pos="10946"/>
-          <w:tab w:val="right" w:pos="8505" w:leader="dot"/>
+          <w:tab w:val="right" w:leader="dot" w:pos="8505"/>
         </w:tabs>
-        <w:rPr/>
       </w:pPr>
       <w:r>
         <w:br w:type="page"/>
       </w:r>
       <w:r>
+        <w:lastRenderedPageBreak/>
         <w:fldChar w:fldCharType="begin"/>
       </w:r>
       <w:r>
-        <w:rPr/>
         <w:instrText xml:space="preserve"> TOC \c "Figura" \h </w:instrText>
       </w:r>
       <w:r>
-        <w:rPr/>
         <w:fldChar w:fldCharType="separate"/>
       </w:r>
       <w:hyperlink w:anchor="Figura!0|sequence" w:tooltip="Figura 1: ARRANCAMOS TOMCAT">
         <w:r>
-          <w:rPr/>
-          <w:t>F</w:t>
+          <w:t>Figura 1: ARRANCAMOS TOMCAT</w:t>
         </w:r>
         <w:r>
-          <w:rPr/>
-          <w:t>igura 1: ARRANCAMOS TOMCAT</w:t>
           <w:tab/>
           <w:t>3</w:t>
         </w:r>
@@ -851,21 +783,17 @@
     </w:p>
     <w:p>
       <w:pPr>
-        <w:pStyle w:val="TableofFigures"/>
+        <w:pStyle w:val="Tabladeilustraciones"/>
         <w:tabs>
           <w:tab w:val="clear" w:pos="10946"/>
-          <w:tab w:val="right" w:pos="8505" w:leader="dot"/>
+          <w:tab w:val="right" w:leader="dot" w:pos="8505"/>
         </w:tabs>
-        <w:rPr/>
       </w:pPr>
       <w:hyperlink w:anchor="Figura!1|sequence" w:tooltip="Figura 2: CREAMOS EL WORKSPACE DE ECLIPSE">
         <w:r>
-          <w:rPr/>
-          <w:t>F</w:t>
+          <w:t>Figura 2: CREAMOS EL WORKSPACE DE ECLIPSE</w:t>
         </w:r>
         <w:r>
-          <w:rPr/>
-          <w:t>igura 2: CREAMOS EL WORKSPACE DE ECLIPSE</w:t>
           <w:tab/>
           <w:t>4</w:t>
         </w:r>
@@ -873,21 +801,17 @@
     </w:p>
     <w:p>
       <w:pPr>
-        <w:pStyle w:val="TableofFigures"/>
+        <w:pStyle w:val="Tabladeilustraciones"/>
         <w:tabs>
           <w:tab w:val="clear" w:pos="10946"/>
-          <w:tab w:val="right" w:pos="8505" w:leader="dot"/>
+          <w:tab w:val="right" w:leader="dot" w:pos="8505"/>
         </w:tabs>
-        <w:rPr/>
       </w:pPr>
       <w:hyperlink w:anchor="Figura!2|sequence" w:tooltip="Figura 3: CREACIÓN DEL SERVER DE TOMCAT EN ECLIPSE">
         <w:r>
-          <w:rPr/>
-          <w:t>F</w:t>
+          <w:t>Figura 3: CREACIÓN DEL SERVER DE TOMCAT EN ECLIPSE</w:t>
         </w:r>
         <w:r>
-          <w:rPr/>
-          <w:t>igura 3: CREACIÓN DEL SERVER DE TOMCAT EN ECLIPSE</w:t>
           <w:tab/>
           <w:t>4</w:t>
         </w:r>
@@ -895,21 +819,17 @@
     </w:p>
     <w:p>
       <w:pPr>
-        <w:pStyle w:val="TableofFigures"/>
+        <w:pStyle w:val="Tabladeilustraciones"/>
         <w:tabs>
           <w:tab w:val="clear" w:pos="10946"/>
-          <w:tab w:val="right" w:pos="8505" w:leader="dot"/>
+          <w:tab w:val="right" w:leader="dot" w:pos="8505"/>
         </w:tabs>
-        <w:rPr/>
       </w:pPr>
       <w:hyperlink w:anchor="Figura!3|sequence" w:tooltip="Figura 4: SEGUNDA PARTE DE LA CREACIÓN DEL SERVIDOR">
         <w:r>
-          <w:rPr/>
-          <w:t>F</w:t>
+          <w:t>Figura 4: SEGUNDA PARTE DE LA CREACIÓN DEL SERVIDOR</w:t>
         </w:r>
         <w:r>
-          <w:rPr/>
-          <w:t>igura 4: SEGUNDA PARTE DE LA CREACIÓN DEL SERVIDOR</w:t>
           <w:tab/>
           <w:t>5</w:t>
         </w:r>
@@ -917,21 +837,17 @@
     </w:p>
     <w:p>
       <w:pPr>
-        <w:pStyle w:val="TableofFigures"/>
+        <w:pStyle w:val="Tabladeilustraciones"/>
         <w:tabs>
           <w:tab w:val="clear" w:pos="10946"/>
-          <w:tab w:val="right" w:pos="8505" w:leader="dot"/>
+          <w:tab w:val="right" w:leader="dot" w:pos="8505"/>
         </w:tabs>
-        <w:rPr/>
       </w:pPr>
       <w:hyperlink w:anchor="Figura!4|sequence" w:tooltip="Figura 5: SERVIDOR CREADO Y A LA ESPERA">
         <w:r>
-          <w:rPr/>
-          <w:t>F</w:t>
+          <w:t>Figura 5: SERVIDOR CREADO Y A LA ESPERA</w:t>
         </w:r>
         <w:r>
-          <w:rPr/>
-          <w:t>igura 5: SERVIDOR CREADO Y A LA ESPERA</w:t>
           <w:tab/>
           <w:t>5</w:t>
         </w:r>
@@ -939,21 +855,17 @@
     </w:p>
     <w:p>
       <w:pPr>
-        <w:pStyle w:val="TableofFigures"/>
+        <w:pStyle w:val="Tabladeilustraciones"/>
         <w:tabs>
           <w:tab w:val="clear" w:pos="10946"/>
-          <w:tab w:val="right" w:pos="8505" w:leader="dot"/>
+          <w:tab w:val="right" w:leader="dot" w:pos="8505"/>
         </w:tabs>
-        <w:rPr/>
       </w:pPr>
       <w:hyperlink w:anchor="Figura!5|sequence" w:tooltip="Figura 6: PREPARAMOS EL NUEVO PROYECTO">
         <w:r>
-          <w:rPr/>
-          <w:t>F</w:t>
+          <w:t>Figura 6: PREPARAMOS EL NUEVO PROYECTO</w:t>
         </w:r>
         <w:r>
-          <w:rPr/>
-          <w:t>igura 6: PREPARAMOS EL NUEVO PROYECTO</w:t>
           <w:tab/>
           <w:t>6</w:t>
         </w:r>
@@ -961,21 +873,17 @@
     </w:p>
     <w:p>
       <w:pPr>
-        <w:pStyle w:val="TableofFigures"/>
+        <w:pStyle w:val="Tabladeilustraciones"/>
         <w:tabs>
           <w:tab w:val="clear" w:pos="10946"/>
-          <w:tab w:val="right" w:pos="8505" w:leader="dot"/>
+          <w:tab w:val="right" w:leader="dot" w:pos="8505"/>
         </w:tabs>
-        <w:rPr/>
       </w:pPr>
       <w:hyperlink w:anchor="Figura!6|sequence" w:tooltip="Figura 7: CREACIÓN DE UN SERVLET">
         <w:r>
-          <w:rPr/>
-          <w:t>F</w:t>
+          <w:t>Figura 7: CREACIÓN DE UN SERVLET</w:t>
         </w:r>
         <w:r>
-          <w:rPr/>
-          <w:t>igura 7: CREACIÓN DE UN SERVLET</w:t>
           <w:tab/>
           <w:t>6</w:t>
         </w:r>
@@ -983,38 +891,29 @@
     </w:p>
     <w:p>
       <w:pPr>
-        <w:pStyle w:val="TableofFigures"/>
+        <w:pStyle w:val="Tabladeilustraciones"/>
         <w:tabs>
           <w:tab w:val="clear" w:pos="10946"/>
-          <w:tab w:val="right" w:pos="8505" w:leader="dot"/>
+          <w:tab w:val="right" w:leader="dot" w:pos="8505"/>
         </w:tabs>
-        <w:rPr/>
       </w:pPr>
       <w:hyperlink w:anchor="Figura!7|sequence" w:tooltip="Figura 8: MODIFICANDO EL SERVLET">
         <w:r>
-          <w:rPr/>
-          <w:t>F</w:t>
+          <w:t>Figura 8: MODIFICANDO EL SERVLET</w:t>
         </w:r>
         <w:r>
-          <w:rPr/>
-          <w:t>igura 8: MODIFICANDO EL SERVLET</w:t>
           <w:tab/>
           <w:t>7</w:t>
         </w:r>
       </w:hyperlink>
       <w:r>
-        <w:rPr/>
         <w:fldChar w:fldCharType="end"/>
       </w:r>
     </w:p>
     <w:p>
       <w:pPr>
-        <w:pStyle w:val="Heading1"/>
-        <w:numPr>
-          <w:ilvl w:val="0"/>
-          <w:numId w:val="2"/>
-        </w:numPr>
-        <w:spacing w:before="0" w:after="160"/>
+        <w:pStyle w:val="Ttulo1"/>
+        <w:spacing w:before="0"/>
         <w:rPr>
           <w:rFonts w:ascii="Calibri" w:hAnsi="Calibri"/>
         </w:rPr>
@@ -1029,6 +928,7 @@
         <w:rPr>
           <w:rFonts w:ascii="Calibri" w:hAnsi="Calibri"/>
         </w:rPr>
+        <w:lastRenderedPageBreak/>
         <w:t>T</w:t>
       </w:r>
       <w:bookmarkEnd w:id="1"/>
@@ -1041,151 +941,59 @@
     </w:p>
     <w:p>
       <w:pPr>
-        <w:pStyle w:val="Normal"/>
-        <w:spacing w:before="0" w:after="160"/>
-        <w:rPr/>
+        <w:spacing w:after="160"/>
       </w:pPr>
-      <w:r>
-        <w:rPr/>
-      </w:r>
-    </w:p>
+    </w:p>
+    <w:p>
+      <w:r>
+        <w:t xml:space="preserve">Vamos a comenzar a documentar esta actividad acto seguido de iniciar el servicio de </w:t>
+      </w:r>
+      <w:proofErr w:type="spellStart"/>
+      <w:r>
+        <w:t>Tomcat</w:t>
+      </w:r>
+      <w:proofErr w:type="spellEnd"/>
+      <w:r>
+        <w:t xml:space="preserve">. Hago esto ya que es el mismo proceso que en la actividad anterior salvo que usaremos </w:t>
+      </w:r>
+      <w:proofErr w:type="spellStart"/>
+      <w:r>
+        <w:t>Tomcat</w:t>
+      </w:r>
+      <w:proofErr w:type="spellEnd"/>
+      <w:r>
+        <w:t xml:space="preserve"> como ya he explicado en vez de PHP y Apache.</w:t>
+      </w:r>
+    </w:p>
+    <w:p>
+      <w:r>
+        <w:t>Tampoco voy a entrar en los detalles de descarga de las aplicaciones necesarias, tanto el JRE y Eclipse, pues esos ya son procesos de sobra conocidos por todos. No suponen ninguna novedad en comparación con lo hecho en otras actividades.</w:t>
+      </w:r>
+    </w:p>
+    <w:p>
+      <w:r>
+        <w:t>Evidentemente, tras la descarga proseguimos con la instalación.</w:t>
+      </w:r>
+    </w:p>
+    <w:p/>
     <w:p>
       <w:pPr>
-        <w:pStyle w:val="Normal"/>
-        <w:spacing w:lineRule="auto" w:line="276" w:before="0" w:after="170"/>
-        <w:ind w:firstLine="567" w:start="0"/>
-        <w:jc w:val="both"/>
-        <w:rPr>
-          <w:rFonts w:ascii="Calibri" w:hAnsi="Calibri"/>
-        </w:rPr>
-      </w:pPr>
-      <w:r>
-        <w:rPr>
-          <w:rFonts w:ascii="Calibri" w:hAnsi="Calibri"/>
-          <w:sz w:val="22"/>
-          <w:szCs w:val="22"/>
-        </w:rPr>
-        <w:t>V</w:t>
-      </w:r>
-      <w:r>
-        <w:rPr>
-          <w:rFonts w:ascii="Calibri" w:hAnsi="Calibri"/>
-          <w:sz w:val="22"/>
-          <w:szCs w:val="22"/>
-        </w:rPr>
-        <w:t>amos a comenzar a documentar esta actividad acto seguido de iniciar el servicio de Tomcat. Hago esto ya que es el mismo proceso que en la actividad anterior salvo que usaremos Tomcat como ya he explicado en vez de PHP y Apache.</w:t>
-      </w:r>
-    </w:p>
-    <w:p>
-      <w:pPr>
-        <w:pStyle w:val="Normal"/>
-        <w:spacing w:lineRule="auto" w:line="276" w:before="0" w:after="170"/>
-        <w:ind w:firstLine="567" w:start="0"/>
-        <w:jc w:val="both"/>
-        <w:rPr>
-          <w:rFonts w:ascii="Calibri" w:hAnsi="Calibri"/>
-        </w:rPr>
-      </w:pPr>
-      <w:r>
-        <w:rPr>
-          <w:rFonts w:ascii="Calibri" w:hAnsi="Calibri"/>
-          <w:sz w:val="22"/>
-          <w:szCs w:val="22"/>
-        </w:rPr>
-        <w:t>T</w:t>
-      </w:r>
-      <w:r>
-        <w:rPr>
-          <w:rFonts w:ascii="Calibri" w:hAnsi="Calibri"/>
-          <w:sz w:val="22"/>
-          <w:szCs w:val="22"/>
-        </w:rPr>
-        <w:t>ampoco voy a entrar en los detalles de descarga de las aplicaciones necesarias, tanto el JRE y Eclipse, pues esos ya son procesos de sobra conocidos por todos. No suponen ninguna novedad en comparación con lo hecho en otras actividades.</w:t>
-      </w:r>
-    </w:p>
-    <w:p>
-      <w:pPr>
-        <w:pStyle w:val="Normal"/>
-        <w:spacing w:lineRule="auto" w:line="276" w:before="0" w:after="170"/>
-        <w:ind w:firstLine="567" w:start="0"/>
-        <w:jc w:val="both"/>
-        <w:rPr>
-          <w:rFonts w:ascii="Calibri" w:hAnsi="Calibri"/>
-          <w:sz w:val="22"/>
-          <w:szCs w:val="22"/>
-        </w:rPr>
-      </w:pPr>
-      <w:r>
-        <w:rPr>
-          <w:rFonts w:ascii="Calibri" w:hAnsi="Calibri"/>
-          <w:sz w:val="22"/>
-          <w:szCs w:val="22"/>
-        </w:rPr>
-        <w:t>E</w:t>
-      </w:r>
-      <w:r>
-        <w:rPr>
-          <w:rFonts w:ascii="Calibri" w:hAnsi="Calibri"/>
-          <w:sz w:val="22"/>
-          <w:szCs w:val="22"/>
-        </w:rPr>
-        <w:t>videntemente, tras la descarga proseguimos con la instalación.</w:t>
-      </w:r>
-    </w:p>
-    <w:p>
-      <w:pPr>
-        <w:pStyle w:val="Normal"/>
-        <w:rPr>
-          <w:sz w:val="22"/>
-          <w:szCs w:val="22"/>
-        </w:rPr>
-      </w:pPr>
-      <w:r>
-        <w:rPr>
-          <w:sz w:val="22"/>
-          <w:szCs w:val="22"/>
-        </w:rPr>
-      </w:r>
-    </w:p>
-    <w:p>
-      <w:pPr>
-        <w:pStyle w:val="Heading2"/>
-        <w:numPr>
-          <w:ilvl w:val="1"/>
-          <w:numId w:val="2"/>
-        </w:numPr>
-        <w:ind w:firstLine="567" w:start="0"/>
-        <w:rPr/>
+        <w:pStyle w:val="Ttulo2"/>
+        <w:ind w:left="0" w:firstLine="567"/>
       </w:pPr>
       <w:bookmarkStart w:id="2" w:name="__RefHeading___Toc1450_1733718502"/>
       <w:bookmarkEnd w:id="2"/>
       <w:r>
-        <w:rPr/>
-        <w:t>A</w:t>
-      </w:r>
-      <w:r>
-        <w:rPr/>
-        <w:t>HORA SI, COMENZANDO</w:t>
-      </w:r>
-    </w:p>
-    <w:p>
-      <w:pPr>
-        <w:pStyle w:val="Normal"/>
-        <w:rPr/>
-      </w:pPr>
-      <w:r>
-        <w:rPr/>
-      </w:r>
-    </w:p>
-    <w:p>
-      <w:pPr>
-        <w:pStyle w:val="Normal"/>
-        <w:rPr/>
-      </w:pPr>
-      <w:r>
-        <w:rPr/>
-      </w:r>
-      <w:r>
+        <w:t>AHORA SI, COMENZANDO</w:t>
+      </w:r>
+    </w:p>
+    <w:p/>
+    <w:p>
+      <w:r>
+        <w:rPr>
+          <w:noProof/>
+          <w:lang w:eastAsia="es-ES"/>
+        </w:rPr>
         <mc:AlternateContent>
           <mc:Choice Requires="wps">
             <w:drawing>
@@ -1193,6 +1001,7 @@
                 <wp:extent cx="3749675" cy="2861945"/>
                 <wp:effectExtent l="0" t="0" r="0" b="0"/>
                 <wp:docPr id="7" name="Marco2"/>
+                <wp:cNvGraphicFramePr/>
                 <a:graphic xmlns:a="http://schemas.openxmlformats.org/drawingml/2006/main">
                   <a:graphicData uri="http://schemas.microsoft.com/office/word/2010/wordprocessingShape">
                     <wps:wsp>
@@ -1202,7 +1011,9 @@
                           <a:off x="0" y="0"/>
                           <a:ext cx="3749675" cy="2861945"/>
                         </a:xfrm>
-                        <a:prstGeom prst="rect"/>
+                        <a:prstGeom prst="rect">
+                          <a:avLst/>
+                        </a:prstGeom>
                         <a:solidFill>
                           <a:srgbClr val="FFFFFF"/>
                         </a:solidFill>
@@ -1212,11 +1023,12 @@
                           <w:p>
                             <w:pPr>
                               <w:pStyle w:val="Figura"/>
-                              <w:spacing w:before="0" w:after="200"/>
-                              <w:rPr/>
                             </w:pPr>
                             <w:r>
-                              <w:rPr/>
+                              <w:rPr>
+                                <w:noProof/>
+                                <w:lang w:eastAsia="es-ES"/>
+                              </w:rPr>
                               <w:drawing>
                                 <wp:inline distT="0" distB="0" distL="0" distR="0">
                                   <wp:extent cx="3749675" cy="2717165"/>
@@ -1235,7 +1047,7 @@
                                           </pic:cNvPicPr>
                                         </pic:nvPicPr>
                                         <pic:blipFill>
-                                          <a:blip r:embed="rId2"/>
+                                          <a:blip r:embed="rId10"/>
                                           <a:stretch>
                                             <a:fillRect/>
                                           </a:stretch>
@@ -1255,40 +1067,22 @@
                                   </a:graphic>
                                 </wp:inline>
                               </w:drawing>
-                              <w:t>F</w:t>
                             </w:r>
                             <w:r>
-                              <w:rPr/>
-                              <w:t xml:space="preserve">igura </w:t>
+                              <w:t xml:space="preserve">Figura </w:t>
                             </w:r>
+                            <w:fldSimple w:instr=" SEQ Figura \* ARABIC ">
+                              <w:r>
+                                <w:t>1</w:t>
+                              </w:r>
+                            </w:fldSimple>
                             <w:r>
-                              <w:rPr/>
-                              <w:fldChar w:fldCharType="begin"/>
-                            </w:r>
-                            <w:r>
-                              <w:rPr/>
-                              <w:instrText xml:space="preserve"> SEQ Figura \* ARABIC </w:instrText>
-                            </w:r>
-                            <w:r>
-                              <w:rPr/>
-                              <w:fldChar w:fldCharType="separate"/>
-                            </w:r>
-                            <w:r>
-                              <w:rPr/>
-                              <w:t>1</w:t>
-                            </w:r>
-                            <w:r>
-                              <w:rPr/>
-                              <w:fldChar w:fldCharType="end"/>
-                            </w:r>
-                            <w:r>
-                              <w:rPr/>
                               <w:t>: ARRANCAMOS TOMCAT</w:t>
                             </w:r>
                           </w:p>
                         </w:txbxContent>
                       </wps:txbx>
-                      <wps:bodyPr anchor="t" lIns="0" tIns="0" rIns="0" bIns="0">
+                      <wps:bodyPr lIns="0" tIns="0" rIns="0" bIns="0" anchor="t">
                         <a:noAutofit/>
                       </wps:bodyPr>
                     </wps:wsp>
@@ -1299,22 +1093,27 @@
           </mc:Choice>
           <mc:Fallback>
             <w:pict>
-              <v:rect style="position:absolute;rotation:-0;width:295.25pt;height:225.35pt;mso-wrap-distance-left:0pt;mso-wrap-distance-right:0pt;mso-wrap-distance-top:0pt;mso-wrap-distance-bottom:0pt;margin-top:-196.95pt;mso-position-vertical-relative:text;margin-left:0pt;mso-position-horizontal:center;mso-position-horizontal-relative:text">
-                <v:textbox inset="0in,0in,0in,0in">
+              <v:shapetype id="_x0000_t202" coordsize="21600,21600" o:spt="202" path="m,l,21600r21600,l21600,xe">
+                <v:stroke joinstyle="miter"/>
+                <v:path gradientshapeok="t" o:connecttype="rect"/>
+              </v:shapetype>
+              <v:shape id="Marco2" o:spid="_x0000_s1032" type="#_x0000_t202" style="width:295.25pt;height:225.35pt;visibility:visible;mso-wrap-style:square;mso-left-percent:-10001;mso-top-percent:-10001;mso-position-horizontal:absolute;mso-position-horizontal-relative:char;mso-position-vertical:absolute;mso-position-vertical-relative:line;mso-left-percent:-10001;mso-top-percent:-10001;v-text-anchor:top" o:gfxdata="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" stroked="f">
+                <v:textbox inset="0,0,0,0">
                   <w:txbxContent>
                     <w:p>
                       <w:pPr>
                         <w:pStyle w:val="Figura"/>
-                        <w:spacing w:before="0" w:after="200"/>
-                        <w:rPr/>
                       </w:pPr>
                       <w:r>
-                        <w:rPr/>
+                        <w:rPr>
+                          <w:noProof/>
+                          <w:lang w:eastAsia="es-ES"/>
+                        </w:rPr>
                         <w:drawing>
                           <wp:inline distT="0" distB="0" distL="0" distR="0">
                             <wp:extent cx="3749675" cy="2717165"/>
                             <wp:effectExtent l="0" t="0" r="0" b="0"/>
-                            <wp:docPr id="9" name="Imagen 11"/>
+                            <wp:docPr id="8" name="Imagen 11"/>
                             <wp:cNvGraphicFramePr>
                               <a:graphicFrameLocks xmlns:a="http://schemas.openxmlformats.org/drawingml/2006/main" noChangeAspect="1"/>
                             </wp:cNvGraphicFramePr>
@@ -1322,13 +1121,13 @@
                               <a:graphicData uri="http://schemas.openxmlformats.org/drawingml/2006/picture">
                                 <pic:pic xmlns:pic="http://schemas.openxmlformats.org/drawingml/2006/picture">
                                   <pic:nvPicPr>
-                                    <pic:cNvPr id="9" name="Imagen 11"/>
+                                    <pic:cNvPr id="8" name="Imagen 11"/>
                                     <pic:cNvPicPr>
                                       <a:picLocks noChangeAspect="1" noChangeArrowheads="1"/>
                                     </pic:cNvPicPr>
                                   </pic:nvPicPr>
                                   <pic:blipFill>
-                                    <a:blip r:embed="rId3"/>
+                                    <a:blip r:embed="rId10"/>
                                     <a:stretch>
                                       <a:fillRect/>
                                     </a:stretch>
@@ -1348,81 +1147,51 @@
                             </a:graphic>
                           </wp:inline>
                         </w:drawing>
-                        <w:t>F</w:t>
                       </w:r>
                       <w:r>
-                        <w:rPr/>
-                        <w:t xml:space="preserve">igura </w:t>
+                        <w:t xml:space="preserve">Figura </w:t>
                       </w:r>
+                      <w:fldSimple w:instr=" SEQ Figura \* ARABIC ">
+                        <w:r>
+                          <w:t>1</w:t>
+                        </w:r>
+                      </w:fldSimple>
                       <w:r>
-                        <w:rPr/>
-                        <w:fldChar w:fldCharType="begin"/>
-                      </w:r>
-                      <w:r>
-                        <w:rPr/>
-                        <w:instrText xml:space="preserve"> SEQ Figura \* ARABIC </w:instrText>
-                      </w:r>
-                      <w:r>
-                        <w:rPr/>
-                        <w:fldChar w:fldCharType="separate"/>
-                      </w:r>
-                      <w:r>
-                        <w:rPr/>
-                        <w:t>1</w:t>
-                      </w:r>
-                      <w:r>
-                        <w:rPr/>
-                        <w:fldChar w:fldCharType="end"/>
-                      </w:r>
-                      <w:r>
-                        <w:rPr/>
                         <w:t>: ARRANCAMOS TOMCAT</w:t>
                       </w:r>
                     </w:p>
                   </w:txbxContent>
                 </v:textbox>
-                <w10:wrap type="square" side="largest"/>
-              </v:rect>
+                <w10:anchorlock/>
+              </v:shape>
             </w:pict>
           </mc:Fallback>
         </mc:AlternateContent>
       </w:r>
     </w:p>
     <w:p>
-      <w:pPr>
-        <w:pStyle w:val="Normal"/>
-        <w:rPr/>
-      </w:pPr>
-      <w:r>
-        <w:rPr/>
-        <w:t>B</w:t>
-      </w:r>
-      <w:r>
-        <w:rPr/>
-        <w:t>ien, pues como vemos en la imagen lo primero que hacemos es arrancar el servidor Tomcat, para luego poder trabajar sobre él.</w:t>
+      <w:r>
+        <w:t xml:space="preserve">Bien, pues como vemos en la imagen lo primero que hacemos es arrancar el servidor </w:t>
+      </w:r>
+      <w:proofErr w:type="spellStart"/>
+      <w:r>
+        <w:t>Tomcat</w:t>
+      </w:r>
+      <w:proofErr w:type="spellEnd"/>
+      <w:r>
+        <w:t>, para luego poder trabajar sobre él.</w:t>
       </w:r>
       <w:r>
         <w:br w:type="page"/>
       </w:r>
     </w:p>
-    <w:p>
-      <w:pPr>
-        <w:pStyle w:val="Normal"/>
-        <w:rPr/>
-      </w:pPr>
-      <w:r>
-        <w:rPr/>
-      </w:r>
-    </w:p>
-    <w:p>
-      <w:pPr>
-        <w:pStyle w:val="Normal"/>
-        <w:rPr/>
-      </w:pPr>
-      <w:r>
-        <w:rPr/>
-      </w:r>
-      <w:r>
+    <w:p/>
+    <w:p>
+      <w:r>
+        <w:rPr>
+          <w:noProof/>
+          <w:lang w:eastAsia="es-ES"/>
+        </w:rPr>
         <mc:AlternateContent>
           <mc:Choice Requires="wps">
             <w:drawing>
@@ -1430,6 +1199,7 @@
                 <wp:extent cx="4128770" cy="2861945"/>
                 <wp:effectExtent l="0" t="0" r="0" b="0"/>
                 <wp:docPr id="10" name="Marco3"/>
+                <wp:cNvGraphicFramePr/>
                 <a:graphic xmlns:a="http://schemas.openxmlformats.org/drawingml/2006/main">
                   <a:graphicData uri="http://schemas.microsoft.com/office/word/2010/wordprocessingShape">
                     <wps:wsp>
@@ -1439,7 +1209,9 @@
                           <a:off x="0" y="0"/>
                           <a:ext cx="4128770" cy="2861945"/>
                         </a:xfrm>
-                        <a:prstGeom prst="rect"/>
+                        <a:prstGeom prst="rect">
+                          <a:avLst/>
+                        </a:prstGeom>
                         <a:solidFill>
                           <a:srgbClr val="FFFFFF"/>
                         </a:solidFill>
@@ -1449,11 +1221,12 @@
                           <w:p>
                             <w:pPr>
                               <w:pStyle w:val="Figura"/>
-                              <w:spacing w:before="0" w:after="200"/>
-                              <w:rPr/>
                             </w:pPr>
                             <w:r>
-                              <w:rPr/>
+                              <w:rPr>
+                                <w:noProof/>
+                                <w:lang w:eastAsia="es-ES"/>
+                              </w:rPr>
                               <w:drawing>
                                 <wp:inline distT="0" distB="0" distL="0" distR="0">
                                   <wp:extent cx="4128770" cy="2717165"/>
@@ -1472,7 +1245,7 @@
                                           </pic:cNvPicPr>
                                         </pic:nvPicPr>
                                         <pic:blipFill>
-                                          <a:blip r:embed="rId4"/>
+                                          <a:blip r:embed="rId11"/>
                                           <a:stretch>
                                             <a:fillRect/>
                                           </a:stretch>
@@ -1492,40 +1265,22 @@
                                   </a:graphic>
                                 </wp:inline>
                               </w:drawing>
-                              <w:t>F</w:t>
                             </w:r>
                             <w:r>
-                              <w:rPr/>
-                              <w:t xml:space="preserve">igura </w:t>
+                              <w:t xml:space="preserve">Figura </w:t>
                             </w:r>
+                            <w:fldSimple w:instr=" SEQ Figura \* ARABIC ">
+                              <w:r>
+                                <w:t>2</w:t>
+                              </w:r>
+                            </w:fldSimple>
                             <w:r>
-                              <w:rPr/>
-                              <w:fldChar w:fldCharType="begin"/>
-                            </w:r>
-                            <w:r>
-                              <w:rPr/>
-                              <w:instrText xml:space="preserve"> SEQ Figura \* ARABIC </w:instrText>
-                            </w:r>
-                            <w:r>
-                              <w:rPr/>
-                              <w:fldChar w:fldCharType="separate"/>
-                            </w:r>
-                            <w:r>
-                              <w:rPr/>
-                              <w:t>2</w:t>
-                            </w:r>
-                            <w:r>
-                              <w:rPr/>
-                              <w:fldChar w:fldCharType="end"/>
-                            </w:r>
-                            <w:r>
-                              <w:rPr/>
                               <w:t>: CREAMOS EL WORKSPACE DE ECLIPSE</w:t>
                             </w:r>
                           </w:p>
                         </w:txbxContent>
                       </wps:txbx>
-                      <wps:bodyPr anchor="t" lIns="0" tIns="0" rIns="0" bIns="0">
+                      <wps:bodyPr lIns="0" tIns="0" rIns="0" bIns="0" anchor="t">
                         <a:noAutofit/>
                       </wps:bodyPr>
                     </wps:wsp>
@@ -1536,22 +1291,23 @@
           </mc:Choice>
           <mc:Fallback>
             <w:pict>
-              <v:rect style="position:absolute;rotation:-0;width:325.1pt;height:225.35pt;mso-wrap-distance-left:0pt;mso-wrap-distance-right:0pt;mso-wrap-distance-top:0pt;mso-wrap-distance-bottom:0pt;margin-top:-109.45pt;mso-position-vertical-relative:text;margin-left:0pt;mso-position-horizontal:center;mso-position-horizontal-relative:text">
-                <v:textbox inset="0in,0in,0in,0in">
+              <v:shape id="Marco3" o:spid="_x0000_s1033" type="#_x0000_t202" style="width:325.1pt;height:225.35pt;visibility:visible;mso-wrap-style:square;mso-left-percent:-10001;mso-top-percent:-10001;mso-position-horizontal:absolute;mso-position-horizontal-relative:char;mso-position-vertical:absolute;mso-position-vertical-relative:line;mso-left-percent:-10001;mso-top-percent:-10001;v-text-anchor:top" o:gfxdata="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" stroked="f">
+                <v:textbox inset="0,0,0,0">
                   <w:txbxContent>
                     <w:p>
                       <w:pPr>
                         <w:pStyle w:val="Figura"/>
-                        <w:spacing w:before="0" w:after="200"/>
-                        <w:rPr/>
                       </w:pPr>
                       <w:r>
-                        <w:rPr/>
+                        <w:rPr>
+                          <w:noProof/>
+                          <w:lang w:eastAsia="es-ES"/>
+                        </w:rPr>
                         <w:drawing>
                           <wp:inline distT="0" distB="0" distL="0" distR="0">
                             <wp:extent cx="4128770" cy="2717165"/>
                             <wp:effectExtent l="0" t="0" r="0" b="0"/>
-                            <wp:docPr id="12" name="Imagen 34"/>
+                            <wp:docPr id="11" name="Imagen 34"/>
                             <wp:cNvGraphicFramePr>
                               <a:graphicFrameLocks xmlns:a="http://schemas.openxmlformats.org/drawingml/2006/main" noChangeAspect="1"/>
                             </wp:cNvGraphicFramePr>
@@ -1559,13 +1315,13 @@
                               <a:graphicData uri="http://schemas.openxmlformats.org/drawingml/2006/picture">
                                 <pic:pic xmlns:pic="http://schemas.openxmlformats.org/drawingml/2006/picture">
                                   <pic:nvPicPr>
-                                    <pic:cNvPr id="12" name="Imagen 34"/>
+                                    <pic:cNvPr id="11" name="Imagen 34"/>
                                     <pic:cNvPicPr>
                                       <a:picLocks noChangeAspect="1" noChangeArrowheads="1"/>
                                     </pic:cNvPicPr>
                                   </pic:nvPicPr>
                                   <pic:blipFill>
-                                    <a:blip r:embed="rId5"/>
+                                    <a:blip r:embed="rId11"/>
                                     <a:stretch>
                                       <a:fillRect/>
                                     </a:stretch>
@@ -1585,69 +1341,47 @@
                             </a:graphic>
                           </wp:inline>
                         </w:drawing>
-                        <w:t>F</w:t>
                       </w:r>
                       <w:r>
-                        <w:rPr/>
-                        <w:t xml:space="preserve">igura </w:t>
+                        <w:t xml:space="preserve">Figura </w:t>
                       </w:r>
+                      <w:fldSimple w:instr=" SEQ Figura \* ARABIC ">
+                        <w:r>
+                          <w:t>2</w:t>
+                        </w:r>
+                      </w:fldSimple>
                       <w:r>
-                        <w:rPr/>
-                        <w:fldChar w:fldCharType="begin"/>
-                      </w:r>
-                      <w:r>
-                        <w:rPr/>
-                        <w:instrText xml:space="preserve"> SEQ Figura \* ARABIC </w:instrText>
-                      </w:r>
-                      <w:r>
-                        <w:rPr/>
-                        <w:fldChar w:fldCharType="separate"/>
-                      </w:r>
-                      <w:r>
-                        <w:rPr/>
-                        <w:t>2</w:t>
-                      </w:r>
-                      <w:r>
-                        <w:rPr/>
-                        <w:fldChar w:fldCharType="end"/>
-                      </w:r>
-                      <w:r>
-                        <w:rPr/>
                         <w:t>: CREAMOS EL WORKSPACE DE ECLIPSE</w:t>
                       </w:r>
                     </w:p>
                   </w:txbxContent>
                 </v:textbox>
-                <w10:wrap type="square" side="largest"/>
-              </v:rect>
+                <w10:anchorlock/>
+              </v:shape>
             </w:pict>
           </mc:Fallback>
         </mc:AlternateContent>
       </w:r>
     </w:p>
     <w:p>
-      <w:pPr>
-        <w:pStyle w:val="Normal"/>
-        <w:rPr/>
-      </w:pPr>
-      <w:r>
-        <w:rPr/>
-        <w:t>C</w:t>
-      </w:r>
-      <w:r>
-        <w:rPr/>
-        <w:t>uando arrancamos Eclipse lo primero que se nos solicita es crear o elegir una carpeta para el workspace de Eclipse. Elijo una dirección, a ser posible una fácil de encontrar por si luego no es necesario pasar alguna ruta.</w:t>
-      </w:r>
-    </w:p>
-    <w:p>
-      <w:pPr>
-        <w:pStyle w:val="Normal"/>
-        <w:rPr/>
-      </w:pPr>
-      <w:r>
-        <w:rPr/>
-      </w:r>
-      <w:r>
+      <w:r>
+        <w:t xml:space="preserve">Cuando arrancamos Eclipse lo primero que se nos solicita es crear o elegir una carpeta para el </w:t>
+      </w:r>
+      <w:proofErr w:type="spellStart"/>
+      <w:r>
+        <w:t>workspace</w:t>
+      </w:r>
+      <w:proofErr w:type="spellEnd"/>
+      <w:r>
+        <w:t xml:space="preserve"> de Eclipse. Elijo una dirección, a ser posible una fácil de encontrar por si luego no es necesario pasar alguna ruta.</w:t>
+      </w:r>
+    </w:p>
+    <w:p>
+      <w:r>
+        <w:rPr>
+          <w:noProof/>
+          <w:lang w:eastAsia="es-ES"/>
+        </w:rPr>
         <mc:AlternateContent>
           <mc:Choice Requires="wps">
             <w:drawing>
@@ -1655,6 +1389,7 @@
                 <wp:extent cx="5400040" cy="2861945"/>
                 <wp:effectExtent l="0" t="0" r="0" b="0"/>
                 <wp:docPr id="13" name="Marco4"/>
+                <wp:cNvGraphicFramePr/>
                 <a:graphic xmlns:a="http://schemas.openxmlformats.org/drawingml/2006/main">
                   <a:graphicData uri="http://schemas.microsoft.com/office/word/2010/wordprocessingShape">
                     <wps:wsp>
@@ -1664,7 +1399,9 @@
                           <a:off x="0" y="0"/>
                           <a:ext cx="5400040" cy="2861945"/>
                         </a:xfrm>
-                        <a:prstGeom prst="rect"/>
+                        <a:prstGeom prst="rect">
+                          <a:avLst/>
+                        </a:prstGeom>
                         <a:solidFill>
                           <a:srgbClr val="FFFFFF"/>
                         </a:solidFill>
@@ -1674,11 +1411,12 @@
                           <w:p>
                             <w:pPr>
                               <w:pStyle w:val="Figura"/>
-                              <w:spacing w:before="0" w:after="200"/>
-                              <w:rPr/>
                             </w:pPr>
                             <w:r>
-                              <w:rPr/>
+                              <w:rPr>
+                                <w:noProof/>
+                                <w:lang w:eastAsia="es-ES"/>
+                              </w:rPr>
                               <w:drawing>
                                 <wp:inline distT="0" distB="0" distL="0" distR="0">
                                   <wp:extent cx="5400040" cy="2717165"/>
@@ -1697,7 +1435,7 @@
                                           </pic:cNvPicPr>
                                         </pic:nvPicPr>
                                         <pic:blipFill>
-                                          <a:blip r:embed="rId6"/>
+                                          <a:blip r:embed="rId12"/>
                                           <a:stretch>
                                             <a:fillRect/>
                                           </a:stretch>
@@ -1717,40 +1455,22 @@
                                   </a:graphic>
                                 </wp:inline>
                               </w:drawing>
-                              <w:t>F</w:t>
                             </w:r>
                             <w:r>
-                              <w:rPr/>
-                              <w:t xml:space="preserve">igura </w:t>
+                              <w:t xml:space="preserve">Figura </w:t>
                             </w:r>
+                            <w:fldSimple w:instr=" SEQ Figura \* ARABIC ">
+                              <w:r>
+                                <w:t>3</w:t>
+                              </w:r>
+                            </w:fldSimple>
                             <w:r>
-                              <w:rPr/>
-                              <w:fldChar w:fldCharType="begin"/>
-                            </w:r>
-                            <w:r>
-                              <w:rPr/>
-                              <w:instrText xml:space="preserve"> SEQ Figura \* ARABIC </w:instrText>
-                            </w:r>
-                            <w:r>
-                              <w:rPr/>
-                              <w:fldChar w:fldCharType="separate"/>
-                            </w:r>
-                            <w:r>
-                              <w:rPr/>
-                              <w:t>3</w:t>
-                            </w:r>
-                            <w:r>
-                              <w:rPr/>
-                              <w:fldChar w:fldCharType="end"/>
-                            </w:r>
-                            <w:r>
-                              <w:rPr/>
                               <w:t>: CREACIÓN DEL SERVER DE TOMCAT EN ECLIPSE</w:t>
                             </w:r>
                           </w:p>
                         </w:txbxContent>
                       </wps:txbx>
-                      <wps:bodyPr anchor="t" lIns="0" tIns="0" rIns="0" bIns="0">
+                      <wps:bodyPr lIns="0" tIns="0" rIns="0" bIns="0" anchor="t">
                         <a:noAutofit/>
                       </wps:bodyPr>
                     </wps:wsp>
@@ -1761,22 +1481,23 @@
           </mc:Choice>
           <mc:Fallback>
             <w:pict>
-              <v:rect style="position:absolute;rotation:-0;width:425.2pt;height:225.35pt;mso-wrap-distance-left:0pt;mso-wrap-distance-right:0pt;mso-wrap-distance-top:0pt;mso-wrap-distance-bottom:0pt;margin-top:-225.35pt;mso-position-vertical:top;mso-position-vertical-relative:text;margin-left:0pt;mso-position-horizontal:center;mso-position-horizontal-relative:text">
-                <v:textbox inset="0in,0in,0in,0in">
+              <v:shape id="Marco4" o:spid="_x0000_s1034" type="#_x0000_t202" style="width:425.2pt;height:225.35pt;visibility:visible;mso-wrap-style:square;mso-left-percent:-10001;mso-top-percent:-10001;mso-position-horizontal:absolute;mso-position-horizontal-relative:char;mso-position-vertical:absolute;mso-position-vertical-relative:line;mso-left-percent:-10001;mso-top-percent:-10001;v-text-anchor:top" o:gfxdata="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" stroked="f">
+                <v:textbox inset="0,0,0,0">
                   <w:txbxContent>
                     <w:p>
                       <w:pPr>
                         <w:pStyle w:val="Figura"/>
-                        <w:spacing w:before="0" w:after="200"/>
-                        <w:rPr/>
                       </w:pPr>
                       <w:r>
-                        <w:rPr/>
+                        <w:rPr>
+                          <w:noProof/>
+                          <w:lang w:eastAsia="es-ES"/>
+                        </w:rPr>
                         <w:drawing>
                           <wp:inline distT="0" distB="0" distL="0" distR="0">
                             <wp:extent cx="5400040" cy="2717165"/>
                             <wp:effectExtent l="0" t="0" r="0" b="0"/>
-                            <wp:docPr id="15" name="Imagen 35"/>
+                            <wp:docPr id="14" name="Imagen 35"/>
                             <wp:cNvGraphicFramePr>
                               <a:graphicFrameLocks xmlns:a="http://schemas.openxmlformats.org/drawingml/2006/main" noChangeAspect="1"/>
                             </wp:cNvGraphicFramePr>
@@ -1784,13 +1505,13 @@
                               <a:graphicData uri="http://schemas.openxmlformats.org/drawingml/2006/picture">
                                 <pic:pic xmlns:pic="http://schemas.openxmlformats.org/drawingml/2006/picture">
                                   <pic:nvPicPr>
-                                    <pic:cNvPr id="15" name="Imagen 35"/>
+                                    <pic:cNvPr id="14" name="Imagen 35"/>
                                     <pic:cNvPicPr>
                                       <a:picLocks noChangeAspect="1" noChangeArrowheads="1"/>
                                     </pic:cNvPicPr>
                                   </pic:nvPicPr>
                                   <pic:blipFill>
-                                    <a:blip r:embed="rId7"/>
+                                    <a:blip r:embed="rId12"/>
                                     <a:stretch>
                                       <a:fillRect/>
                                     </a:stretch>
@@ -1810,81 +1531,43 @@
                             </a:graphic>
                           </wp:inline>
                         </w:drawing>
-                        <w:t>F</w:t>
                       </w:r>
                       <w:r>
-                        <w:rPr/>
-                        <w:t xml:space="preserve">igura </w:t>
+                        <w:t xml:space="preserve">Figura </w:t>
                       </w:r>
+                      <w:fldSimple w:instr=" SEQ Figura \* ARABIC ">
+                        <w:r>
+                          <w:t>3</w:t>
+                        </w:r>
+                      </w:fldSimple>
                       <w:r>
-                        <w:rPr/>
-                        <w:fldChar w:fldCharType="begin"/>
-                      </w:r>
-                      <w:r>
-                        <w:rPr/>
-                        <w:instrText xml:space="preserve"> SEQ Figura \* ARABIC </w:instrText>
-                      </w:r>
-                      <w:r>
-                        <w:rPr/>
-                        <w:fldChar w:fldCharType="separate"/>
-                      </w:r>
-                      <w:r>
-                        <w:rPr/>
-                        <w:t>3</w:t>
-                      </w:r>
-                      <w:r>
-                        <w:rPr/>
-                        <w:fldChar w:fldCharType="end"/>
-                      </w:r>
-                      <w:r>
-                        <w:rPr/>
                         <w:t>: CREACIÓN DEL SERVER DE TOMCAT EN ECLIPSE</w:t>
                       </w:r>
                     </w:p>
                   </w:txbxContent>
                 </v:textbox>
-                <w10:wrap type="square" side="largest"/>
-              </v:rect>
+                <w10:anchorlock/>
+              </v:shape>
             </w:pict>
           </mc:Fallback>
         </mc:AlternateContent>
       </w:r>
     </w:p>
     <w:p>
-      <w:pPr>
-        <w:pStyle w:val="Normal"/>
-        <w:rPr/>
-      </w:pPr>
-      <w:r>
-        <w:rPr/>
-        <w:t>S</w:t>
-      </w:r>
-      <w:r>
-        <w:rPr/>
-        <w:t>eguimos las indicaciones del manual de la actividad al pie de la letra, más que nada para evitar futuros problemas y algún que otro dolor de cabeza luego.</w:t>
+      <w:r>
+        <w:t>Seguimos las indicaciones del manual de la actividad al pie de la letra, más que nada para evitar futuros problemas y algún que otro dolor de cabeza luego.</w:t>
       </w:r>
       <w:r>
         <w:br w:type="page"/>
       </w:r>
     </w:p>
-    <w:p>
-      <w:pPr>
-        <w:pStyle w:val="Normal"/>
-        <w:rPr/>
-      </w:pPr>
-      <w:r>
-        <w:rPr/>
-      </w:r>
-    </w:p>
-    <w:p>
-      <w:pPr>
-        <w:pStyle w:val="Normal"/>
-        <w:rPr/>
-      </w:pPr>
-      <w:r>
-        <w:rPr/>
-      </w:r>
-      <w:r>
+    <w:p/>
+    <w:p>
+      <w:r>
+        <w:rPr>
+          <w:noProof/>
+          <w:lang w:eastAsia="es-ES"/>
+        </w:rPr>
         <mc:AlternateContent>
           <mc:Choice Requires="wps">
             <w:drawing>
@@ -1892,6 +1575,7 @@
                 <wp:extent cx="5400040" cy="2861945"/>
                 <wp:effectExtent l="0" t="0" r="0" b="0"/>
                 <wp:docPr id="16" name="Marco5"/>
+                <wp:cNvGraphicFramePr/>
                 <a:graphic xmlns:a="http://schemas.openxmlformats.org/drawingml/2006/main">
                   <a:graphicData uri="http://schemas.microsoft.com/office/word/2010/wordprocessingShape">
                     <wps:wsp>
@@ -1901,7 +1585,9 @@
                           <a:off x="0" y="0"/>
                           <a:ext cx="5400040" cy="2861945"/>
                         </a:xfrm>
-                        <a:prstGeom prst="rect"/>
+                        <a:prstGeom prst="rect">
+                          <a:avLst/>
+                        </a:prstGeom>
                         <a:solidFill>
                           <a:srgbClr val="FFFFFF"/>
                         </a:solidFill>
@@ -1911,11 +1597,12 @@
                           <w:p>
                             <w:pPr>
                               <w:pStyle w:val="Figura"/>
-                              <w:spacing w:before="0" w:after="200"/>
-                              <w:rPr/>
                             </w:pPr>
                             <w:r>
-                              <w:rPr/>
+                              <w:rPr>
+                                <w:noProof/>
+                                <w:lang w:eastAsia="es-ES"/>
+                              </w:rPr>
                               <w:drawing>
                                 <wp:inline distT="0" distB="0" distL="0" distR="0">
                                   <wp:extent cx="5400040" cy="2717165"/>
@@ -1934,7 +1621,7 @@
                                           </pic:cNvPicPr>
                                         </pic:nvPicPr>
                                         <pic:blipFill>
-                                          <a:blip r:embed="rId8"/>
+                                          <a:blip r:embed="rId12"/>
                                           <a:stretch>
                                             <a:fillRect/>
                                           </a:stretch>
@@ -1954,40 +1641,22 @@
                                   </a:graphic>
                                 </wp:inline>
                               </w:drawing>
-                              <w:t>F</w:t>
                             </w:r>
                             <w:r>
-                              <w:rPr/>
-                              <w:t xml:space="preserve">igura </w:t>
+                              <w:t xml:space="preserve">Figura </w:t>
                             </w:r>
+                            <w:fldSimple w:instr=" SEQ Figura \* ARABIC ">
+                              <w:r>
+                                <w:t>4</w:t>
+                              </w:r>
+                            </w:fldSimple>
                             <w:r>
-                              <w:rPr/>
-                              <w:fldChar w:fldCharType="begin"/>
-                            </w:r>
-                            <w:r>
-                              <w:rPr/>
-                              <w:instrText xml:space="preserve"> SEQ Figura \* ARABIC </w:instrText>
-                            </w:r>
-                            <w:r>
-                              <w:rPr/>
-                              <w:fldChar w:fldCharType="separate"/>
-                            </w:r>
-                            <w:r>
-                              <w:rPr/>
-                              <w:t>4</w:t>
-                            </w:r>
-                            <w:r>
-                              <w:rPr/>
-                              <w:fldChar w:fldCharType="end"/>
-                            </w:r>
-                            <w:r>
-                              <w:rPr/>
                               <w:t>: SEGUNDA PARTE DE LA CREACIÓN DEL SERVIDOR</w:t>
                             </w:r>
                           </w:p>
                         </w:txbxContent>
                       </wps:txbx>
-                      <wps:bodyPr anchor="t" lIns="0" tIns="0" rIns="0" bIns="0">
+                      <wps:bodyPr lIns="0" tIns="0" rIns="0" bIns="0" anchor="t">
                         <a:noAutofit/>
                       </wps:bodyPr>
                     </wps:wsp>
@@ -1998,22 +1667,23 @@
           </mc:Choice>
           <mc:Fallback>
             <w:pict>
-              <v:rect style="position:absolute;rotation:-0;width:425.2pt;height:225.35pt;mso-wrap-distance-left:0pt;mso-wrap-distance-right:0pt;mso-wrap-distance-top:0pt;mso-wrap-distance-bottom:0pt;margin-top:-225.35pt;mso-position-vertical:top;mso-position-vertical-relative:text;margin-left:0pt;mso-position-horizontal:center;mso-position-horizontal-relative:text">
-                <v:textbox inset="0in,0in,0in,0in">
+              <v:shape id="Marco5" o:spid="_x0000_s1035" type="#_x0000_t202" style="width:425.2pt;height:225.35pt;visibility:visible;mso-wrap-style:square;mso-left-percent:-10001;mso-top-percent:-10001;mso-position-horizontal:absolute;mso-position-horizontal-relative:char;mso-position-vertical:absolute;mso-position-vertical-relative:line;mso-left-percent:-10001;mso-top-percent:-10001;v-text-anchor:top" o:gfxdata="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" stroked="f">
+                <v:textbox inset="0,0,0,0">
                   <w:txbxContent>
                     <w:p>
                       <w:pPr>
                         <w:pStyle w:val="Figura"/>
-                        <w:spacing w:before="0" w:after="200"/>
-                        <w:rPr/>
                       </w:pPr>
                       <w:r>
-                        <w:rPr/>
+                        <w:rPr>
+                          <w:noProof/>
+                          <w:lang w:eastAsia="es-ES"/>
+                        </w:rPr>
                         <w:drawing>
                           <wp:inline distT="0" distB="0" distL="0" distR="0">
                             <wp:extent cx="5400040" cy="2717165"/>
                             <wp:effectExtent l="0" t="0" r="0" b="0"/>
-                            <wp:docPr id="18" name="Imagen 36"/>
+                            <wp:docPr id="17" name="Imagen 36"/>
                             <wp:cNvGraphicFramePr>
                               <a:graphicFrameLocks xmlns:a="http://schemas.openxmlformats.org/drawingml/2006/main" noChangeAspect="1"/>
                             </wp:cNvGraphicFramePr>
@@ -2021,13 +1691,13 @@
                               <a:graphicData uri="http://schemas.openxmlformats.org/drawingml/2006/picture">
                                 <pic:pic xmlns:pic="http://schemas.openxmlformats.org/drawingml/2006/picture">
                                   <pic:nvPicPr>
-                                    <pic:cNvPr id="18" name="Imagen 36"/>
+                                    <pic:cNvPr id="17" name="Imagen 36"/>
                                     <pic:cNvPicPr>
                                       <a:picLocks noChangeAspect="1" noChangeArrowheads="1"/>
                                     </pic:cNvPicPr>
                                   </pic:nvPicPr>
                                   <pic:blipFill>
-                                    <a:blip r:embed="rId9"/>
+                                    <a:blip r:embed="rId12"/>
                                     <a:stretch>
                                       <a:fillRect/>
                                     </a:stretch>
@@ -2047,92 +1717,45 @@
                             </a:graphic>
                           </wp:inline>
                         </w:drawing>
-                        <w:t>F</w:t>
                       </w:r>
                       <w:r>
-                        <w:rPr/>
-                        <w:t xml:space="preserve">igura </w:t>
+                        <w:t xml:space="preserve">Figura </w:t>
                       </w:r>
+                      <w:fldSimple w:instr=" SEQ Figura \* ARABIC ">
+                        <w:r>
+                          <w:t>4</w:t>
+                        </w:r>
+                      </w:fldSimple>
                       <w:r>
-                        <w:rPr/>
-                        <w:fldChar w:fldCharType="begin"/>
-                      </w:r>
-                      <w:r>
-                        <w:rPr/>
-                        <w:instrText xml:space="preserve"> SEQ Figura \* ARABIC </w:instrText>
-                      </w:r>
-                      <w:r>
-                        <w:rPr/>
-                        <w:fldChar w:fldCharType="separate"/>
-                      </w:r>
-                      <w:r>
-                        <w:rPr/>
-                        <w:t>4</w:t>
-                      </w:r>
-                      <w:r>
-                        <w:rPr/>
-                        <w:fldChar w:fldCharType="end"/>
-                      </w:r>
-                      <w:r>
-                        <w:rPr/>
                         <w:t>: SEGUNDA PARTE DE LA CREACIÓN DEL SERVIDOR</w:t>
                       </w:r>
                     </w:p>
                   </w:txbxContent>
                 </v:textbox>
-                <w10:wrap type="square" side="largest"/>
-              </v:rect>
+                <w10:anchorlock/>
+              </v:shape>
             </w:pict>
           </mc:Fallback>
         </mc:AlternateContent>
       </w:r>
     </w:p>
-    <w:p>
-      <w:pPr>
-        <w:pStyle w:val="Normal"/>
-        <w:rPr/>
-      </w:pPr>
-      <w:r>
-        <w:rPr/>
-      </w:r>
-    </w:p>
-    <w:p>
-      <w:pPr>
-        <w:pStyle w:val="Normal"/>
-        <w:rPr/>
-      </w:pPr>
-      <w:r>
-        <w:rPr/>
-        <w:t>C</w:t>
-      </w:r>
-      <w:r>
-        <w:rPr/>
-        <w:t>omo en el paso anterior no toco nada raro ni dejo lugar para la improvisación. Seguimos todo al pie de la letra.</w:t>
-      </w:r>
-    </w:p>
-    <w:p>
-      <w:pPr>
-        <w:pStyle w:val="Normal"/>
-        <w:rPr/>
-      </w:pPr>
-      <w:r>
-        <w:rPr/>
-        <w:t>F</w:t>
-      </w:r>
-      <w:r>
-        <w:rPr/>
-        <w:t>inalmente, en la consola del eclipse podemos ver que, aunque no se esté ejecutando el servidor, si está creado.</w:t>
-      </w:r>
-    </w:p>
-    <w:p>
-      <w:pPr>
-        <w:pStyle w:val="Normal"/>
-        <w:rPr/>
-      </w:pPr>
-      <w:r>
-        <w:rPr/>
-      </w:r>
-      <w:r>
+    <w:p/>
+    <w:p>
+      <w:r>
+        <w:t>Como en el paso anterior no toco nada raro ni dejo lugar para la improvisación. Seguimos todo al pie de la letra.</w:t>
+      </w:r>
+    </w:p>
+    <w:p>
+      <w:r>
+        <w:t>Finalmente, en la consola del eclipse podemos ver que, aunque no se esté ejecutando el servidor, si está creado.</w:t>
+      </w:r>
+    </w:p>
+    <w:p>
+      <w:r>
+        <w:rPr>
+          <w:noProof/>
+          <w:lang w:eastAsia="es-ES"/>
+        </w:rPr>
         <mc:AlternateContent>
           <mc:Choice Requires="wps">
             <w:drawing>
@@ -2140,6 +1763,7 @@
                 <wp:extent cx="5400040" cy="2861945"/>
                 <wp:effectExtent l="0" t="0" r="0" b="0"/>
                 <wp:docPr id="19" name="Marco6"/>
+                <wp:cNvGraphicFramePr/>
                 <a:graphic xmlns:a="http://schemas.openxmlformats.org/drawingml/2006/main">
                   <a:graphicData uri="http://schemas.microsoft.com/office/word/2010/wordprocessingShape">
                     <wps:wsp>
@@ -2149,7 +1773,9 @@
                           <a:off x="0" y="0"/>
                           <a:ext cx="5400040" cy="2861945"/>
                         </a:xfrm>
-                        <a:prstGeom prst="rect"/>
+                        <a:prstGeom prst="rect">
+                          <a:avLst/>
+                        </a:prstGeom>
                         <a:solidFill>
                           <a:srgbClr val="FFFFFF"/>
                         </a:solidFill>
@@ -2159,11 +1785,12 @@
                           <w:p>
                             <w:pPr>
                               <w:pStyle w:val="Figura"/>
-                              <w:spacing w:before="0" w:after="200"/>
-                              <w:rPr/>
                             </w:pPr>
                             <w:r>
-                              <w:rPr/>
+                              <w:rPr>
+                                <w:noProof/>
+                                <w:lang w:eastAsia="es-ES"/>
+                              </w:rPr>
                               <w:drawing>
                                 <wp:inline distT="0" distB="0" distL="0" distR="0">
                                   <wp:extent cx="5400040" cy="2717165"/>
@@ -2182,7 +1809,7 @@
                                           </pic:cNvPicPr>
                                         </pic:nvPicPr>
                                         <pic:blipFill>
-                                          <a:blip r:embed="rId10"/>
+                                          <a:blip r:embed="rId13"/>
                                           <a:stretch>
                                             <a:fillRect/>
                                           </a:stretch>
@@ -2202,40 +1829,22 @@
                                   </a:graphic>
                                 </wp:inline>
                               </w:drawing>
-                              <w:t>F</w:t>
                             </w:r>
                             <w:r>
-                              <w:rPr/>
-                              <w:t xml:space="preserve">igura </w:t>
+                              <w:t xml:space="preserve">Figura </w:t>
                             </w:r>
+                            <w:fldSimple w:instr=" SEQ Figura \* ARABIC ">
+                              <w:r>
+                                <w:t>5</w:t>
+                              </w:r>
+                            </w:fldSimple>
                             <w:r>
-                              <w:rPr/>
-                              <w:fldChar w:fldCharType="begin"/>
-                            </w:r>
-                            <w:r>
-                              <w:rPr/>
-                              <w:instrText xml:space="preserve"> SEQ Figura \* ARABIC </w:instrText>
-                            </w:r>
-                            <w:r>
-                              <w:rPr/>
-                              <w:fldChar w:fldCharType="separate"/>
-                            </w:r>
-                            <w:r>
-                              <w:rPr/>
-                              <w:t>5</w:t>
-                            </w:r>
-                            <w:r>
-                              <w:rPr/>
-                              <w:fldChar w:fldCharType="end"/>
-                            </w:r>
-                            <w:r>
-                              <w:rPr/>
                               <w:t>: SERVIDOR CREADO Y A LA ESPERA</w:t>
                             </w:r>
                           </w:p>
                         </w:txbxContent>
                       </wps:txbx>
-                      <wps:bodyPr anchor="t" lIns="0" tIns="0" rIns="0" bIns="0">
+                      <wps:bodyPr lIns="0" tIns="0" rIns="0" bIns="0" anchor="t">
                         <a:noAutofit/>
                       </wps:bodyPr>
                     </wps:wsp>
@@ -2246,22 +1855,23 @@
           </mc:Choice>
           <mc:Fallback>
             <w:pict>
-              <v:rect style="position:absolute;rotation:-0;width:425.2pt;height:225.35pt;mso-wrap-distance-left:0pt;mso-wrap-distance-right:0pt;mso-wrap-distance-top:0pt;mso-wrap-distance-bottom:0pt;margin-top:-225.35pt;mso-position-vertical:top;mso-position-vertical-relative:text;margin-left:0pt;mso-position-horizontal:center;mso-position-horizontal-relative:text">
-                <v:textbox inset="0in,0in,0in,0in">
+              <v:shape id="Marco6" o:spid="_x0000_s1036" type="#_x0000_t202" style="width:425.2pt;height:225.35pt;visibility:visible;mso-wrap-style:square;mso-left-percent:-10001;mso-top-percent:-10001;mso-position-horizontal:absolute;mso-position-horizontal-relative:char;mso-position-vertical:absolute;mso-position-vertical-relative:line;mso-left-percent:-10001;mso-top-percent:-10001;v-text-anchor:top" o:gfxdata="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" stroked="f">
+                <v:textbox inset="0,0,0,0">
                   <w:txbxContent>
                     <w:p>
                       <w:pPr>
                         <w:pStyle w:val="Figura"/>
-                        <w:spacing w:before="0" w:after="200"/>
-                        <w:rPr/>
                       </w:pPr>
                       <w:r>
-                        <w:rPr/>
+                        <w:rPr>
+                          <w:noProof/>
+                          <w:lang w:eastAsia="es-ES"/>
+                        </w:rPr>
                         <w:drawing>
                           <wp:inline distT="0" distB="0" distL="0" distR="0">
                             <wp:extent cx="5400040" cy="2717165"/>
                             <wp:effectExtent l="0" t="0" r="0" b="0"/>
-                            <wp:docPr id="21" name="Imagen 37"/>
+                            <wp:docPr id="20" name="Imagen 37"/>
                             <wp:cNvGraphicFramePr>
                               <a:graphicFrameLocks xmlns:a="http://schemas.openxmlformats.org/drawingml/2006/main" noChangeAspect="1"/>
                             </wp:cNvGraphicFramePr>
@@ -2269,13 +1879,13 @@
                               <a:graphicData uri="http://schemas.openxmlformats.org/drawingml/2006/picture">
                                 <pic:pic xmlns:pic="http://schemas.openxmlformats.org/drawingml/2006/picture">
                                   <pic:nvPicPr>
-                                    <pic:cNvPr id="21" name="Imagen 37"/>
+                                    <pic:cNvPr id="20" name="Imagen 37"/>
                                     <pic:cNvPicPr>
                                       <a:picLocks noChangeAspect="1" noChangeArrowheads="1"/>
                                     </pic:cNvPicPr>
                                   </pic:nvPicPr>
                                   <pic:blipFill>
-                                    <a:blip r:embed="rId11"/>
+                                    <a:blip r:embed="rId13"/>
                                     <a:stretch>
                                       <a:fillRect/>
                                     </a:stretch>
@@ -2295,76 +1905,40 @@
                             </a:graphic>
                           </wp:inline>
                         </w:drawing>
-                        <w:t>F</w:t>
                       </w:r>
                       <w:r>
-                        <w:rPr/>
-                        <w:t xml:space="preserve">igura </w:t>
+                        <w:t xml:space="preserve">Figura </w:t>
                       </w:r>
+                      <w:fldSimple w:instr=" SEQ Figura \* ARABIC ">
+                        <w:r>
+                          <w:t>5</w:t>
+                        </w:r>
+                      </w:fldSimple>
                       <w:r>
-                        <w:rPr/>
-                        <w:fldChar w:fldCharType="begin"/>
-                      </w:r>
-                      <w:r>
-                        <w:rPr/>
-                        <w:instrText xml:space="preserve"> SEQ Figura \* ARABIC </w:instrText>
-                      </w:r>
-                      <w:r>
-                        <w:rPr/>
-                        <w:fldChar w:fldCharType="separate"/>
-                      </w:r>
-                      <w:r>
-                        <w:rPr/>
-                        <w:t>5</w:t>
-                      </w:r>
-                      <w:r>
-                        <w:rPr/>
-                        <w:fldChar w:fldCharType="end"/>
-                      </w:r>
-                      <w:r>
-                        <w:rPr/>
                         <w:t>: SERVIDOR CREADO Y A LA ESPERA</w:t>
                       </w:r>
                     </w:p>
                   </w:txbxContent>
                 </v:textbox>
-                <w10:wrap type="square" side="largest"/>
-              </v:rect>
+                <w10:anchorlock/>
+              </v:shape>
             </w:pict>
           </mc:Fallback>
         </mc:AlternateContent>
       </w:r>
     </w:p>
     <w:p>
-      <w:pPr>
-        <w:pStyle w:val="Normal"/>
-        <w:rPr/>
-      </w:pPr>
-      <w:r>
-        <w:rPr/>
-      </w:r>
       <w:r>
         <w:br w:type="page"/>
       </w:r>
     </w:p>
-    <w:p>
-      <w:pPr>
-        <w:pStyle w:val="Normal"/>
-        <w:rPr/>
-      </w:pPr>
-      <w:r>
-        <w:rPr/>
-      </w:r>
-    </w:p>
-    <w:p>
-      <w:pPr>
-        <w:pStyle w:val="Normal"/>
-        <w:rPr/>
-      </w:pPr>
-      <w:r>
-        <w:rPr/>
-      </w:r>
-      <w:r>
+    <w:p/>
+    <w:p>
+      <w:r>
+        <w:rPr>
+          <w:noProof/>
+          <w:lang w:eastAsia="es-ES"/>
+        </w:rPr>
         <mc:AlternateContent>
           <mc:Choice Requires="wps">
             <w:drawing>
@@ -2372,6 +1946,7 @@
                 <wp:extent cx="2753360" cy="1909445"/>
                 <wp:effectExtent l="0" t="0" r="0" b="0"/>
                 <wp:docPr id="22" name="Marco7"/>
+                <wp:cNvGraphicFramePr/>
                 <a:graphic xmlns:a="http://schemas.openxmlformats.org/drawingml/2006/main">
                   <a:graphicData uri="http://schemas.microsoft.com/office/word/2010/wordprocessingShape">
                     <wps:wsp>
@@ -2381,7 +1956,9 @@
                           <a:off x="0" y="0"/>
                           <a:ext cx="2753360" cy="1909445"/>
                         </a:xfrm>
-                        <a:prstGeom prst="rect"/>
+                        <a:prstGeom prst="rect">
+                          <a:avLst/>
+                        </a:prstGeom>
                         <a:solidFill>
                           <a:srgbClr val="FFFFFF"/>
                         </a:solidFill>
@@ -2391,11 +1968,12 @@
                           <w:p>
                             <w:pPr>
                               <w:pStyle w:val="Figura"/>
-                              <w:spacing w:before="0" w:after="200"/>
-                              <w:rPr/>
                             </w:pPr>
                             <w:r>
-                              <w:rPr/>
+                              <w:rPr>
+                                <w:noProof/>
+                                <w:lang w:eastAsia="es-ES"/>
+                              </w:rPr>
                               <w:drawing>
                                 <wp:inline distT="0" distB="0" distL="0" distR="0">
                                   <wp:extent cx="2753360" cy="1619885"/>
@@ -2414,7 +1992,7 @@
                                           </pic:cNvPicPr>
                                         </pic:nvPicPr>
                                         <pic:blipFill>
-                                          <a:blip r:embed="rId12"/>
+                                          <a:blip r:embed="rId14"/>
                                           <a:stretch>
                                             <a:fillRect/>
                                           </a:stretch>
@@ -2434,40 +2012,22 @@
                                   </a:graphic>
                                 </wp:inline>
                               </w:drawing>
-                              <w:t>F</w:t>
                             </w:r>
                             <w:r>
-                              <w:rPr/>
-                              <w:t xml:space="preserve">igura </w:t>
+                              <w:t xml:space="preserve">Figura </w:t>
                             </w:r>
+                            <w:fldSimple w:instr=" SEQ Figura \* ARABIC ">
+                              <w:r>
+                                <w:t>6</w:t>
+                              </w:r>
+                            </w:fldSimple>
                             <w:r>
-                              <w:rPr/>
-                              <w:fldChar w:fldCharType="begin"/>
-                            </w:r>
-                            <w:r>
-                              <w:rPr/>
-                              <w:instrText xml:space="preserve"> SEQ Figura \* ARABIC </w:instrText>
-                            </w:r>
-                            <w:r>
-                              <w:rPr/>
-                              <w:fldChar w:fldCharType="separate"/>
-                            </w:r>
-                            <w:r>
-                              <w:rPr/>
-                              <w:t>6</w:t>
-                            </w:r>
-                            <w:r>
-                              <w:rPr/>
-                              <w:fldChar w:fldCharType="end"/>
-                            </w:r>
-                            <w:r>
-                              <w:rPr/>
                               <w:t>: PREPARAMOS EL NUEVO PROYECTO</w:t>
                             </w:r>
                           </w:p>
                         </w:txbxContent>
                       </wps:txbx>
-                      <wps:bodyPr anchor="t" lIns="0" tIns="0" rIns="0" bIns="0">
+                      <wps:bodyPr lIns="0" tIns="0" rIns="0" bIns="0" anchor="t">
                         <a:noAutofit/>
                       </wps:bodyPr>
                     </wps:wsp>
@@ -2478,22 +2038,23 @@
           </mc:Choice>
           <mc:Fallback>
             <w:pict>
-              <v:rect style="position:absolute;rotation:-0;width:216.8pt;height:150.35pt;mso-wrap-distance-left:0pt;mso-wrap-distance-right:0pt;mso-wrap-distance-top:0pt;mso-wrap-distance-bottom:0pt;margin-top:-150.35pt;mso-position-vertical:top;mso-position-vertical-relative:text;margin-left:0pt;mso-position-horizontal:center;mso-position-horizontal-relative:text">
-                <v:textbox inset="0in,0in,0in,0in">
+              <v:shape id="Marco7" o:spid="_x0000_s1037" type="#_x0000_t202" style="width:216.8pt;height:150.35pt;visibility:visible;mso-wrap-style:square;mso-left-percent:-10001;mso-top-percent:-10001;mso-position-horizontal:absolute;mso-position-horizontal-relative:char;mso-position-vertical:absolute;mso-position-vertical-relative:line;mso-left-percent:-10001;mso-top-percent:-10001;v-text-anchor:top" o:gfxdata="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" stroked="f">
+                <v:textbox inset="0,0,0,0">
                   <w:txbxContent>
                     <w:p>
                       <w:pPr>
                         <w:pStyle w:val="Figura"/>
-                        <w:spacing w:before="0" w:after="200"/>
-                        <w:rPr/>
                       </w:pPr>
                       <w:r>
-                        <w:rPr/>
+                        <w:rPr>
+                          <w:noProof/>
+                          <w:lang w:eastAsia="es-ES"/>
+                        </w:rPr>
                         <w:drawing>
                           <wp:inline distT="0" distB="0" distL="0" distR="0">
                             <wp:extent cx="2753360" cy="1619885"/>
                             <wp:effectExtent l="0" t="0" r="0" b="0"/>
-                            <wp:docPr id="24" name="Imagen 38"/>
+                            <wp:docPr id="23" name="Imagen 38"/>
                             <wp:cNvGraphicFramePr>
                               <a:graphicFrameLocks xmlns:a="http://schemas.openxmlformats.org/drawingml/2006/main" noChangeAspect="1"/>
                             </wp:cNvGraphicFramePr>
@@ -2501,13 +2062,13 @@
                               <a:graphicData uri="http://schemas.openxmlformats.org/drawingml/2006/picture">
                                 <pic:pic xmlns:pic="http://schemas.openxmlformats.org/drawingml/2006/picture">
                                   <pic:nvPicPr>
-                                    <pic:cNvPr id="24" name="Imagen 38"/>
+                                    <pic:cNvPr id="23" name="Imagen 38"/>
                                     <pic:cNvPicPr>
                                       <a:picLocks noChangeAspect="1" noChangeArrowheads="1"/>
                                     </pic:cNvPicPr>
                                   </pic:nvPicPr>
                                   <pic:blipFill>
-                                    <a:blip r:embed="rId13"/>
+                                    <a:blip r:embed="rId14"/>
                                     <a:stretch>
                                       <a:fillRect/>
                                     </a:stretch>
@@ -2527,69 +2088,47 @@
                             </a:graphic>
                           </wp:inline>
                         </w:drawing>
-                        <w:t>F</w:t>
                       </w:r>
                       <w:r>
-                        <w:rPr/>
-                        <w:t xml:space="preserve">igura </w:t>
+                        <w:t xml:space="preserve">Figura </w:t>
                       </w:r>
+                      <w:fldSimple w:instr=" SEQ Figura \* ARABIC ">
+                        <w:r>
+                          <w:t>6</w:t>
+                        </w:r>
+                      </w:fldSimple>
                       <w:r>
-                        <w:rPr/>
-                        <w:fldChar w:fldCharType="begin"/>
-                      </w:r>
-                      <w:r>
-                        <w:rPr/>
-                        <w:instrText xml:space="preserve"> SEQ Figura \* ARABIC </w:instrText>
-                      </w:r>
-                      <w:r>
-                        <w:rPr/>
-                        <w:fldChar w:fldCharType="separate"/>
-                      </w:r>
-                      <w:r>
-                        <w:rPr/>
-                        <w:t>6</w:t>
-                      </w:r>
-                      <w:r>
-                        <w:rPr/>
-                        <w:fldChar w:fldCharType="end"/>
-                      </w:r>
-                      <w:r>
-                        <w:rPr/>
                         <w:t>: PREPARAMOS EL NUEVO PROYECTO</w:t>
                       </w:r>
                     </w:p>
                   </w:txbxContent>
                 </v:textbox>
-                <w10:wrap type="square" side="largest"/>
-              </v:rect>
+                <w10:anchorlock/>
+              </v:shape>
             </w:pict>
           </mc:Fallback>
         </mc:AlternateContent>
       </w:r>
     </w:p>
     <w:p>
-      <w:pPr>
-        <w:pStyle w:val="Normal"/>
-        <w:rPr/>
-      </w:pPr>
-      <w:r>
-        <w:rPr/>
-        <w:t>C</w:t>
-      </w:r>
-      <w:r>
-        <w:rPr/>
-        <w:t>omo nos indica la actividad, creamos un nuevo proyecto web dinámico para empezar a trabajar con el.</w:t>
-      </w:r>
-    </w:p>
-    <w:p>
-      <w:pPr>
-        <w:pStyle w:val="Normal"/>
-        <w:rPr/>
-      </w:pPr>
-      <w:r>
-        <w:rPr/>
-      </w:r>
-      <w:r>
+      <w:r>
+        <w:t xml:space="preserve">Como nos indica la actividad, creamos un nuevo proyecto web dinámico para empezar a trabajar con </w:t>
+      </w:r>
+      <w:proofErr w:type="spellStart"/>
+      <w:r>
+        <w:t>el</w:t>
+      </w:r>
+      <w:proofErr w:type="spellEnd"/>
+      <w:r>
+        <w:t>.</w:t>
+      </w:r>
+    </w:p>
+    <w:p>
+      <w:r>
+        <w:rPr>
+          <w:noProof/>
+          <w:lang w:eastAsia="es-ES"/>
+        </w:rPr>
         <mc:AlternateContent>
           <mc:Choice Requires="wps">
             <w:drawing>
@@ -2597,6 +2136,7 @@
                 <wp:extent cx="5400040" cy="2861945"/>
                 <wp:effectExtent l="0" t="0" r="0" b="0"/>
                 <wp:docPr id="25" name="Marco8"/>
+                <wp:cNvGraphicFramePr/>
                 <a:graphic xmlns:a="http://schemas.openxmlformats.org/drawingml/2006/main">
                   <a:graphicData uri="http://schemas.microsoft.com/office/word/2010/wordprocessingShape">
                     <wps:wsp>
@@ -2606,7 +2146,9 @@
                           <a:off x="0" y="0"/>
                           <a:ext cx="5400040" cy="2861945"/>
                         </a:xfrm>
-                        <a:prstGeom prst="rect"/>
+                        <a:prstGeom prst="rect">
+                          <a:avLst/>
+                        </a:prstGeom>
                         <a:solidFill>
                           <a:srgbClr val="FFFFFF"/>
                         </a:solidFill>
@@ -2616,11 +2158,12 @@
                           <w:p>
                             <w:pPr>
                               <w:pStyle w:val="Figura"/>
-                              <w:spacing w:before="0" w:after="200"/>
-                              <w:rPr/>
                             </w:pPr>
                             <w:r>
-                              <w:rPr/>
+                              <w:rPr>
+                                <w:noProof/>
+                                <w:lang w:eastAsia="es-ES"/>
+                              </w:rPr>
                               <w:drawing>
                                 <wp:inline distT="0" distB="0" distL="0" distR="0">
                                   <wp:extent cx="5400040" cy="2717165"/>
@@ -2639,7 +2182,7 @@
                                           </pic:cNvPicPr>
                                         </pic:nvPicPr>
                                         <pic:blipFill>
-                                          <a:blip r:embed="rId14"/>
+                                          <a:blip r:embed="rId15"/>
                                           <a:stretch>
                                             <a:fillRect/>
                                           </a:stretch>
@@ -2659,40 +2202,22 @@
                                   </a:graphic>
                                 </wp:inline>
                               </w:drawing>
-                              <w:t>F</w:t>
                             </w:r>
                             <w:r>
-                              <w:rPr/>
-                              <w:t xml:space="preserve">igura </w:t>
+                              <w:t xml:space="preserve">Figura </w:t>
                             </w:r>
+                            <w:fldSimple w:instr=" SEQ Figura \* ARABIC ">
+                              <w:r>
+                                <w:t>7</w:t>
+                              </w:r>
+                            </w:fldSimple>
                             <w:r>
-                              <w:rPr/>
-                              <w:fldChar w:fldCharType="begin"/>
-                            </w:r>
-                            <w:r>
-                              <w:rPr/>
-                              <w:instrText xml:space="preserve"> SEQ Figura \* ARABIC </w:instrText>
-                            </w:r>
-                            <w:r>
-                              <w:rPr/>
-                              <w:fldChar w:fldCharType="separate"/>
-                            </w:r>
-                            <w:r>
-                              <w:rPr/>
-                              <w:t>7</w:t>
-                            </w:r>
-                            <w:r>
-                              <w:rPr/>
-                              <w:fldChar w:fldCharType="end"/>
-                            </w:r>
-                            <w:r>
-                              <w:rPr/>
                               <w:t>: CREACIÓN DE UN SERVLET</w:t>
                             </w:r>
                           </w:p>
                         </w:txbxContent>
                       </wps:txbx>
-                      <wps:bodyPr anchor="t" lIns="0" tIns="0" rIns="0" bIns="0">
+                      <wps:bodyPr lIns="0" tIns="0" rIns="0" bIns="0" anchor="t">
                         <a:noAutofit/>
                       </wps:bodyPr>
                     </wps:wsp>
@@ -2703,22 +2228,23 @@
           </mc:Choice>
           <mc:Fallback>
             <w:pict>
-              <v:rect style="position:absolute;rotation:-0;width:425.2pt;height:225.35pt;mso-wrap-distance-left:0pt;mso-wrap-distance-right:0pt;mso-wrap-distance-top:0pt;mso-wrap-distance-bottom:0pt;margin-top:-225.35pt;mso-position-vertical:top;mso-position-vertical-relative:text;margin-left:0pt;mso-position-horizontal:center;mso-position-horizontal-relative:text">
-                <v:textbox inset="0in,0in,0in,0in">
+              <v:shape id="Marco8" o:spid="_x0000_s1038" type="#_x0000_t202" style="width:425.2pt;height:225.35pt;visibility:visible;mso-wrap-style:square;mso-left-percent:-10001;mso-top-percent:-10001;mso-position-horizontal:absolute;mso-position-horizontal-relative:char;mso-position-vertical:absolute;mso-position-vertical-relative:line;mso-left-percent:-10001;mso-top-percent:-10001;v-text-anchor:top" o:gfxdata="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" stroked="f">
+                <v:textbox inset="0,0,0,0">
                   <w:txbxContent>
                     <w:p>
                       <w:pPr>
                         <w:pStyle w:val="Figura"/>
-                        <w:spacing w:before="0" w:after="200"/>
-                        <w:rPr/>
                       </w:pPr>
                       <w:r>
-                        <w:rPr/>
+                        <w:rPr>
+                          <w:noProof/>
+                          <w:lang w:eastAsia="es-ES"/>
+                        </w:rPr>
                         <w:drawing>
                           <wp:inline distT="0" distB="0" distL="0" distR="0">
                             <wp:extent cx="5400040" cy="2717165"/>
                             <wp:effectExtent l="0" t="0" r="0" b="0"/>
-                            <wp:docPr id="27" name="Imagen 39"/>
+                            <wp:docPr id="26" name="Imagen 39"/>
                             <wp:cNvGraphicFramePr>
                               <a:graphicFrameLocks xmlns:a="http://schemas.openxmlformats.org/drawingml/2006/main" noChangeAspect="1"/>
                             </wp:cNvGraphicFramePr>
@@ -2726,7 +2252,7 @@
                               <a:graphicData uri="http://schemas.openxmlformats.org/drawingml/2006/picture">
                                 <pic:pic xmlns:pic="http://schemas.openxmlformats.org/drawingml/2006/picture">
                                   <pic:nvPicPr>
-                                    <pic:cNvPr id="27" name="Imagen 39"/>
+                                    <pic:cNvPr id="26" name="Imagen 39"/>
                                     <pic:cNvPicPr>
                                       <a:picLocks noChangeAspect="1" noChangeArrowheads="1"/>
                                     </pic:cNvPicPr>
@@ -2752,99 +2278,54 @@
                             </a:graphic>
                           </wp:inline>
                         </w:drawing>
-                        <w:t>F</w:t>
                       </w:r>
                       <w:r>
-                        <w:rPr/>
-                        <w:t xml:space="preserve">igura </w:t>
+                        <w:t xml:space="preserve">Figura </w:t>
                       </w:r>
+                      <w:fldSimple w:instr=" SEQ Figura \* ARABIC ">
+                        <w:r>
+                          <w:t>7</w:t>
+                        </w:r>
+                      </w:fldSimple>
                       <w:r>
-                        <w:rPr/>
-                        <w:fldChar w:fldCharType="begin"/>
-                      </w:r>
-                      <w:r>
-                        <w:rPr/>
-                        <w:instrText xml:space="preserve"> SEQ Figura \* ARABIC </w:instrText>
-                      </w:r>
-                      <w:r>
-                        <w:rPr/>
-                        <w:fldChar w:fldCharType="separate"/>
-                      </w:r>
-                      <w:r>
-                        <w:rPr/>
-                        <w:t>7</w:t>
-                      </w:r>
-                      <w:r>
-                        <w:rPr/>
-                        <w:fldChar w:fldCharType="end"/>
-                      </w:r>
-                      <w:r>
-                        <w:rPr/>
                         <w:t>: CREACIÓN DE UN SERVLET</w:t>
                       </w:r>
                     </w:p>
                   </w:txbxContent>
                 </v:textbox>
-                <w10:wrap type="square" side="largest"/>
-              </v:rect>
+                <w10:anchorlock/>
+              </v:shape>
             </w:pict>
           </mc:Fallback>
         </mc:AlternateContent>
       </w:r>
     </w:p>
     <w:p>
-      <w:pPr>
-        <w:pStyle w:val="Normal"/>
-        <w:rPr/>
-      </w:pPr>
-      <w:r>
-        <w:rPr/>
-        <w:t>C</w:t>
-      </w:r>
-      <w:r>
-        <w:rPr/>
-        <w:t>omo se nos pide en la actividad creamos el primer servlet para poder realizar las pruebas y los ejercicios que se nos piden.</w:t>
-      </w:r>
-    </w:p>
-    <w:p>
-      <w:pPr>
-        <w:pStyle w:val="Normal"/>
-        <w:rPr/>
-      </w:pPr>
-      <w:r>
-        <w:rPr/>
-      </w:r>
-    </w:p>
-    <w:p>
-      <w:pPr>
-        <w:pStyle w:val="Normal"/>
-        <w:rPr/>
-      </w:pPr>
-      <w:r>
-        <w:rPr/>
-      </w:r>
+      <w:r>
+        <w:t xml:space="preserve">Como se nos pide en la actividad creamos el primer </w:t>
+      </w:r>
+      <w:proofErr w:type="spellStart"/>
+      <w:r>
+        <w:t>servlet</w:t>
+      </w:r>
+      <w:proofErr w:type="spellEnd"/>
+      <w:r>
+        <w:t xml:space="preserve"> para poder realizar las pruebas y los ejercicios que se nos piden.</w:t>
+      </w:r>
+    </w:p>
+    <w:p/>
+    <w:p>
       <w:r>
         <w:br w:type="page"/>
       </w:r>
     </w:p>
-    <w:p>
-      <w:pPr>
-        <w:pStyle w:val="Normal"/>
-        <w:rPr/>
-      </w:pPr>
-      <w:r>
-        <w:rPr/>
-      </w:r>
-    </w:p>
-    <w:p>
-      <w:pPr>
-        <w:pStyle w:val="Normal"/>
-        <w:rPr/>
-      </w:pPr>
-      <w:r>
-        <w:rPr/>
-      </w:r>
-      <w:r>
+    <w:p/>
+    <w:p>
+      <w:r>
+        <w:rPr>
+          <w:noProof/>
+          <w:lang w:eastAsia="es-ES"/>
+        </w:rPr>
         <mc:AlternateContent>
           <mc:Choice Requires="wps">
             <w:drawing>
@@ -2852,6 +2333,7 @@
                 <wp:extent cx="5103495" cy="2578100"/>
                 <wp:effectExtent l="0" t="0" r="0" b="0"/>
                 <wp:docPr id="28" name="Marco9"/>
+                <wp:cNvGraphicFramePr/>
                 <a:graphic xmlns:a="http://schemas.openxmlformats.org/drawingml/2006/main">
                   <a:graphicData uri="http://schemas.microsoft.com/office/word/2010/wordprocessingShape">
                     <wps:wsp>
@@ -2861,7 +2343,9 @@
                           <a:off x="0" y="0"/>
                           <a:ext cx="5103495" cy="2578100"/>
                         </a:xfrm>
-                        <a:prstGeom prst="rect"/>
+                        <a:prstGeom prst="rect">
+                          <a:avLst/>
+                        </a:prstGeom>
                         <a:solidFill>
                           <a:srgbClr val="FFFFFF"/>
                         </a:solidFill>
@@ -2871,11 +2355,12 @@
                           <w:p>
                             <w:pPr>
                               <w:pStyle w:val="Figura"/>
-                              <w:spacing w:before="0" w:after="200"/>
-                              <w:rPr/>
                             </w:pPr>
                             <w:r>
-                              <w:rPr/>
+                              <w:rPr>
+                                <w:noProof/>
+                                <w:lang w:eastAsia="es-ES"/>
+                              </w:rPr>
                               <w:drawing>
                                 <wp:inline distT="0" distB="0" distL="0" distR="0">
                                   <wp:extent cx="4796790" cy="2413000"/>
@@ -2914,40 +2399,22 @@
                                   </a:graphic>
                                 </wp:inline>
                               </w:drawing>
-                              <w:t>F</w:t>
                             </w:r>
                             <w:r>
-                              <w:rPr/>
-                              <w:t xml:space="preserve">igura </w:t>
+                              <w:t xml:space="preserve">Figura </w:t>
                             </w:r>
+                            <w:fldSimple w:instr=" SEQ Figura \* ARABIC ">
+                              <w:r>
+                                <w:t>8</w:t>
+                              </w:r>
+                            </w:fldSimple>
                             <w:r>
-                              <w:rPr/>
-                              <w:fldChar w:fldCharType="begin"/>
-                            </w:r>
-                            <w:r>
-                              <w:rPr/>
-                              <w:instrText xml:space="preserve"> SEQ Figura \* ARABIC </w:instrText>
-                            </w:r>
-                            <w:r>
-                              <w:rPr/>
-                              <w:fldChar w:fldCharType="separate"/>
-                            </w:r>
-                            <w:r>
-                              <w:rPr/>
-                              <w:t>8</w:t>
-                            </w:r>
-                            <w:r>
-                              <w:rPr/>
-                              <w:fldChar w:fldCharType="end"/>
-                            </w:r>
-                            <w:r>
-                              <w:rPr/>
                               <w:t>: MODIFICANDO EL SERVLET</w:t>
                             </w:r>
                           </w:p>
                         </w:txbxContent>
                       </wps:txbx>
-                      <wps:bodyPr anchor="t" lIns="0" tIns="0" rIns="0" bIns="0">
+                      <wps:bodyPr lIns="0" tIns="0" rIns="0" bIns="0" anchor="t">
                         <a:noAutofit/>
                       </wps:bodyPr>
                     </wps:wsp>
@@ -2958,22 +2425,23 @@
           </mc:Choice>
           <mc:Fallback>
             <w:pict>
-              <v:rect style="position:absolute;rotation:-0;width:401.85pt;height:203pt;mso-wrap-distance-left:0pt;mso-wrap-distance-right:0pt;mso-wrap-distance-top:0pt;mso-wrap-distance-bottom:0pt;margin-top:-203pt;mso-position-vertical:top;mso-position-vertical-relative:text;margin-left:0pt;mso-position-horizontal:center;mso-position-horizontal-relative:text">
-                <v:textbox inset="0in,0in,0in,0in">
+              <v:shape id="Marco9" o:spid="_x0000_s1039" type="#_x0000_t202" style="width:401.85pt;height:203pt;visibility:visible;mso-wrap-style:square;mso-left-percent:-10001;mso-top-percent:-10001;mso-position-horizontal:absolute;mso-position-horizontal-relative:char;mso-position-vertical:absolute;mso-position-vertical-relative:line;mso-left-percent:-10001;mso-top-percent:-10001;v-text-anchor:top" o:gfxdata="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" stroked="f">
+                <v:textbox inset="0,0,0,0">
                   <w:txbxContent>
                     <w:p>
                       <w:pPr>
                         <w:pStyle w:val="Figura"/>
-                        <w:spacing w:before="0" w:after="200"/>
-                        <w:rPr/>
                       </w:pPr>
                       <w:r>
-                        <w:rPr/>
+                        <w:rPr>
+                          <w:noProof/>
+                          <w:lang w:eastAsia="es-ES"/>
+                        </w:rPr>
                         <w:drawing>
                           <wp:inline distT="0" distB="0" distL="0" distR="0">
                             <wp:extent cx="4796790" cy="2413000"/>
                             <wp:effectExtent l="0" t="0" r="0" b="0"/>
-                            <wp:docPr id="30" name="Imagen 40"/>
+                            <wp:docPr id="29" name="Imagen 40"/>
                             <wp:cNvGraphicFramePr>
                               <a:graphicFrameLocks xmlns:a="http://schemas.openxmlformats.org/drawingml/2006/main" noChangeAspect="1"/>
                             </wp:cNvGraphicFramePr>
@@ -2981,13 +2449,13 @@
                               <a:graphicData uri="http://schemas.openxmlformats.org/drawingml/2006/picture">
                                 <pic:pic xmlns:pic="http://schemas.openxmlformats.org/drawingml/2006/picture">
                                   <pic:nvPicPr>
-                                    <pic:cNvPr id="30" name="Imagen 40"/>
+                                    <pic:cNvPr id="29" name="Imagen 40"/>
                                     <pic:cNvPicPr>
                                       <a:picLocks noChangeAspect="1" noChangeArrowheads="1"/>
                                     </pic:cNvPicPr>
                                   </pic:nvPicPr>
                                   <pic:blipFill>
-                                    <a:blip r:embed="rId17"/>
+                                    <a:blip r:embed="rId16"/>
                                     <a:stretch>
                                       <a:fillRect/>
                                     </a:stretch>
@@ -3007,98 +2475,67 @@
                             </a:graphic>
                           </wp:inline>
                         </w:drawing>
-                        <w:t>F</w:t>
                       </w:r>
                       <w:r>
-                        <w:rPr/>
-                        <w:t xml:space="preserve">igura </w:t>
+                        <w:t xml:space="preserve">Figura </w:t>
                       </w:r>
+                      <w:fldSimple w:instr=" SEQ Figura \* ARABIC ">
+                        <w:r>
+                          <w:t>8</w:t>
+                        </w:r>
+                      </w:fldSimple>
                       <w:r>
-                        <w:rPr/>
-                        <w:fldChar w:fldCharType="begin"/>
-                      </w:r>
-                      <w:r>
-                        <w:rPr/>
-                        <w:instrText xml:space="preserve"> SEQ Figura \* ARABIC </w:instrText>
-                      </w:r>
-                      <w:r>
-                        <w:rPr/>
-                        <w:fldChar w:fldCharType="separate"/>
-                      </w:r>
-                      <w:r>
-                        <w:rPr/>
-                        <w:t>8</w:t>
-                      </w:r>
-                      <w:r>
-                        <w:rPr/>
-                        <w:fldChar w:fldCharType="end"/>
-                      </w:r>
-                      <w:r>
-                        <w:rPr/>
                         <w:t>: MODIFICANDO EL SERVLET</w:t>
                       </w:r>
                     </w:p>
                   </w:txbxContent>
                 </v:textbox>
-                <w10:wrap type="square" side="largest"/>
-              </v:rect>
+                <w10:anchorlock/>
+              </v:shape>
             </w:pict>
           </mc:Fallback>
         </mc:AlternateContent>
       </w:r>
     </w:p>
-    <w:p>
-      <w:pPr>
-        <w:pStyle w:val="Normal"/>
-        <w:rPr/>
-      </w:pPr>
-      <w:r>
-        <w:rPr/>
-      </w:r>
-    </w:p>
-    <w:p>
-      <w:pPr>
-        <w:pStyle w:val="Normal"/>
-        <w:rPr/>
-      </w:pPr>
-      <w:r>
-        <w:rPr/>
-        <w:t>P</w:t>
-      </w:r>
-      <w:r>
-        <w:rPr/>
-        <w:t>ara seguir con la parte de muestra de la actividad, lo que hago es copiar el texto que se nos indica y modificar el servlet que se crea por defecto. Una vez hecho seguiré con el siguiente paso de la actividad.</w:t>
-      </w:r>
-    </w:p>
-    <w:p>
-      <w:pPr>
-        <w:pStyle w:val="Normal"/>
-        <w:rPr/>
-      </w:pPr>
+    <w:p/>
+    <w:p>
+      <w:r>
+        <w:t xml:space="preserve">Para seguir con la parte de muestra de la actividad, lo que hago es copiar el texto que se nos indica y modificar el </w:t>
+      </w:r>
+      <w:proofErr w:type="spellStart"/>
+      <w:r>
+        <w:t>servlet</w:t>
+      </w:r>
+      <w:proofErr w:type="spellEnd"/>
+      <w:r>
+        <w:t xml:space="preserve"> que se crea por defecto. Una vez hecho seguiré con el siguiente paso de la actividad.</w:t>
+      </w:r>
+    </w:p>
+    <w:p>
       <w:bookmarkStart w:id="3" w:name="_GoBack_Copia_1"/>
       <w:bookmarkEnd w:id="3"/>
       <w:r>
-        <w:rPr/>
-        <w:t>A</w:t>
-      </w:r>
-      <w:r>
-        <w:rPr/>
-        <w:t>ntes de continuar, voy a intentar asegurarme de que las imágenes se ven de forma correcta, porque hasta ahora salvo un par de ellas, las veo todas bastante borrosas. Bien es cierto que es un calco de aquello que se me va indicando en la guía paso a paso pero, a partir de aquí muchas de las cosas van a ser las modificaciones propias que haga yo sobre la aplicación. Así que voy a intentar que se vean todas más nítidas para que se pueda entender todo de forma más visual.</w:t>
-      </w:r>
-    </w:p>
-    <w:p>
-      <w:pPr>
-        <w:pStyle w:val="Normal"/>
-        <w:rPr/>
-      </w:pPr>
-      <w:r>
-        <w:rPr/>
-      </w:r>
-      <w:r>
+        <w:t xml:space="preserve">Antes de continuar, voy a intentar asegurarme de que las imágenes se ven de forma correcta, porque hasta ahora salvo un par de ellas, las veo todas bastante borrosas. Bien es cierto que es un calco de aquello que se me va indicando en la guía paso a </w:t>
+      </w:r>
+      <w:proofErr w:type="gramStart"/>
+      <w:r>
+        <w:t>paso</w:t>
+      </w:r>
+      <w:proofErr w:type="gramEnd"/>
+      <w:r>
+        <w:t xml:space="preserve"> pero, a partir de aquí muchas de las cosas van a ser las modificaciones propias que haga yo sobre la aplicación. Así que voy a intentar que se vean todas más nítidas para que se pueda entender todo de forma más visual.</w:t>
+      </w:r>
+    </w:p>
+    <w:p>
+      <w:r>
+        <w:rPr>
+          <w:noProof/>
+          <w:lang w:eastAsia="es-ES"/>
+        </w:rPr>
         <mc:AlternateContent>
           <mc:Choice Requires="wps">
             <w:drawing>
-              <wp:anchor behindDoc="0" distT="0" distB="0" distL="0" distR="0" simplePos="0" locked="0" layoutInCell="0" allowOverlap="1" relativeHeight="23">
+              <wp:anchor distT="0" distB="0" distL="0" distR="0" simplePos="0" relativeHeight="23" behindDoc="0" locked="0" layoutInCell="0" allowOverlap="1">
                 <wp:simplePos x="0" y="0"/>
                 <wp:positionH relativeFrom="page">
                   <wp:align>center</wp:align>
@@ -3110,6 +2547,7 @@
                 <wp:effectExtent l="0" t="0" r="0" b="0"/>
                 <wp:wrapSquare wrapText="largest"/>
                 <wp:docPr id="31" name="Marco10"/>
+                <wp:cNvGraphicFramePr/>
                 <a:graphic xmlns:a="http://schemas.openxmlformats.org/drawingml/2006/main">
                   <a:graphicData uri="http://schemas.microsoft.com/office/word/2010/wordprocessingShape">
                     <wps:wsp>
@@ -3119,7 +2557,9 @@
                           <a:off x="0" y="0"/>
                           <a:ext cx="2581275" cy="2887980"/>
                         </a:xfrm>
-                        <a:prstGeom prst="rect"/>
+                        <a:prstGeom prst="rect">
+                          <a:avLst/>
+                        </a:prstGeom>
                         <a:solidFill>
                           <a:srgbClr val="FFFFFF"/>
                         </a:solidFill>
@@ -3129,11 +2569,12 @@
                           <w:p>
                             <w:pPr>
                               <w:pStyle w:val="Figura"/>
-                              <w:spacing w:before="0" w:after="200"/>
-                              <w:rPr/>
                             </w:pPr>
                             <w:r>
-                              <w:rPr/>
+                              <w:rPr>
+                                <w:noProof/>
+                                <w:lang w:eastAsia="es-ES"/>
+                              </w:rPr>
                               <w:drawing>
                                 <wp:inline distT="0" distB="0" distL="0" distR="0">
                                   <wp:extent cx="2581275" cy="2743200"/>
@@ -3152,7 +2593,7 @@
                                           </pic:cNvPicPr>
                                         </pic:nvPicPr>
                                         <pic:blipFill>
-                                          <a:blip r:embed="rId18"/>
+                                          <a:blip r:embed="rId17"/>
                                           <a:stretch>
                                             <a:fillRect/>
                                           </a:stretch>
@@ -3172,40 +2613,22 @@
                                   </a:graphic>
                                 </wp:inline>
                               </w:drawing>
-                              <w:t>F</w:t>
                             </w:r>
                             <w:r>
-                              <w:rPr/>
-                              <w:t xml:space="preserve">igura </w:t>
+                              <w:t xml:space="preserve">Figura </w:t>
                             </w:r>
+                            <w:fldSimple w:instr=" SEQ Figura \* ARABIC ">
+                              <w:r>
+                                <w:t>9</w:t>
+                              </w:r>
+                            </w:fldSimple>
                             <w:r>
-                              <w:rPr/>
-                              <w:fldChar w:fldCharType="begin"/>
-                            </w:r>
-                            <w:r>
-                              <w:rPr/>
-                              <w:instrText xml:space="preserve"> SEQ Figura \* ARABIC </w:instrText>
-                            </w:r>
-                            <w:r>
-                              <w:rPr/>
-                              <w:fldChar w:fldCharType="separate"/>
-                            </w:r>
-                            <w:r>
-                              <w:rPr/>
-                              <w:t>9</w:t>
-                            </w:r>
-                            <w:r>
-                              <w:rPr/>
-                              <w:fldChar w:fldCharType="end"/>
-                            </w:r>
-                            <w:r>
-                              <w:rPr/>
                               <w:t>: ARBOL DE DIRECTORIOS</w:t>
                             </w:r>
                           </w:p>
                         </w:txbxContent>
                       </wps:txbx>
-                      <wps:bodyPr anchor="t" lIns="0" tIns="0" rIns="0" bIns="0">
+                      <wps:bodyPr lIns="0" tIns="0" rIns="0" bIns="0" anchor="t">
                         <a:noAutofit/>
                       </wps:bodyPr>
                     </wps:wsp>
@@ -3216,22 +2639,23 @@
           </mc:Choice>
           <mc:Fallback>
             <w:pict>
-              <v:rect style="position:absolute;rotation:-0;width:203.25pt;height:227.4pt;mso-wrap-distance-left:0pt;mso-wrap-distance-right:0pt;mso-wrap-distance-top:0pt;mso-wrap-distance-bottom:0pt;margin-top:0pt;mso-position-vertical:top;mso-position-vertical-relative:text;margin-left:196.05pt;mso-position-horizontal:center;mso-position-horizontal-relative:page">
-                <v:textbox inset="0in,0in,0in,0in">
+              <v:shape id="Marco10" o:spid="_x0000_s1040" type="#_x0000_t202" style="position:absolute;left:0;text-align:left;margin-left:0;margin-top:.05pt;width:203.25pt;height:227.4pt;z-index:23;visibility:visible;mso-wrap-style:square;mso-wrap-distance-left:0;mso-wrap-distance-top:0;mso-wrap-distance-right:0;mso-wrap-distance-bottom:0;mso-position-horizontal:center;mso-position-horizontal-relative:page;mso-position-vertical:absolute;mso-position-vertical-relative:text;v-text-anchor:top" o:gfxdata="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" o:allowincell="f" stroked="f">
+                <v:textbox inset="0,0,0,0">
                   <w:txbxContent>
                     <w:p>
                       <w:pPr>
                         <w:pStyle w:val="Figura"/>
-                        <w:spacing w:before="0" w:after="200"/>
-                        <w:rPr/>
                       </w:pPr>
                       <w:r>
-                        <w:rPr/>
+                        <w:rPr>
+                          <w:noProof/>
+                          <w:lang w:eastAsia="es-ES"/>
+                        </w:rPr>
                         <w:drawing>
                           <wp:inline distT="0" distB="0" distL="0" distR="0">
                             <wp:extent cx="2581275" cy="2743200"/>
                             <wp:effectExtent l="0" t="0" r="0" b="0"/>
-                            <wp:docPr id="33" name="Imagen1"/>
+                            <wp:docPr id="32" name="Imagen1"/>
                             <wp:cNvGraphicFramePr>
                               <a:graphicFrameLocks xmlns:a="http://schemas.openxmlformats.org/drawingml/2006/main" noChangeAspect="1"/>
                             </wp:cNvGraphicFramePr>
@@ -3239,13 +2663,13 @@
                               <a:graphicData uri="http://schemas.openxmlformats.org/drawingml/2006/picture">
                                 <pic:pic xmlns:pic="http://schemas.openxmlformats.org/drawingml/2006/picture">
                                   <pic:nvPicPr>
-                                    <pic:cNvPr id="33" name="Imagen1"/>
+                                    <pic:cNvPr id="32" name="Imagen1"/>
                                     <pic:cNvPicPr>
                                       <a:picLocks noChangeAspect="1" noChangeArrowheads="1"/>
                                     </pic:cNvPicPr>
                                   </pic:nvPicPr>
                                   <pic:blipFill>
-                                    <a:blip r:embed="rId19"/>
+                                    <a:blip r:embed="rId17"/>
                                     <a:stretch>
                                       <a:fillRect/>
                                     </a:stretch>
@@ -3265,179 +2689,210 @@
                             </a:graphic>
                           </wp:inline>
                         </w:drawing>
-                        <w:t>F</w:t>
                       </w:r>
                       <w:r>
-                        <w:rPr/>
-                        <w:t xml:space="preserve">igura </w:t>
+                        <w:t xml:space="preserve">Figura </w:t>
                       </w:r>
+                      <w:fldSimple w:instr=" SEQ Figura \* ARABIC ">
+                        <w:r>
+                          <w:t>9</w:t>
+                        </w:r>
+                      </w:fldSimple>
                       <w:r>
-                        <w:rPr/>
-                        <w:fldChar w:fldCharType="begin"/>
-                      </w:r>
-                      <w:r>
-                        <w:rPr/>
-                        <w:instrText xml:space="preserve"> SEQ Figura \* ARABIC </w:instrText>
-                      </w:r>
-                      <w:r>
-                        <w:rPr/>
-                        <w:fldChar w:fldCharType="separate"/>
-                      </w:r>
-                      <w:r>
-                        <w:rPr/>
-                        <w:t>9</w:t>
-                      </w:r>
-                      <w:r>
-                        <w:rPr/>
-                        <w:fldChar w:fldCharType="end"/>
-                      </w:r>
-                      <w:r>
-                        <w:rPr/>
                         <w:t>: ARBOL DE DIRECTORIOS</w:t>
                       </w:r>
                     </w:p>
                   </w:txbxContent>
                 </v:textbox>
-                <w10:wrap type="square" side="largest"/>
-              </v:rect>
+                <w10:wrap type="square" side="largest" anchorx="page"/>
+              </v:shape>
             </w:pict>
           </mc:Fallback>
         </mc:AlternateContent>
       </w:r>
     </w:p>
-    <w:p>
-      <w:pPr>
-        <w:pStyle w:val="Normal"/>
-        <w:rPr/>
-      </w:pPr>
-      <w:r>
-        <w:rPr/>
-      </w:r>
-    </w:p>
-    <w:p>
-      <w:pPr>
-        <w:pStyle w:val="Normal"/>
-        <w:rPr/>
-      </w:pPr>
-      <w:r>
-        <w:rPr/>
-        <w:tab/>
-      </w:r>
-      <w:r>
-        <w:rPr/>
-        <w:tab/>
-        <w:tab/>
-        <w:tab/>
-        <w:tab/>
-        <w:tab/>
-        <w:tab/>
-        <w:tab/>
-        <w:tab/>
-        <w:tab/>
-        <w:tab/>
-        <w:tab/>
-        <w:tab/>
-        <w:tab/>
-        <w:tab/>
-        <w:tab/>
-        <w:tab/>
-        <w:tab/>
-        <w:tab/>
-        <w:tab/>
-        <w:tab/>
-        <w:tab/>
-        <w:tab/>
-        <w:tab/>
-        <w:tab/>
-        <w:tab/>
-        <w:tab/>
-        <w:tab/>
-        <w:tab/>
-        <w:tab/>
-        <w:tab/>
-        <w:tab/>
-        <w:tab/>
-        <w:tab/>
-        <w:tab/>
-        <w:tab/>
-        <w:tab/>
-        <w:tab/>
-        <w:tab/>
-        <w:tab/>
-        <w:tab/>
-        <w:tab/>
-        <w:tab/>
-        <w:tab/>
-        <w:tab/>
-        <w:tab/>
-        <w:tab/>
-      </w:r>
-    </w:p>
-    <w:p>
-      <w:pPr>
-        <w:pStyle w:val="Normal"/>
-        <w:rPr/>
-      </w:pPr>
-      <w:r>
-        <w:rPr/>
-        <w:t>A</w:t>
-      </w:r>
-      <w:r>
-        <w:rPr/>
-        <w:t>quí podemos ver como tenemos estructurados los directorios de nuestro proyecto.</w:t>
-      </w:r>
-    </w:p>
-    <w:p>
-      <w:pPr>
-        <w:pStyle w:val="Normal"/>
-        <w:rPr/>
-      </w:pPr>
-      <w:r>
-        <w:rPr/>
-      </w:r>
-    </w:p>
-    <w:p>
-      <w:pPr>
-        <w:pStyle w:val="Normal"/>
-        <w:rPr/>
-      </w:pPr>
-      <w:r>
-        <w:rPr/>
-        <w:t>C</w:t>
-      </w:r>
-      <w:r>
-        <w:rPr/>
-        <w:t>omo nos indica el enunciado del ejercicio debemos de crear a continuación un archivo JSP dentro de nuestra carpeta webapp.</w:t>
-      </w:r>
-    </w:p>
-    <w:p>
-      <w:pPr>
-        <w:pStyle w:val="Normal"/>
-        <w:rPr/>
-      </w:pPr>
-      <w:r>
-        <w:rPr/>
-        <w:t>C</w:t>
-      </w:r>
-      <w:r>
-        <w:rPr/>
-        <w:t>reamos el archivo y copiamos el fragmento de código que se nos proporciona para el ejercicio.</w:t>
-      </w:r>
-    </w:p>
-    <w:p>
-      <w:pPr>
-        <w:pStyle w:val="Normal"/>
-        <w:rPr/>
-      </w:pPr>
-      <w:r>
-        <w:rPr/>
-        <w:tab/>
-      </w:r>
-      <w:r>
+    <w:p/>
+    <w:p>
+      <w:r>
+        <w:tab/>
+      </w:r>
+      <w:r>
+        <w:tab/>
+      </w:r>
+      <w:r>
+        <w:tab/>
+      </w:r>
+      <w:r>
+        <w:tab/>
+      </w:r>
+      <w:r>
+        <w:tab/>
+      </w:r>
+      <w:r>
+        <w:tab/>
+      </w:r>
+      <w:r>
+        <w:tab/>
+      </w:r>
+      <w:r>
+        <w:tab/>
+      </w:r>
+      <w:r>
+        <w:tab/>
+      </w:r>
+      <w:r>
+        <w:tab/>
+      </w:r>
+      <w:r>
+        <w:tab/>
+      </w:r>
+      <w:r>
+        <w:tab/>
+      </w:r>
+      <w:r>
+        <w:tab/>
+      </w:r>
+      <w:r>
+        <w:tab/>
+      </w:r>
+      <w:r>
+        <w:tab/>
+      </w:r>
+      <w:r>
+        <w:tab/>
+      </w:r>
+      <w:r>
+        <w:tab/>
+      </w:r>
+      <w:r>
+        <w:tab/>
+      </w:r>
+      <w:r>
+        <w:tab/>
+      </w:r>
+      <w:r>
+        <w:tab/>
+      </w:r>
+      <w:r>
+        <w:tab/>
+      </w:r>
+      <w:r>
+        <w:tab/>
+      </w:r>
+      <w:r>
+        <w:tab/>
+      </w:r>
+      <w:r>
+        <w:tab/>
+      </w:r>
+      <w:r>
+        <w:tab/>
+      </w:r>
+      <w:r>
+        <w:tab/>
+      </w:r>
+      <w:r>
+        <w:tab/>
+      </w:r>
+      <w:r>
+        <w:tab/>
+      </w:r>
+      <w:r>
+        <w:tab/>
+      </w:r>
+      <w:r>
+        <w:tab/>
+      </w:r>
+      <w:r>
+        <w:tab/>
+      </w:r>
+      <w:r>
+        <w:tab/>
+      </w:r>
+      <w:r>
+        <w:tab/>
+      </w:r>
+      <w:r>
+        <w:tab/>
+      </w:r>
+      <w:r>
+        <w:tab/>
+      </w:r>
+      <w:r>
+        <w:tab/>
+      </w:r>
+      <w:r>
+        <w:tab/>
+      </w:r>
+      <w:r>
+        <w:tab/>
+      </w:r>
+      <w:r>
+        <w:tab/>
+      </w:r>
+      <w:r>
+        <w:tab/>
+      </w:r>
+      <w:r>
+        <w:tab/>
+      </w:r>
+      <w:r>
+        <w:tab/>
+      </w:r>
+      <w:r>
+        <w:tab/>
+      </w:r>
+      <w:r>
+        <w:tab/>
+      </w:r>
+      <w:r>
+        <w:tab/>
+      </w:r>
+      <w:r>
+        <w:tab/>
+      </w:r>
+      <w:r>
+        <w:tab/>
+      </w:r>
+    </w:p>
+    <w:p>
+      <w:r>
+        <w:t>Aquí podemos ver como tenemos estructurados los directorios de nuestro proyecto.</w:t>
+      </w:r>
+    </w:p>
+    <w:p/>
+    <w:p>
+      <w:r>
+        <w:lastRenderedPageBreak/>
+        <w:t xml:space="preserve">Como nos indica el enunciado del ejercicio debemos de crear a continuación un archivo JSP dentro de nuestra carpeta </w:t>
+      </w:r>
+      <w:proofErr w:type="spellStart"/>
+      <w:r>
+        <w:t>webapp</w:t>
+      </w:r>
+      <w:proofErr w:type="spellEnd"/>
+      <w:r>
+        <w:t>.</w:t>
+      </w:r>
+    </w:p>
+    <w:p>
+      <w:r>
+        <w:t>Creamos el archivo y copiamos el fragmento de código que se nos proporciona para el ejercicio.</w:t>
+      </w:r>
+    </w:p>
+    <w:p>
+      <w:r>
+        <w:tab/>
+      </w:r>
+      <w:r>
+        <w:rPr>
+          <w:noProof/>
+          <w:lang w:eastAsia="es-ES"/>
+        </w:rPr>
         <mc:AlternateContent>
           <mc:Choice Requires="wps">
             <w:drawing>
-              <wp:anchor behindDoc="0" distT="0" distB="0" distL="0" distR="0" simplePos="0" locked="0" layoutInCell="0" allowOverlap="1" relativeHeight="25">
+              <wp:anchor distT="0" distB="0" distL="0" distR="0" simplePos="0" relativeHeight="25" behindDoc="0" locked="0" layoutInCell="0" allowOverlap="1">
                 <wp:simplePos x="0" y="0"/>
                 <wp:positionH relativeFrom="page">
                   <wp:align>center</wp:align>
@@ -3449,6 +2904,7 @@
                 <wp:effectExtent l="0" t="0" r="0" b="0"/>
                 <wp:wrapSquare wrapText="largest"/>
                 <wp:docPr id="34" name="Marco11"/>
+                <wp:cNvGraphicFramePr/>
                 <a:graphic xmlns:a="http://schemas.openxmlformats.org/drawingml/2006/main">
                   <a:graphicData uri="http://schemas.microsoft.com/office/word/2010/wordprocessingShape">
                     <wps:wsp>
@@ -3458,7 +2914,9 @@
                           <a:off x="0" y="0"/>
                           <a:ext cx="4695825" cy="3211830"/>
                         </a:xfrm>
-                        <a:prstGeom prst="rect"/>
+                        <a:prstGeom prst="rect">
+                          <a:avLst/>
+                        </a:prstGeom>
                         <a:solidFill>
                           <a:srgbClr val="FFFFFF"/>
                         </a:solidFill>
@@ -3468,11 +2926,12 @@
                           <w:p>
                             <w:pPr>
                               <w:pStyle w:val="Figura"/>
-                              <w:spacing w:before="0" w:after="200"/>
-                              <w:rPr/>
                             </w:pPr>
                             <w:r>
-                              <w:rPr/>
+                              <w:rPr>
+                                <w:noProof/>
+                                <w:lang w:eastAsia="es-ES"/>
+                              </w:rPr>
                               <w:drawing>
                                 <wp:inline distT="0" distB="0" distL="0" distR="0">
                                   <wp:extent cx="4695825" cy="3067050"/>
@@ -3491,7 +2950,7 @@
                                           </pic:cNvPicPr>
                                         </pic:nvPicPr>
                                         <pic:blipFill>
-                                          <a:blip r:embed="rId20"/>
+                                          <a:blip r:embed="rId18"/>
                                           <a:stretch>
                                             <a:fillRect/>
                                           </a:stretch>
@@ -3511,40 +2970,22 @@
                                   </a:graphic>
                                 </wp:inline>
                               </w:drawing>
-                              <w:t>F</w:t>
                             </w:r>
                             <w:r>
-                              <w:rPr/>
-                              <w:t xml:space="preserve">igura </w:t>
+                              <w:t xml:space="preserve">Figura </w:t>
                             </w:r>
+                            <w:fldSimple w:instr=" SEQ Figura \* ARABIC ">
+                              <w:r>
+                                <w:t>10</w:t>
+                              </w:r>
+                            </w:fldSimple>
                             <w:r>
-                              <w:rPr/>
-                              <w:fldChar w:fldCharType="begin"/>
-                            </w:r>
-                            <w:r>
-                              <w:rPr/>
-                              <w:instrText xml:space="preserve"> SEQ Figura \* ARABIC </w:instrText>
-                            </w:r>
-                            <w:r>
-                              <w:rPr/>
-                              <w:fldChar w:fldCharType="separate"/>
-                            </w:r>
-                            <w:r>
-                              <w:rPr/>
-                              <w:t>10</w:t>
-                            </w:r>
-                            <w:r>
-                              <w:rPr/>
-                              <w:fldChar w:fldCharType="end"/>
-                            </w:r>
-                            <w:r>
-                              <w:rPr/>
                               <w:t>: ARCHIVO JSP</w:t>
                             </w:r>
                           </w:p>
                         </w:txbxContent>
                       </wps:txbx>
-                      <wps:bodyPr anchor="t" lIns="0" tIns="0" rIns="0" bIns="0">
+                      <wps:bodyPr lIns="0" tIns="0" rIns="0" bIns="0" anchor="t">
                         <a:noAutofit/>
                       </wps:bodyPr>
                     </wps:wsp>
@@ -3555,22 +2996,23 @@
           </mc:Choice>
           <mc:Fallback>
             <w:pict>
-              <v:rect style="position:absolute;rotation:-0;width:369.75pt;height:252.9pt;mso-wrap-distance-left:0pt;mso-wrap-distance-right:0pt;mso-wrap-distance-top:0pt;mso-wrap-distance-bottom:0pt;margin-top:0pt;mso-position-vertical:top;mso-position-vertical-relative:text;margin-left:112.8pt;mso-position-horizontal:center;mso-position-horizontal-relative:page">
-                <v:textbox inset="0in,0in,0in,0in">
+              <v:shape id="Marco11" o:spid="_x0000_s1041" type="#_x0000_t202" style="position:absolute;left:0;text-align:left;margin-left:0;margin-top:.05pt;width:369.75pt;height:252.9pt;z-index:25;visibility:visible;mso-wrap-style:square;mso-wrap-distance-left:0;mso-wrap-distance-top:0;mso-wrap-distance-right:0;mso-wrap-distance-bottom:0;mso-position-horizontal:center;mso-position-horizontal-relative:page;mso-position-vertical:absolute;mso-position-vertical-relative:text;v-text-anchor:top" o:gfxdata="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" o:allowincell="f" stroked="f">
+                <v:textbox inset="0,0,0,0">
                   <w:txbxContent>
                     <w:p>
                       <w:pPr>
                         <w:pStyle w:val="Figura"/>
-                        <w:spacing w:before="0" w:after="200"/>
-                        <w:rPr/>
                       </w:pPr>
                       <w:r>
-                        <w:rPr/>
+                        <w:rPr>
+                          <w:noProof/>
+                          <w:lang w:eastAsia="es-ES"/>
+                        </w:rPr>
                         <w:drawing>
                           <wp:inline distT="0" distB="0" distL="0" distR="0">
                             <wp:extent cx="4695825" cy="3067050"/>
                             <wp:effectExtent l="0" t="0" r="0" b="0"/>
-                            <wp:docPr id="36" name="Imagen2"/>
+                            <wp:docPr id="35" name="Imagen2"/>
                             <wp:cNvGraphicFramePr>
                               <a:graphicFrameLocks xmlns:a="http://schemas.openxmlformats.org/drawingml/2006/main" noChangeAspect="1"/>
                             </wp:cNvGraphicFramePr>
@@ -3578,13 +3020,13 @@
                               <a:graphicData uri="http://schemas.openxmlformats.org/drawingml/2006/picture">
                                 <pic:pic xmlns:pic="http://schemas.openxmlformats.org/drawingml/2006/picture">
                                   <pic:nvPicPr>
-                                    <pic:cNvPr id="36" name="Imagen2"/>
+                                    <pic:cNvPr id="35" name="Imagen2"/>
                                     <pic:cNvPicPr>
                                       <a:picLocks noChangeAspect="1" noChangeArrowheads="1"/>
                                     </pic:cNvPicPr>
                                   </pic:nvPicPr>
                                   <pic:blipFill>
-                                    <a:blip r:embed="rId21"/>
+                                    <a:blip r:embed="rId18"/>
                                     <a:stretch>
                                       <a:fillRect/>
                                     </a:stretch>
@@ -3604,88 +3046,59 @@
                             </a:graphic>
                           </wp:inline>
                         </w:drawing>
-                        <w:t>F</w:t>
                       </w:r>
                       <w:r>
-                        <w:rPr/>
-                        <w:t xml:space="preserve">igura </w:t>
+                        <w:t xml:space="preserve">Figura </w:t>
                       </w:r>
+                      <w:fldSimple w:instr=" SEQ Figura \* ARABIC ">
+                        <w:r>
+                          <w:t>10</w:t>
+                        </w:r>
+                      </w:fldSimple>
                       <w:r>
-                        <w:rPr/>
-                        <w:fldChar w:fldCharType="begin"/>
-                      </w:r>
-                      <w:r>
-                        <w:rPr/>
-                        <w:instrText xml:space="preserve"> SEQ Figura \* ARABIC </w:instrText>
-                      </w:r>
-                      <w:r>
-                        <w:rPr/>
-                        <w:fldChar w:fldCharType="separate"/>
-                      </w:r>
-                      <w:r>
-                        <w:rPr/>
-                        <w:t>10</w:t>
-                      </w:r>
-                      <w:r>
-                        <w:rPr/>
-                        <w:fldChar w:fldCharType="end"/>
-                      </w:r>
-                      <w:r>
-                        <w:rPr/>
                         <w:t>: ARCHIVO JSP</w:t>
                       </w:r>
                     </w:p>
                   </w:txbxContent>
                 </v:textbox>
-                <w10:wrap type="square" side="largest"/>
-              </v:rect>
+                <w10:wrap type="square" side="largest" anchorx="page"/>
+              </v:shape>
             </w:pict>
           </mc:Fallback>
         </mc:AlternateContent>
       </w:r>
     </w:p>
     <w:p>
-      <w:pPr>
-        <w:pStyle w:val="Normal"/>
-        <w:rPr/>
-      </w:pPr>
-      <w:r>
-        <w:rPr/>
-        <w:t>C</w:t>
-      </w:r>
-      <w:r>
-        <w:rPr/>
-        <w:t>omo vemos en la figura superior ya tenemos preparado nuestro archivo JSP.</w:t>
-      </w:r>
-    </w:p>
-    <w:p>
-      <w:pPr>
-        <w:pStyle w:val="Normal"/>
-        <w:rPr/>
-      </w:pPr>
-      <w:r>
-        <w:rPr/>
-        <w:t>A</w:t>
-      </w:r>
-      <w:r>
-        <w:rPr/>
-        <w:t>ntes de seguir con lo que propone la actividad, en clase se comento que se podía tratar de ejecutar esta aplicación como si de una aplicación por consola se tratase, pero dentro del propio servidor lanzando la misma desde Eclipse. Es lo que voy a probar ahora.</w:t>
-      </w:r>
-    </w:p>
-    <w:p>
-      <w:pPr>
-        <w:pStyle w:val="Normal"/>
-        <w:rPr/>
-      </w:pPr>
-      <w:r>
-        <w:rPr/>
-        <w:tab/>
-      </w:r>
-      <w:r>
+      <w:r>
+        <w:t>Como vemos en la figura superior ya tenemos preparado nuestro archivo JSP.</w:t>
+      </w:r>
+    </w:p>
+    <w:p>
+      <w:r>
+        <w:t xml:space="preserve">Antes de seguir con lo que propone la actividad, en clase se </w:t>
+      </w:r>
+      <w:proofErr w:type="spellStart"/>
+      <w:r>
+        <w:t>comento</w:t>
+      </w:r>
+      <w:proofErr w:type="spellEnd"/>
+      <w:r>
+        <w:t xml:space="preserve"> que se podía tratar de ejecutar esta aplicación como si de una aplicación por consola se tratase, pero dentro del propio servidor lanzando la misma desde Eclipse. Es lo que voy a probar ahora.</w:t>
+      </w:r>
+    </w:p>
+    <w:p>
+      <w:r>
+        <w:tab/>
+      </w:r>
+      <w:r>
+        <w:rPr>
+          <w:noProof/>
+          <w:lang w:eastAsia="es-ES"/>
+        </w:rPr>
         <mc:AlternateContent>
           <mc:Choice Requires="wps">
             <w:drawing>
-              <wp:anchor behindDoc="0" distT="0" distB="0" distL="0" distR="0" simplePos="0" locked="0" layoutInCell="0" allowOverlap="1" relativeHeight="27">
+              <wp:anchor distT="0" distB="0" distL="0" distR="0" simplePos="0" relativeHeight="27" behindDoc="0" locked="0" layoutInCell="0" allowOverlap="1">
                 <wp:simplePos x="0" y="0"/>
                 <wp:positionH relativeFrom="page">
                   <wp:align>center</wp:align>
@@ -3697,6 +3110,7 @@
                 <wp:effectExtent l="0" t="0" r="0" b="0"/>
                 <wp:wrapSquare wrapText="largest"/>
                 <wp:docPr id="37" name="Marco12"/>
+                <wp:cNvGraphicFramePr/>
                 <a:graphic xmlns:a="http://schemas.openxmlformats.org/drawingml/2006/main">
                   <a:graphicData uri="http://schemas.microsoft.com/office/word/2010/wordprocessingShape">
                     <wps:wsp>
@@ -3706,7 +3120,9 @@
                           <a:off x="0" y="0"/>
                           <a:ext cx="5286375" cy="2516505"/>
                         </a:xfrm>
-                        <a:prstGeom prst="rect"/>
+                        <a:prstGeom prst="rect">
+                          <a:avLst/>
+                        </a:prstGeom>
                         <a:solidFill>
                           <a:srgbClr val="FFFFFF"/>
                         </a:solidFill>
@@ -3716,11 +3132,12 @@
                           <w:p>
                             <w:pPr>
                               <w:pStyle w:val="Figura"/>
-                              <w:spacing w:before="0" w:after="200"/>
-                              <w:rPr/>
                             </w:pPr>
                             <w:r>
-                              <w:rPr/>
+                              <w:rPr>
+                                <w:noProof/>
+                                <w:lang w:eastAsia="es-ES"/>
+                              </w:rPr>
                               <w:drawing>
                                 <wp:inline distT="0" distB="0" distL="0" distR="0">
                                   <wp:extent cx="5286375" cy="2371725"/>
@@ -3739,7 +3156,7 @@
                                           </pic:cNvPicPr>
                                         </pic:nvPicPr>
                                         <pic:blipFill>
-                                          <a:blip r:embed="rId22"/>
+                                          <a:blip r:embed="rId19"/>
                                           <a:stretch>
                                             <a:fillRect/>
                                           </a:stretch>
@@ -3759,40 +3176,22 @@
                                   </a:graphic>
                                 </wp:inline>
                               </w:drawing>
-                              <w:t>F</w:t>
                             </w:r>
                             <w:r>
-                              <w:rPr/>
-                              <w:t xml:space="preserve">igura </w:t>
+                              <w:t xml:space="preserve">Figura </w:t>
                             </w:r>
+                            <w:fldSimple w:instr=" SEQ Figura \* ARABIC ">
+                              <w:r>
+                                <w:t>11</w:t>
+                              </w:r>
+                            </w:fldSimple>
                             <w:r>
-                              <w:rPr/>
-                              <w:fldChar w:fldCharType="begin"/>
-                            </w:r>
-                            <w:r>
-                              <w:rPr/>
-                              <w:instrText xml:space="preserve"> SEQ Figura \* ARABIC </w:instrText>
-                            </w:r>
-                            <w:r>
-                              <w:rPr/>
-                              <w:fldChar w:fldCharType="separate"/>
-                            </w:r>
-                            <w:r>
-                              <w:rPr/>
-                              <w:t>11</w:t>
-                            </w:r>
-                            <w:r>
-                              <w:rPr/>
-                              <w:fldChar w:fldCharType="end"/>
-                            </w:r>
-                            <w:r>
-                              <w:rPr/>
                               <w:t>: PRUEBA DE EJECUCIÓN</w:t>
                             </w:r>
                           </w:p>
                         </w:txbxContent>
                       </wps:txbx>
-                      <wps:bodyPr anchor="t" lIns="0" tIns="0" rIns="0" bIns="0">
+                      <wps:bodyPr lIns="0" tIns="0" rIns="0" bIns="0" anchor="t">
                         <a:noAutofit/>
                       </wps:bodyPr>
                     </wps:wsp>
@@ -3803,22 +3202,23 @@
           </mc:Choice>
           <mc:Fallback>
             <w:pict>
-              <v:rect style="position:absolute;rotation:-0;width:416.25pt;height:198.15pt;mso-wrap-distance-left:0pt;mso-wrap-distance-right:0pt;mso-wrap-distance-top:0pt;mso-wrap-distance-bottom:0pt;margin-top:0pt;mso-position-vertical:top;mso-position-vertical-relative:text;margin-left:89.55pt;mso-position-horizontal:center;mso-position-horizontal-relative:page">
-                <v:textbox inset="0in,0in,0in,0in">
+              <v:shape id="Marco12" o:spid="_x0000_s1042" type="#_x0000_t202" style="position:absolute;left:0;text-align:left;margin-left:0;margin-top:.05pt;width:416.25pt;height:198.15pt;z-index:27;visibility:visible;mso-wrap-style:square;mso-wrap-distance-left:0;mso-wrap-distance-top:0;mso-wrap-distance-right:0;mso-wrap-distance-bottom:0;mso-position-horizontal:center;mso-position-horizontal-relative:page;mso-position-vertical:absolute;mso-position-vertical-relative:text;v-text-anchor:top" o:gfxdata="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" o:allowincell="f" stroked="f">
+                <v:textbox inset="0,0,0,0">
                   <w:txbxContent>
                     <w:p>
                       <w:pPr>
                         <w:pStyle w:val="Figura"/>
-                        <w:spacing w:before="0" w:after="200"/>
-                        <w:rPr/>
                       </w:pPr>
                       <w:r>
-                        <w:rPr/>
+                        <w:rPr>
+                          <w:noProof/>
+                          <w:lang w:eastAsia="es-ES"/>
+                        </w:rPr>
                         <w:drawing>
                           <wp:inline distT="0" distB="0" distL="0" distR="0">
                             <wp:extent cx="5286375" cy="2371725"/>
                             <wp:effectExtent l="0" t="0" r="0" b="0"/>
-                            <wp:docPr id="39" name="Imagen3"/>
+                            <wp:docPr id="38" name="Imagen3"/>
                             <wp:cNvGraphicFramePr>
                               <a:graphicFrameLocks xmlns:a="http://schemas.openxmlformats.org/drawingml/2006/main" noChangeAspect="1"/>
                             </wp:cNvGraphicFramePr>
@@ -3826,13 +3226,13 @@
                               <a:graphicData uri="http://schemas.openxmlformats.org/drawingml/2006/picture">
                                 <pic:pic xmlns:pic="http://schemas.openxmlformats.org/drawingml/2006/picture">
                                   <pic:nvPicPr>
-                                    <pic:cNvPr id="39" name="Imagen3"/>
+                                    <pic:cNvPr id="38" name="Imagen3"/>
                                     <pic:cNvPicPr>
                                       <a:picLocks noChangeAspect="1" noChangeArrowheads="1"/>
                                     </pic:cNvPicPr>
                                   </pic:nvPicPr>
                                   <pic:blipFill>
-                                    <a:blip r:embed="rId23"/>
+                                    <a:blip r:embed="rId19"/>
                                     <a:stretch>
                                       <a:fillRect/>
                                     </a:stretch>
@@ -3852,118 +3252,143 @@
                             </a:graphic>
                           </wp:inline>
                         </w:drawing>
-                        <w:t>F</w:t>
                       </w:r>
                       <w:r>
-                        <w:rPr/>
-                        <w:t xml:space="preserve">igura </w:t>
+                        <w:t xml:space="preserve">Figura </w:t>
                       </w:r>
+                      <w:fldSimple w:instr=" SEQ Figura \* ARABIC ">
+                        <w:r>
+                          <w:t>11</w:t>
+                        </w:r>
+                      </w:fldSimple>
                       <w:r>
-                        <w:rPr/>
-                        <w:fldChar w:fldCharType="begin"/>
-                      </w:r>
-                      <w:r>
-                        <w:rPr/>
-                        <w:instrText xml:space="preserve"> SEQ Figura \* ARABIC </w:instrText>
-                      </w:r>
-                      <w:r>
-                        <w:rPr/>
-                        <w:fldChar w:fldCharType="separate"/>
-                      </w:r>
-                      <w:r>
-                        <w:rPr/>
-                        <w:t>11</w:t>
-                      </w:r>
-                      <w:r>
-                        <w:rPr/>
-                        <w:fldChar w:fldCharType="end"/>
-                      </w:r>
-                      <w:r>
-                        <w:rPr/>
                         <w:t>: PRUEBA DE EJECUCIÓN</w:t>
                       </w:r>
                     </w:p>
                   </w:txbxContent>
                 </v:textbox>
-                <w10:wrap type="square" side="largest"/>
-              </v:rect>
+                <w10:wrap type="square" side="largest" anchorx="page"/>
+              </v:shape>
             </w:pict>
           </mc:Fallback>
         </mc:AlternateContent>
       </w:r>
     </w:p>
     <w:p>
-      <w:pPr>
-        <w:pStyle w:val="Normal"/>
-        <w:rPr/>
-      </w:pPr>
-      <w:r>
-        <w:rPr/>
-        <w:t>V</w:t>
-      </w:r>
-      <w:r>
-        <w:rPr/>
-        <w:t>amos a tratar de ejecutarlo. El server aparece como parado, veremos si el propio eclipse lo arranca o debo de hacerlo yo manualmente antes de intentar ejecutar la aplicación.</w:t>
-      </w:r>
-    </w:p>
-    <w:p>
-      <w:pPr>
-        <w:pStyle w:val="Normal"/>
-        <w:rPr/>
-      </w:pPr>
-      <w:r>
-        <w:rPr/>
-      </w:r>
-    </w:p>
-    <w:p>
-      <w:pPr>
-        <w:pStyle w:val="Normal"/>
-        <w:rPr/>
-      </w:pPr>
-      <w:r>
-        <w:rPr/>
-        <w:tab/>
-      </w:r>
-      <w:r>
-        <w:rPr/>
-        <w:tab/>
-        <w:tab/>
-        <w:tab/>
-        <w:tab/>
-        <w:tab/>
-        <w:tab/>
-        <w:tab/>
-        <w:tab/>
-        <w:tab/>
-        <w:tab/>
-        <w:tab/>
-        <w:tab/>
-        <w:tab/>
-        <w:tab/>
-        <w:tab/>
-        <w:tab/>
-        <w:tab/>
-        <w:tab/>
-        <w:tab/>
-        <w:tab/>
-        <w:tab/>
-        <w:tab/>
-        <w:tab/>
-        <w:tab/>
-        <w:tab/>
-        <w:tab/>
-        <w:tab/>
-        <w:tab/>
-        <w:tab/>
-        <w:tab/>
-        <w:tab/>
-        <w:tab/>
-      </w:r>
-      <w:r>
+      <w:r>
+        <w:t>Vamos a tratar de ejecutarlo. El server aparece como parado, veremos si el propio eclipse lo arranca o debo de hacerlo yo manualmente antes de intentar ejecutar la aplicación.</w:t>
+      </w:r>
+    </w:p>
+    <w:p/>
+    <w:p>
+      <w:r>
+        <w:tab/>
+      </w:r>
+      <w:r>
+        <w:tab/>
+      </w:r>
+      <w:r>
+        <w:tab/>
+      </w:r>
+      <w:r>
+        <w:tab/>
+      </w:r>
+      <w:r>
+        <w:tab/>
+      </w:r>
+      <w:r>
+        <w:tab/>
+      </w:r>
+      <w:r>
+        <w:tab/>
+      </w:r>
+      <w:r>
+        <w:tab/>
+      </w:r>
+      <w:r>
+        <w:tab/>
+      </w:r>
+      <w:r>
+        <w:tab/>
+      </w:r>
+      <w:r>
+        <w:tab/>
+      </w:r>
+      <w:r>
+        <w:tab/>
+      </w:r>
+      <w:r>
+        <w:tab/>
+      </w:r>
+      <w:r>
+        <w:tab/>
+      </w:r>
+      <w:r>
+        <w:tab/>
+      </w:r>
+      <w:r>
+        <w:tab/>
+      </w:r>
+      <w:r>
+        <w:tab/>
+      </w:r>
+      <w:r>
+        <w:tab/>
+      </w:r>
+      <w:r>
+        <w:tab/>
+      </w:r>
+      <w:r>
+        <w:tab/>
+      </w:r>
+      <w:r>
+        <w:tab/>
+      </w:r>
+      <w:r>
+        <w:tab/>
+      </w:r>
+      <w:r>
+        <w:tab/>
+      </w:r>
+      <w:r>
+        <w:tab/>
+      </w:r>
+      <w:r>
+        <w:tab/>
+      </w:r>
+      <w:r>
+        <w:tab/>
+      </w:r>
+      <w:r>
+        <w:tab/>
+      </w:r>
+      <w:r>
+        <w:tab/>
+      </w:r>
+      <w:r>
+        <w:tab/>
+      </w:r>
+      <w:r>
+        <w:tab/>
+      </w:r>
+      <w:r>
+        <w:tab/>
+      </w:r>
+      <w:r>
+        <w:tab/>
+      </w:r>
+      <w:r>
+        <w:tab/>
+      </w:r>
+      <w:r>
+        <w:rPr>
+          <w:noProof/>
+          <w:lang w:eastAsia="es-ES"/>
+        </w:rPr>
         <mc:AlternateContent>
           <mc:Choice Requires="wps">
             <w:drawing>
-              <wp:anchor behindDoc="0" distT="0" distB="0" distL="0" distR="0" simplePos="0" locked="0" layoutInCell="0" allowOverlap="1" relativeHeight="29">
+              <wp:anchor distT="0" distB="0" distL="0" distR="0" simplePos="0" relativeHeight="29" behindDoc="0" locked="0" layoutInCell="0" allowOverlap="1">
                 <wp:simplePos x="0" y="0"/>
                 <wp:positionH relativeFrom="page">
                   <wp:align>center</wp:align>
@@ -3975,6 +3400,7 @@
                 <wp:effectExtent l="0" t="0" r="0" b="0"/>
                 <wp:wrapSquare wrapText="largest"/>
                 <wp:docPr id="40" name="Marco13"/>
+                <wp:cNvGraphicFramePr/>
                 <a:graphic xmlns:a="http://schemas.openxmlformats.org/drawingml/2006/main">
                   <a:graphicData uri="http://schemas.microsoft.com/office/word/2010/wordprocessingShape">
                     <wps:wsp>
@@ -3984,7 +3410,9 @@
                           <a:off x="0" y="0"/>
                           <a:ext cx="3133725" cy="2668905"/>
                         </a:xfrm>
-                        <a:prstGeom prst="rect"/>
+                        <a:prstGeom prst="rect">
+                          <a:avLst/>
+                        </a:prstGeom>
                         <a:solidFill>
                           <a:srgbClr val="FFFFFF"/>
                         </a:solidFill>
@@ -3994,11 +3422,12 @@
                           <w:p>
                             <w:pPr>
                               <w:pStyle w:val="Figura"/>
-                              <w:spacing w:before="0" w:after="200"/>
-                              <w:rPr/>
                             </w:pPr>
                             <w:r>
-                              <w:rPr/>
+                              <w:rPr>
+                                <w:noProof/>
+                                <w:lang w:eastAsia="es-ES"/>
+                              </w:rPr>
                               <w:drawing>
                                 <wp:inline distT="0" distB="0" distL="0" distR="0">
                                   <wp:extent cx="3133725" cy="2524125"/>
@@ -4017,7 +3446,7 @@
                                           </pic:cNvPicPr>
                                         </pic:nvPicPr>
                                         <pic:blipFill>
-                                          <a:blip r:embed="rId24"/>
+                                          <a:blip r:embed="rId20"/>
                                           <a:stretch>
                                             <a:fillRect/>
                                           </a:stretch>
@@ -4037,40 +3466,22 @@
                                   </a:graphic>
                                 </wp:inline>
                               </w:drawing>
-                              <w:t>F</w:t>
                             </w:r>
                             <w:r>
-                              <w:rPr/>
-                              <w:t xml:space="preserve">igura </w:t>
+                              <w:t xml:space="preserve">Figura </w:t>
                             </w:r>
+                            <w:fldSimple w:instr=" SEQ Figura \* ARABIC ">
+                              <w:r>
+                                <w:t>12</w:t>
+                              </w:r>
+                            </w:fldSimple>
                             <w:r>
-                              <w:rPr/>
-                              <w:fldChar w:fldCharType="begin"/>
-                            </w:r>
-                            <w:r>
-                              <w:rPr/>
-                              <w:instrText xml:space="preserve"> SEQ Figura \* ARABIC </w:instrText>
-                            </w:r>
-                            <w:r>
-                              <w:rPr/>
-                              <w:fldChar w:fldCharType="separate"/>
-                            </w:r>
-                            <w:r>
-                              <w:rPr/>
-                              <w:t>12</w:t>
-                            </w:r>
-                            <w:r>
-                              <w:rPr/>
-                              <w:fldChar w:fldCharType="end"/>
-                            </w:r>
-                            <w:r>
-                              <w:rPr/>
                               <w:t>: TODO CORRECTO</w:t>
                             </w:r>
                           </w:p>
                         </w:txbxContent>
                       </wps:txbx>
-                      <wps:bodyPr anchor="t" lIns="0" tIns="0" rIns="0" bIns="0">
+                      <wps:bodyPr lIns="0" tIns="0" rIns="0" bIns="0" anchor="t">
                         <a:noAutofit/>
                       </wps:bodyPr>
                     </wps:wsp>
@@ -4081,22 +3492,23 @@
           </mc:Choice>
           <mc:Fallback>
             <w:pict>
-              <v:rect style="position:absolute;rotation:-0;width:246.75pt;height:210.15pt;mso-wrap-distance-left:0pt;mso-wrap-distance-right:0pt;mso-wrap-distance-top:0pt;mso-wrap-distance-bottom:0pt;margin-top:0pt;mso-position-vertical:top;mso-position-vertical-relative:text;margin-left:174.3pt;mso-position-horizontal:center;mso-position-horizontal-relative:page">
-                <v:textbox inset="0in,0in,0in,0in">
+              <v:shape id="Marco13" o:spid="_x0000_s1043" type="#_x0000_t202" style="position:absolute;left:0;text-align:left;margin-left:0;margin-top:.05pt;width:246.75pt;height:210.15pt;z-index:29;visibility:visible;mso-wrap-style:square;mso-wrap-distance-left:0;mso-wrap-distance-top:0;mso-wrap-distance-right:0;mso-wrap-distance-bottom:0;mso-position-horizontal:center;mso-position-horizontal-relative:page;mso-position-vertical:absolute;mso-position-vertical-relative:text;v-text-anchor:top" o:gfxdata="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" o:allowincell="f" stroked="f">
+                <v:textbox inset="0,0,0,0">
                   <w:txbxContent>
                     <w:p>
                       <w:pPr>
                         <w:pStyle w:val="Figura"/>
-                        <w:spacing w:before="0" w:after="200"/>
-                        <w:rPr/>
                       </w:pPr>
                       <w:r>
-                        <w:rPr/>
+                        <w:rPr>
+                          <w:noProof/>
+                          <w:lang w:eastAsia="es-ES"/>
+                        </w:rPr>
                         <w:drawing>
                           <wp:inline distT="0" distB="0" distL="0" distR="0">
                             <wp:extent cx="3133725" cy="2524125"/>
                             <wp:effectExtent l="0" t="0" r="0" b="0"/>
-                            <wp:docPr id="42" name="Imagen4"/>
+                            <wp:docPr id="41" name="Imagen4"/>
                             <wp:cNvGraphicFramePr>
                               <a:graphicFrameLocks xmlns:a="http://schemas.openxmlformats.org/drawingml/2006/main" noChangeAspect="1"/>
                             </wp:cNvGraphicFramePr>
@@ -4104,13 +3516,13 @@
                               <a:graphicData uri="http://schemas.openxmlformats.org/drawingml/2006/picture">
                                 <pic:pic xmlns:pic="http://schemas.openxmlformats.org/drawingml/2006/picture">
                                   <pic:nvPicPr>
-                                    <pic:cNvPr id="42" name="Imagen4"/>
+                                    <pic:cNvPr id="41" name="Imagen4"/>
                                     <pic:cNvPicPr>
                                       <a:picLocks noChangeAspect="1" noChangeArrowheads="1"/>
                                     </pic:cNvPicPr>
                                   </pic:nvPicPr>
                                   <pic:blipFill>
-                                    <a:blip r:embed="rId25"/>
+                                    <a:blip r:embed="rId20"/>
                                     <a:stretch>
                                       <a:fillRect/>
                                     </a:stretch>
@@ -4130,128 +3542,75 @@
                             </a:graphic>
                           </wp:inline>
                         </w:drawing>
-                        <w:t>F</w:t>
                       </w:r>
                       <w:r>
-                        <w:rPr/>
-                        <w:t xml:space="preserve">igura </w:t>
+                        <w:t xml:space="preserve">Figura </w:t>
                       </w:r>
+                      <w:fldSimple w:instr=" SEQ Figura \* ARABIC ">
+                        <w:r>
+                          <w:t>12</w:t>
+                        </w:r>
+                      </w:fldSimple>
                       <w:r>
-                        <w:rPr/>
-                        <w:fldChar w:fldCharType="begin"/>
-                      </w:r>
-                      <w:r>
-                        <w:rPr/>
-                        <w:instrText xml:space="preserve"> SEQ Figura \* ARABIC </w:instrText>
-                      </w:r>
-                      <w:r>
-                        <w:rPr/>
-                        <w:fldChar w:fldCharType="separate"/>
-                      </w:r>
-                      <w:r>
-                        <w:rPr/>
-                        <w:t>12</w:t>
-                      </w:r>
-                      <w:r>
-                        <w:rPr/>
-                        <w:fldChar w:fldCharType="end"/>
-                      </w:r>
-                      <w:r>
-                        <w:rPr/>
                         <w:t>: TODO CORRECTO</w:t>
                       </w:r>
                     </w:p>
                   </w:txbxContent>
                 </v:textbox>
-                <w10:wrap type="square" side="largest"/>
-              </v:rect>
+                <w10:wrap type="square" side="largest" anchorx="page"/>
+              </v:shape>
             </w:pict>
           </mc:Fallback>
         </mc:AlternateContent>
       </w:r>
     </w:p>
     <w:p>
+      <w:r>
+        <w:t>Ha ido bastante bien. Se ha ejecutado sin problemas a la primera, desde eclipse. Ahora de todas formas, probaré lo que indica la actividad.</w:t>
+      </w:r>
+    </w:p>
+    <w:p/>
+    <w:p>
       <w:pPr>
-        <w:pStyle w:val="Normal"/>
-        <w:rPr/>
+        <w:pStyle w:val="Ttulo2"/>
+        <w:ind w:left="0" w:firstLine="567"/>
       </w:pPr>
       <w:r>
-        <w:rPr/>
-        <w:t>H</w:t>
-      </w:r>
-      <w:r>
-        <w:rPr/>
-        <w:t>a ido bastante bien. Se ha ejecutado sin problemas a la primera, desde eclipse. Ahora de todas formas, probaré lo que indica la actividad.</w:t>
-      </w:r>
-    </w:p>
-    <w:p>
-      <w:pPr>
-        <w:pStyle w:val="Normal"/>
-        <w:rPr/>
-      </w:pPr>
-      <w:r>
-        <w:rPr/>
-      </w:r>
-    </w:p>
-    <w:p>
-      <w:pPr>
-        <w:pStyle w:val="Heading2"/>
-        <w:numPr>
-          <w:ilvl w:val="1"/>
-          <w:numId w:val="2"/>
-        </w:numPr>
-        <w:ind w:firstLine="567" w:start="0"/>
-        <w:rPr/>
-      </w:pPr>
-      <w:r>
-        <w:rPr/>
-        <w:t>P</w:t>
-      </w:r>
-      <w:r>
-        <w:rPr/>
-        <w:t>REPARANDO EL ARCHIVO LOCAL</w:t>
-      </w:r>
-    </w:p>
-    <w:p>
-      <w:pPr>
-        <w:pStyle w:val="Normal"/>
-        <w:rPr/>
-      </w:pPr>
-      <w:r>
-        <w:rPr/>
-        <w:t>U</w:t>
-      </w:r>
-      <w:r>
-        <w:rPr/>
-        <w:t>na vez hemos hecho la prueba exitosa, vamos a exportar nuestro proyecto como un archivo .war, para luego probar su funcionamiento con el proyecto debidamente instalado dentro de nuestro servidor de aplicaciones.</w:t>
-      </w:r>
-    </w:p>
-    <w:p>
-      <w:pPr>
-        <w:pStyle w:val="Normal"/>
-        <w:rPr/>
-      </w:pPr>
-      <w:r>
-        <w:rPr/>
-      </w:r>
+        <w:t>PREPARANDO EL ARCHIVO LOCAL</w:t>
+      </w:r>
+    </w:p>
+    <w:p>
+      <w:r>
+        <w:t>Una vez hemos hecho la prueba exitosa, vamos a exportar nuestro proyecto como un archivo .</w:t>
+      </w:r>
+      <w:proofErr w:type="spellStart"/>
+      <w:r>
+        <w:t>war</w:t>
+      </w:r>
+      <w:proofErr w:type="spellEnd"/>
+      <w:r>
+        <w:t>, para luego probar su funcionamiento con el proyecto debidamente instalado dentro de nuestro servidor de aplicaciones.</w:t>
+      </w:r>
+    </w:p>
+    <w:p>
       <w:r>
         <w:br w:type="page"/>
       </w:r>
     </w:p>
     <w:p>
-      <w:pPr>
-        <w:pStyle w:val="Normal"/>
-        <w:rPr/>
-      </w:pPr>
-      <w:r>
-        <w:rPr/>
-        <w:tab/>
-      </w:r>
-      <w:r>
+      <w:r>
+        <w:lastRenderedPageBreak/>
+        <w:tab/>
+      </w:r>
+      <w:r>
+        <w:rPr>
+          <w:noProof/>
+          <w:lang w:eastAsia="es-ES"/>
+        </w:rPr>
         <mc:AlternateContent>
           <mc:Choice Requires="wps">
             <w:drawing>
-              <wp:anchor behindDoc="0" distT="0" distB="0" distL="0" distR="0" simplePos="0" locked="0" layoutInCell="0" allowOverlap="1" relativeHeight="31">
+              <wp:anchor distT="0" distB="0" distL="0" distR="0" simplePos="0" relativeHeight="31" behindDoc="0" locked="0" layoutInCell="0" allowOverlap="1">
                 <wp:simplePos x="0" y="0"/>
                 <wp:positionH relativeFrom="page">
                   <wp:align>center</wp:align>
@@ -4263,6 +3622,7 @@
                 <wp:effectExtent l="0" t="0" r="0" b="0"/>
                 <wp:wrapSquare wrapText="largest"/>
                 <wp:docPr id="43" name="Marco14"/>
+                <wp:cNvGraphicFramePr/>
                 <a:graphic xmlns:a="http://schemas.openxmlformats.org/drawingml/2006/main">
                   <a:graphicData uri="http://schemas.microsoft.com/office/word/2010/wordprocessingShape">
                     <wps:wsp>
@@ -4272,7 +3632,9 @@
                           <a:off x="0" y="0"/>
                           <a:ext cx="5401310" cy="2865120"/>
                         </a:xfrm>
-                        <a:prstGeom prst="rect"/>
+                        <a:prstGeom prst="rect">
+                          <a:avLst/>
+                        </a:prstGeom>
                         <a:solidFill>
                           <a:srgbClr val="FFFFFF"/>
                         </a:solidFill>
@@ -4282,11 +3644,12 @@
                           <w:p>
                             <w:pPr>
                               <w:pStyle w:val="Figura"/>
-                              <w:spacing w:before="0" w:after="200"/>
-                              <w:rPr/>
                             </w:pPr>
                             <w:r>
-                              <w:rPr/>
+                              <w:rPr>
+                                <w:noProof/>
+                                <w:lang w:eastAsia="es-ES"/>
+                              </w:rPr>
                               <w:drawing>
                                 <wp:inline distT="0" distB="0" distL="0" distR="0">
                                   <wp:extent cx="5401310" cy="2720340"/>
@@ -4305,7 +3668,7 @@
                                           </pic:cNvPicPr>
                                         </pic:nvPicPr>
                                         <pic:blipFill>
-                                          <a:blip r:embed="rId26"/>
+                                          <a:blip r:embed="rId21"/>
                                           <a:stretch>
                                             <a:fillRect/>
                                           </a:stretch>
@@ -4325,40 +3688,22 @@
                                   </a:graphic>
                                 </wp:inline>
                               </w:drawing>
-                              <w:t>F</w:t>
                             </w:r>
                             <w:r>
-                              <w:rPr/>
-                              <w:t xml:space="preserve">igura </w:t>
+                              <w:t xml:space="preserve">Figura </w:t>
                             </w:r>
+                            <w:fldSimple w:instr=" SEQ Figura \* ARABIC ">
+                              <w:r>
+                                <w:t>13</w:t>
+                              </w:r>
+                            </w:fldSimple>
                             <w:r>
-                              <w:rPr/>
-                              <w:fldChar w:fldCharType="begin"/>
-                            </w:r>
-                            <w:r>
-                              <w:rPr/>
-                              <w:instrText xml:space="preserve"> SEQ Figura \* ARABIC </w:instrText>
-                            </w:r>
-                            <w:r>
-                              <w:rPr/>
-                              <w:fldChar w:fldCharType="separate"/>
-                            </w:r>
-                            <w:r>
-                              <w:rPr/>
-                              <w:t>13</w:t>
-                            </w:r>
-                            <w:r>
-                              <w:rPr/>
-                              <w:fldChar w:fldCharType="end"/>
-                            </w:r>
-                            <w:r>
-                              <w:rPr/>
                               <w:t>: EXPORTANDO NUESTRO PROYECTO</w:t>
                             </w:r>
                           </w:p>
                         </w:txbxContent>
                       </wps:txbx>
-                      <wps:bodyPr anchor="t" lIns="0" tIns="0" rIns="0" bIns="0">
+                      <wps:bodyPr lIns="0" tIns="0" rIns="0" bIns="0" anchor="t">
                         <a:noAutofit/>
                       </wps:bodyPr>
                     </wps:wsp>
@@ -4369,22 +3714,23 @@
           </mc:Choice>
           <mc:Fallback>
             <w:pict>
-              <v:rect style="position:absolute;rotation:-0;width:425.3pt;height:225.6pt;mso-wrap-distance-left:0pt;mso-wrap-distance-right:0pt;mso-wrap-distance-top:0pt;mso-wrap-distance-bottom:0pt;margin-top:0pt;mso-position-vertical:top;mso-position-vertical-relative:text;margin-left:85pt;mso-position-horizontal:center;mso-position-horizontal-relative:page">
-                <v:textbox inset="0in,0in,0in,0in">
+              <v:shape id="Marco14" o:spid="_x0000_s1044" type="#_x0000_t202" style="position:absolute;left:0;text-align:left;margin-left:0;margin-top:.05pt;width:425.3pt;height:225.6pt;z-index:31;visibility:visible;mso-wrap-style:square;mso-wrap-distance-left:0;mso-wrap-distance-top:0;mso-wrap-distance-right:0;mso-wrap-distance-bottom:0;mso-position-horizontal:center;mso-position-horizontal-relative:page;mso-position-vertical:absolute;mso-position-vertical-relative:text;v-text-anchor:top" o:gfxdata="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" o:allowincell="f" stroked="f">
+                <v:textbox inset="0,0,0,0">
                   <w:txbxContent>
                     <w:p>
                       <w:pPr>
                         <w:pStyle w:val="Figura"/>
-                        <w:spacing w:before="0" w:after="200"/>
-                        <w:rPr/>
                       </w:pPr>
                       <w:r>
-                        <w:rPr/>
+                        <w:rPr>
+                          <w:noProof/>
+                          <w:lang w:eastAsia="es-ES"/>
+                        </w:rPr>
                         <w:drawing>
                           <wp:inline distT="0" distB="0" distL="0" distR="0">
                             <wp:extent cx="5401310" cy="2720340"/>
                             <wp:effectExtent l="0" t="0" r="0" b="0"/>
-                            <wp:docPr id="45" name="Imagen5"/>
+                            <wp:docPr id="44" name="Imagen5"/>
                             <wp:cNvGraphicFramePr>
                               <a:graphicFrameLocks xmlns:a="http://schemas.openxmlformats.org/drawingml/2006/main" noChangeAspect="1"/>
                             </wp:cNvGraphicFramePr>
@@ -4392,13 +3738,13 @@
                               <a:graphicData uri="http://schemas.openxmlformats.org/drawingml/2006/picture">
                                 <pic:pic xmlns:pic="http://schemas.openxmlformats.org/drawingml/2006/picture">
                                   <pic:nvPicPr>
-                                    <pic:cNvPr id="45" name="Imagen5"/>
+                                    <pic:cNvPr id="44" name="Imagen5"/>
                                     <pic:cNvPicPr>
                                       <a:picLocks noChangeAspect="1" noChangeArrowheads="1"/>
                                     </pic:cNvPicPr>
                                   </pic:nvPicPr>
                                   <pic:blipFill>
-                                    <a:blip r:embed="rId27"/>
+                                    <a:blip r:embed="rId21"/>
                                     <a:stretch>
                                       <a:fillRect/>
                                     </a:stretch>
@@ -4418,74 +3764,54 @@
                             </a:graphic>
                           </wp:inline>
                         </w:drawing>
-                        <w:t>F</w:t>
                       </w:r>
                       <w:r>
-                        <w:rPr/>
-                        <w:t xml:space="preserve">igura </w:t>
+                        <w:t xml:space="preserve">Figura </w:t>
                       </w:r>
+                      <w:fldSimple w:instr=" SEQ Figura \* ARABIC ">
+                        <w:r>
+                          <w:t>13</w:t>
+                        </w:r>
+                      </w:fldSimple>
                       <w:r>
-                        <w:rPr/>
-                        <w:fldChar w:fldCharType="begin"/>
-                      </w:r>
-                      <w:r>
-                        <w:rPr/>
-                        <w:instrText xml:space="preserve"> SEQ Figura \* ARABIC </w:instrText>
-                      </w:r>
-                      <w:r>
-                        <w:rPr/>
-                        <w:fldChar w:fldCharType="separate"/>
-                      </w:r>
-                      <w:r>
-                        <w:rPr/>
-                        <w:t>13</w:t>
-                      </w:r>
-                      <w:r>
-                        <w:rPr/>
-                        <w:fldChar w:fldCharType="end"/>
-                      </w:r>
-                      <w:r>
-                        <w:rPr/>
                         <w:t>: EXPORTANDO NUESTRO PROYECTO</w:t>
                       </w:r>
                     </w:p>
                   </w:txbxContent>
                 </v:textbox>
-                <w10:wrap type="square" side="largest"/>
-              </v:rect>
+                <w10:wrap type="square" side="largest" anchorx="page"/>
+              </v:shape>
             </w:pict>
           </mc:Fallback>
         </mc:AlternateContent>
       </w:r>
     </w:p>
     <w:p>
-      <w:pPr>
-        <w:pStyle w:val="Normal"/>
-        <w:rPr/>
-      </w:pPr>
-      <w:r>
-        <w:rPr/>
-        <w:t>C</w:t>
-      </w:r>
-      <w:r>
-        <w:rPr/>
-        <w:t>omo vemos en la imagen, elegimos la dirección indicada para exportar nuestro archivo .war.</w:t>
-      </w:r>
-    </w:p>
-    <w:p>
-      <w:pPr>
-        <w:pStyle w:val="Normal"/>
-        <w:rPr/>
-      </w:pPr>
-      <w:r>
-        <w:rPr/>
-        <w:tab/>
-      </w:r>
-      <w:r>
+      <w:r>
+        <w:t>Como vemos en la imagen, elegimos la dirección indicada para exportar nuestro archivo .</w:t>
+      </w:r>
+      <w:proofErr w:type="spellStart"/>
+      <w:r>
+        <w:t>war</w:t>
+      </w:r>
+      <w:proofErr w:type="spellEnd"/>
+      <w:r>
+        <w:t>.</w:t>
+      </w:r>
+    </w:p>
+    <w:p>
+      <w:r>
+        <w:tab/>
+      </w:r>
+      <w:r>
+        <w:rPr>
+          <w:noProof/>
+          <w:lang w:eastAsia="es-ES"/>
+        </w:rPr>
         <mc:AlternateContent>
           <mc:Choice Requires="wps">
             <w:drawing>
-              <wp:anchor behindDoc="0" distT="0" distB="0" distL="0" distR="0" simplePos="0" locked="0" layoutInCell="0" allowOverlap="1" relativeHeight="33">
+              <wp:anchor distT="0" distB="0" distL="0" distR="0" simplePos="0" relativeHeight="33" behindDoc="0" locked="0" layoutInCell="0" allowOverlap="1">
                 <wp:simplePos x="0" y="0"/>
                 <wp:positionH relativeFrom="page">
                   <wp:align>center</wp:align>
@@ -4497,6 +3823,7 @@
                 <wp:effectExtent l="0" t="0" r="0" b="0"/>
                 <wp:wrapSquare wrapText="largest"/>
                 <wp:docPr id="46" name="Marco15"/>
+                <wp:cNvGraphicFramePr/>
                 <a:graphic xmlns:a="http://schemas.openxmlformats.org/drawingml/2006/main">
                   <a:graphicData uri="http://schemas.microsoft.com/office/word/2010/wordprocessingShape">
                     <wps:wsp>
@@ -4506,7 +3833,9 @@
                           <a:off x="0" y="0"/>
                           <a:ext cx="4867275" cy="4002405"/>
                         </a:xfrm>
-                        <a:prstGeom prst="rect"/>
+                        <a:prstGeom prst="rect">
+                          <a:avLst/>
+                        </a:prstGeom>
                         <a:solidFill>
                           <a:srgbClr val="FFFFFF"/>
                         </a:solidFill>
@@ -4516,11 +3845,12 @@
                           <w:p>
                             <w:pPr>
                               <w:pStyle w:val="Figura"/>
-                              <w:spacing w:before="0" w:after="200"/>
-                              <w:rPr/>
                             </w:pPr>
                             <w:r>
-                              <w:rPr/>
+                              <w:rPr>
+                                <w:noProof/>
+                                <w:lang w:eastAsia="es-ES"/>
+                              </w:rPr>
                               <w:drawing>
                                 <wp:inline distT="0" distB="0" distL="0" distR="0">
                                   <wp:extent cx="4867275" cy="3857625"/>
@@ -4539,7 +3869,7 @@
                                           </pic:cNvPicPr>
                                         </pic:nvPicPr>
                                         <pic:blipFill>
-                                          <a:blip r:embed="rId28"/>
+                                          <a:blip r:embed="rId22"/>
                                           <a:stretch>
                                             <a:fillRect/>
                                           </a:stretch>
@@ -4559,40 +3889,22 @@
                                   </a:graphic>
                                 </wp:inline>
                               </w:drawing>
-                              <w:t>F</w:t>
                             </w:r>
                             <w:r>
-                              <w:rPr/>
-                              <w:t xml:space="preserve">igura </w:t>
+                              <w:t xml:space="preserve">Figura </w:t>
                             </w:r>
+                            <w:fldSimple w:instr=" SEQ Figura \* ARABIC ">
+                              <w:r>
+                                <w:t>14</w:t>
+                              </w:r>
+                            </w:fldSimple>
                             <w:r>
-                              <w:rPr/>
-                              <w:fldChar w:fldCharType="begin"/>
-                            </w:r>
-                            <w:r>
-                              <w:rPr/>
-                              <w:instrText xml:space="preserve"> SEQ Figura \* ARABIC </w:instrText>
-                            </w:r>
-                            <w:r>
-                              <w:rPr/>
-                              <w:fldChar w:fldCharType="separate"/>
-                            </w:r>
-                            <w:r>
-                              <w:rPr/>
-                              <w:t>14</w:t>
-                            </w:r>
-                            <w:r>
-                              <w:rPr/>
-                              <w:fldChar w:fldCharType="end"/>
-                            </w:r>
-                            <w:r>
-                              <w:rPr/>
                               <w:t>: EXPORTANDO</w:t>
                             </w:r>
                           </w:p>
                         </w:txbxContent>
                       </wps:txbx>
-                      <wps:bodyPr anchor="t" lIns="0" tIns="0" rIns="0" bIns="0">
+                      <wps:bodyPr lIns="0" tIns="0" rIns="0" bIns="0" anchor="t">
                         <a:noAutofit/>
                       </wps:bodyPr>
                     </wps:wsp>
@@ -4603,22 +3915,23 @@
           </mc:Choice>
           <mc:Fallback>
             <w:pict>
-              <v:rect style="position:absolute;rotation:-0;width:383.25pt;height:315.15pt;mso-wrap-distance-left:0pt;mso-wrap-distance-right:0pt;mso-wrap-distance-top:0pt;mso-wrap-distance-bottom:0pt;margin-top:0pt;mso-position-vertical:top;mso-position-vertical-relative:text;margin-left:106.05pt;mso-position-horizontal:center;mso-position-horizontal-relative:page">
-                <v:textbox inset="0in,0in,0in,0in">
+              <v:shape id="Marco15" o:spid="_x0000_s1045" type="#_x0000_t202" style="position:absolute;left:0;text-align:left;margin-left:0;margin-top:.05pt;width:383.25pt;height:315.15pt;z-index:33;visibility:visible;mso-wrap-style:square;mso-wrap-distance-left:0;mso-wrap-distance-top:0;mso-wrap-distance-right:0;mso-wrap-distance-bottom:0;mso-position-horizontal:center;mso-position-horizontal-relative:page;mso-position-vertical:absolute;mso-position-vertical-relative:text;v-text-anchor:top" o:gfxdata="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" o:allowincell="f" stroked="f">
+                <v:textbox inset="0,0,0,0">
                   <w:txbxContent>
                     <w:p>
                       <w:pPr>
                         <w:pStyle w:val="Figura"/>
-                        <w:spacing w:before="0" w:after="200"/>
-                        <w:rPr/>
                       </w:pPr>
                       <w:r>
-                        <w:rPr/>
+                        <w:rPr>
+                          <w:noProof/>
+                          <w:lang w:eastAsia="es-ES"/>
+                        </w:rPr>
                         <w:drawing>
                           <wp:inline distT="0" distB="0" distL="0" distR="0">
                             <wp:extent cx="4867275" cy="3857625"/>
                             <wp:effectExtent l="0" t="0" r="0" b="0"/>
-                            <wp:docPr id="48" name="Imagen6"/>
+                            <wp:docPr id="47" name="Imagen6"/>
                             <wp:cNvGraphicFramePr>
                               <a:graphicFrameLocks xmlns:a="http://schemas.openxmlformats.org/drawingml/2006/main" noChangeAspect="1"/>
                             </wp:cNvGraphicFramePr>
@@ -4626,13 +3939,13 @@
                               <a:graphicData uri="http://schemas.openxmlformats.org/drawingml/2006/picture">
                                 <pic:pic xmlns:pic="http://schemas.openxmlformats.org/drawingml/2006/picture">
                                   <pic:nvPicPr>
-                                    <pic:cNvPr id="48" name="Imagen6"/>
+                                    <pic:cNvPr id="47" name="Imagen6"/>
                                     <pic:cNvPicPr>
                                       <a:picLocks noChangeAspect="1" noChangeArrowheads="1"/>
                                     </pic:cNvPicPr>
                                   </pic:nvPicPr>
                                   <pic:blipFill>
-                                    <a:blip r:embed="rId29"/>
+                                    <a:blip r:embed="rId22"/>
                                     <a:stretch>
                                       <a:fillRect/>
                                     </a:stretch>
@@ -4652,92 +3965,48 @@
                             </a:graphic>
                           </wp:inline>
                         </w:drawing>
-                        <w:t>F</w:t>
                       </w:r>
                       <w:r>
-                        <w:rPr/>
-                        <w:t xml:space="preserve">igura </w:t>
+                        <w:t xml:space="preserve">Figura </w:t>
                       </w:r>
+                      <w:fldSimple w:instr=" SEQ Figura \* ARABIC ">
+                        <w:r>
+                          <w:t>14</w:t>
+                        </w:r>
+                      </w:fldSimple>
                       <w:r>
-                        <w:rPr/>
-                        <w:fldChar w:fldCharType="begin"/>
-                      </w:r>
-                      <w:r>
-                        <w:rPr/>
-                        <w:instrText xml:space="preserve"> SEQ Figura \* ARABIC </w:instrText>
-                      </w:r>
-                      <w:r>
-                        <w:rPr/>
-                        <w:fldChar w:fldCharType="separate"/>
-                      </w:r>
-                      <w:r>
-                        <w:rPr/>
-                        <w:t>14</w:t>
-                      </w:r>
-                      <w:r>
-                        <w:rPr/>
-                        <w:fldChar w:fldCharType="end"/>
-                      </w:r>
-                      <w:r>
-                        <w:rPr/>
                         <w:t>: EXPORTANDO</w:t>
                       </w:r>
                     </w:p>
                   </w:txbxContent>
                 </v:textbox>
-                <w10:wrap type="square" side="largest"/>
-              </v:rect>
+                <w10:wrap type="square" side="largest" anchorx="page"/>
+              </v:shape>
             </w:pict>
           </mc:Fallback>
         </mc:AlternateContent>
       </w:r>
     </w:p>
     <w:p>
-      <w:pPr>
-        <w:pStyle w:val="Normal"/>
-        <w:rPr/>
-      </w:pPr>
-      <w:r>
-        <w:rPr/>
-        <w:t>C</w:t>
-      </w:r>
-      <w:r>
-        <w:rPr/>
-        <w:t>omo no se me indica nada al respecto no marco ninguna de las opciones adicionales que se me muestran.</w:t>
-      </w:r>
-    </w:p>
-    <w:p>
-      <w:pPr>
-        <w:pStyle w:val="Normal"/>
-        <w:rPr/>
-      </w:pPr>
-      <w:r>
-        <w:rPr/>
-      </w:r>
-    </w:p>
-    <w:p>
-      <w:pPr>
-        <w:pStyle w:val="Normal"/>
-        <w:rPr/>
-      </w:pPr>
-      <w:r>
-        <w:rPr/>
-      </w:r>
-    </w:p>
-    <w:p>
-      <w:pPr>
-        <w:pStyle w:val="Normal"/>
-        <w:rPr/>
-      </w:pPr>
-      <w:r>
-        <w:rPr/>
-        <w:tab/>
-      </w:r>
-      <w:r>
+      <w:r>
+        <w:t>Como no se me indica nada al respecto no marco ninguna de las opciones adicionales que se me muestran.</w:t>
+      </w:r>
+    </w:p>
+    <w:p/>
+    <w:p/>
+    <w:p>
+      <w:r>
+        <w:tab/>
+      </w:r>
+      <w:r>
+        <w:rPr>
+          <w:noProof/>
+          <w:lang w:eastAsia="es-ES"/>
+        </w:rPr>
         <mc:AlternateContent>
           <mc:Choice Requires="wps">
             <w:drawing>
-              <wp:anchor behindDoc="0" distT="0" distB="0" distL="0" distR="0" simplePos="0" locked="0" layoutInCell="0" allowOverlap="1" relativeHeight="35">
+              <wp:anchor distT="0" distB="0" distL="0" distR="0" simplePos="0" relativeHeight="35" behindDoc="0" locked="0" layoutInCell="0" allowOverlap="1">
                 <wp:simplePos x="0" y="0"/>
                 <wp:positionH relativeFrom="page">
                   <wp:align>center</wp:align>
@@ -4749,6 +4018,7 @@
                 <wp:effectExtent l="0" t="0" r="0" b="0"/>
                 <wp:wrapSquare wrapText="largest"/>
                 <wp:docPr id="49" name="Marco16"/>
+                <wp:cNvGraphicFramePr/>
                 <a:graphic xmlns:a="http://schemas.openxmlformats.org/drawingml/2006/main">
                   <a:graphicData uri="http://schemas.microsoft.com/office/word/2010/wordprocessingShape">
                     <wps:wsp>
@@ -4758,7 +4028,9 @@
                           <a:off x="0" y="0"/>
                           <a:ext cx="5401310" cy="3188335"/>
                         </a:xfrm>
-                        <a:prstGeom prst="rect"/>
+                        <a:prstGeom prst="rect">
+                          <a:avLst/>
+                        </a:prstGeom>
                         <a:solidFill>
                           <a:srgbClr val="FFFFFF"/>
                         </a:solidFill>
@@ -4768,11 +4040,12 @@
                           <w:p>
                             <w:pPr>
                               <w:pStyle w:val="Figura"/>
-                              <w:spacing w:before="0" w:after="200"/>
-                              <w:rPr/>
                             </w:pPr>
                             <w:r>
-                              <w:rPr/>
+                              <w:rPr>
+                                <w:noProof/>
+                                <w:lang w:eastAsia="es-ES"/>
+                              </w:rPr>
                               <w:drawing>
                                 <wp:inline distT="0" distB="0" distL="0" distR="0">
                                   <wp:extent cx="5401310" cy="3043555"/>
@@ -4791,7 +4064,7 @@
                                           </pic:cNvPicPr>
                                         </pic:nvPicPr>
                                         <pic:blipFill>
-                                          <a:blip r:embed="rId30"/>
+                                          <a:blip r:embed="rId23"/>
                                           <a:stretch>
                                             <a:fillRect/>
                                           </a:stretch>
@@ -4811,40 +4084,22 @@
                                   </a:graphic>
                                 </wp:inline>
                               </w:drawing>
-                              <w:t>F</w:t>
                             </w:r>
                             <w:r>
-                              <w:rPr/>
-                              <w:t xml:space="preserve">igura </w:t>
+                              <w:t xml:space="preserve">Figura </w:t>
                             </w:r>
+                            <w:fldSimple w:instr=" SEQ Figura \* ARABIC ">
+                              <w:r>
+                                <w:t>15</w:t>
+                              </w:r>
+                            </w:fldSimple>
                             <w:r>
-                              <w:rPr/>
-                              <w:fldChar w:fldCharType="begin"/>
-                            </w:r>
-                            <w:r>
-                              <w:rPr/>
-                              <w:instrText xml:space="preserve"> SEQ Figura \* ARABIC </w:instrText>
-                            </w:r>
-                            <w:r>
-                              <w:rPr/>
-                              <w:fldChar w:fldCharType="separate"/>
-                            </w:r>
-                            <w:r>
-                              <w:rPr/>
-                              <w:t>15</w:t>
-                            </w:r>
-                            <w:r>
-                              <w:rPr/>
-                              <w:fldChar w:fldCharType="end"/>
-                            </w:r>
-                            <w:r>
-                              <w:rPr/>
                               <w:t>: COMPROBAMOS EN EL EXPLORADOR</w:t>
                             </w:r>
                           </w:p>
                         </w:txbxContent>
                       </wps:txbx>
-                      <wps:bodyPr anchor="t" lIns="0" tIns="0" rIns="0" bIns="0">
+                      <wps:bodyPr lIns="0" tIns="0" rIns="0" bIns="0" anchor="t">
                         <a:noAutofit/>
                       </wps:bodyPr>
                     </wps:wsp>
@@ -4855,22 +4110,23 @@
           </mc:Choice>
           <mc:Fallback>
             <w:pict>
-              <v:rect style="position:absolute;rotation:-0;width:425.3pt;height:251.05pt;mso-wrap-distance-left:0pt;mso-wrap-distance-right:0pt;mso-wrap-distance-top:0pt;mso-wrap-distance-bottom:0pt;margin-top:0pt;mso-position-vertical:top;mso-position-vertical-relative:text;margin-left:85pt;mso-position-horizontal:center;mso-position-horizontal-relative:page">
-                <v:textbox inset="0in,0in,0in,0in">
+              <v:shape id="Marco16" o:spid="_x0000_s1046" type="#_x0000_t202" style="position:absolute;left:0;text-align:left;margin-left:0;margin-top:.05pt;width:425.3pt;height:251.05pt;z-index:35;visibility:visible;mso-wrap-style:square;mso-wrap-distance-left:0;mso-wrap-distance-top:0;mso-wrap-distance-right:0;mso-wrap-distance-bottom:0;mso-position-horizontal:center;mso-position-horizontal-relative:page;mso-position-vertical:absolute;mso-position-vertical-relative:text;v-text-anchor:top" o:gfxdata="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" o:allowincell="f" stroked="f">
+                <v:textbox inset="0,0,0,0">
                   <w:txbxContent>
                     <w:p>
                       <w:pPr>
                         <w:pStyle w:val="Figura"/>
-                        <w:spacing w:before="0" w:after="200"/>
-                        <w:rPr/>
                       </w:pPr>
                       <w:r>
-                        <w:rPr/>
+                        <w:rPr>
+                          <w:noProof/>
+                          <w:lang w:eastAsia="es-ES"/>
+                        </w:rPr>
                         <w:drawing>
                           <wp:inline distT="0" distB="0" distL="0" distR="0">
                             <wp:extent cx="5401310" cy="3043555"/>
                             <wp:effectExtent l="0" t="0" r="0" b="0"/>
-                            <wp:docPr id="51" name="Imagen7"/>
+                            <wp:docPr id="50" name="Imagen7"/>
                             <wp:cNvGraphicFramePr>
                               <a:graphicFrameLocks xmlns:a="http://schemas.openxmlformats.org/drawingml/2006/main" noChangeAspect="1"/>
                             </wp:cNvGraphicFramePr>
@@ -4878,13 +4134,13 @@
                               <a:graphicData uri="http://schemas.openxmlformats.org/drawingml/2006/picture">
                                 <pic:pic xmlns:pic="http://schemas.openxmlformats.org/drawingml/2006/picture">
                                   <pic:nvPicPr>
-                                    <pic:cNvPr id="51" name="Imagen7"/>
+                                    <pic:cNvPr id="50" name="Imagen7"/>
                                     <pic:cNvPicPr>
                                       <a:picLocks noChangeAspect="1" noChangeArrowheads="1"/>
                                     </pic:cNvPicPr>
                                   </pic:nvPicPr>
                                   <pic:blipFill>
-                                    <a:blip r:embed="rId31"/>
+                                    <a:blip r:embed="rId23"/>
                                     <a:stretch>
                                       <a:fillRect/>
                                     </a:stretch>
@@ -4904,147 +4160,148 @@
                             </a:graphic>
                           </wp:inline>
                         </w:drawing>
-                        <w:t>F</w:t>
                       </w:r>
                       <w:r>
-                        <w:rPr/>
-                        <w:t xml:space="preserve">igura </w:t>
+                        <w:t xml:space="preserve">Figura </w:t>
                       </w:r>
+                      <w:fldSimple w:instr=" SEQ Figura \* ARABIC ">
+                        <w:r>
+                          <w:t>15</w:t>
+                        </w:r>
+                      </w:fldSimple>
                       <w:r>
-                        <w:rPr/>
-                        <w:fldChar w:fldCharType="begin"/>
-                      </w:r>
-                      <w:r>
-                        <w:rPr/>
-                        <w:instrText xml:space="preserve"> SEQ Figura \* ARABIC </w:instrText>
-                      </w:r>
-                      <w:r>
-                        <w:rPr/>
-                        <w:fldChar w:fldCharType="separate"/>
-                      </w:r>
-                      <w:r>
-                        <w:rPr/>
-                        <w:t>15</w:t>
-                      </w:r>
-                      <w:r>
-                        <w:rPr/>
-                        <w:fldChar w:fldCharType="end"/>
-                      </w:r>
-                      <w:r>
-                        <w:rPr/>
                         <w:t>: COMPROBAMOS EN EL EXPLORADOR</w:t>
                       </w:r>
                     </w:p>
                   </w:txbxContent>
                 </v:textbox>
-                <w10:wrap type="square" side="largest"/>
-              </v:rect>
+                <w10:wrap type="square" side="largest" anchorx="page"/>
+              </v:shape>
             </w:pict>
           </mc:Fallback>
         </mc:AlternateContent>
       </w:r>
     </w:p>
     <w:p>
+      <w:r>
+        <w:t>Una vez eclipse termina de exportar, compruebo en el navegador de archivos que efectivamente se ha exportado nuestro proyecto de forma exitosa.</w:t>
+      </w:r>
+    </w:p>
+    <w:p>
+      <w:r>
+        <w:br w:type="page"/>
+      </w:r>
+    </w:p>
+    <w:p>
       <w:pPr>
-        <w:pStyle w:val="Normal"/>
-        <w:rPr/>
+        <w:pStyle w:val="Ttulo1"/>
+        <w:ind w:left="0" w:firstLine="567"/>
       </w:pPr>
       <w:r>
-        <w:rPr/>
-        <w:t>U</w:t>
-      </w:r>
-      <w:r>
-        <w:rPr/>
-        <w:t>na vez eclipse termina de exportar, compruebo en el navegador de archivos que efectivamente se ha exportado nuestro proyecto de forma exitosa.</w:t>
-      </w:r>
-    </w:p>
-    <w:p>
-      <w:pPr>
-        <w:pStyle w:val="Normal"/>
-        <w:rPr/>
-      </w:pPr>
-      <w:r>
-        <w:rPr/>
-      </w:r>
-      <w:r>
-        <w:br w:type="page"/>
-      </w:r>
-    </w:p>
-    <w:p>
-      <w:pPr>
-        <w:pStyle w:val="Heading1"/>
-        <w:numPr>
-          <w:ilvl w:val="0"/>
-          <w:numId w:val="2"/>
-        </w:numPr>
-        <w:ind w:firstLine="567" w:start="0"/>
-        <w:rPr/>
-      </w:pPr>
-      <w:r>
-        <w:rPr/>
-        <w:t>P</w:t>
-      </w:r>
-      <w:r>
-        <w:rPr/>
-        <w:t>ROBANDO SOBRE NUESTRO SERVIDOR</w:t>
-      </w:r>
-    </w:p>
-    <w:p>
-      <w:pPr>
-        <w:pStyle w:val="Normal"/>
-        <w:rPr/>
-      </w:pPr>
-      <w:r>
-        <w:rPr/>
-        <w:t>U</w:t>
-      </w:r>
-      <w:r>
-        <w:rPr/>
-        <w:t>na vez hemos hecho las pruebas y comprobaciones necesarias vamos a arrancar desde xampp nuestro servidor Tomcat para luego probar desde una navegador si todo funciona correctamente.</w:t>
-      </w:r>
-    </w:p>
-    <w:p>
-      <w:pPr>
-        <w:pStyle w:val="Normal"/>
-        <w:rPr/>
-      </w:pPr>
-      <w:r>
-        <w:rPr/>
-        <w:t>P</w:t>
-      </w:r>
-      <w:r>
-        <w:rPr/>
-        <w:t>equeña anotación. Si después de hacer la prueba en eclipse no detenemos el servidor, si intentamos arrancar Tomcat desde el panel de control de Xampp nos da problemas. Lo primero, nada más abrir el panel de control, en su propia consola ya encontramos mensajes que nos indican que Java está actualmente corriendo en uno de dos puertos, ya sea el 8005 o el 8080. Si pulsamos en start junto a Tomcat, el programa se cuelga y el servicio no responde. Traté de acceder a la dirección que se nos indica, marcando también el puerto y nos da el error 404.</w:t>
-      </w:r>
-    </w:p>
-    <w:p>
-      <w:pPr>
-        <w:pStyle w:val="Normal"/>
-        <w:rPr/>
-      </w:pPr>
-      <w:r>
-        <w:rPr/>
-        <w:t>L</w:t>
-      </w:r>
-      <w:r>
-        <w:rPr/>
-        <w:t>o que he hecho por ahora, es para el servidor arrancado en eclipse. Vuelvo al panel de control de Xampp e intento arrancar los diferentes servicios y, esta vez si, todo funciona de forma correcta.</w:t>
-      </w:r>
-    </w:p>
-    <w:p>
-      <w:pPr>
-        <w:pStyle w:val="Normal"/>
-        <w:rPr/>
-      </w:pPr>
-      <w:r>
-        <w:rPr/>
-        <w:tab/>
-      </w:r>
-      <w:r>
+        <w:lastRenderedPageBreak/>
+        <w:t>PROBANDO SOBRE NUESTRO SERVIDOR</w:t>
+      </w:r>
+    </w:p>
+    <w:p>
+      <w:r>
+        <w:t xml:space="preserve">Una vez hemos hecho las pruebas y comprobaciones necesarias vamos a arrancar desde </w:t>
+      </w:r>
+      <w:proofErr w:type="spellStart"/>
+      <w:r>
+        <w:t>xampp</w:t>
+      </w:r>
+      <w:proofErr w:type="spellEnd"/>
+      <w:r>
+        <w:t xml:space="preserve"> nuestro servidor </w:t>
+      </w:r>
+      <w:proofErr w:type="spellStart"/>
+      <w:r>
+        <w:t>Tomcat</w:t>
+      </w:r>
+      <w:proofErr w:type="spellEnd"/>
+      <w:r>
+        <w:t xml:space="preserve"> para luego probar desde </w:t>
+      </w:r>
+      <w:proofErr w:type="gramStart"/>
+      <w:r>
+        <w:t>una navegador</w:t>
+      </w:r>
+      <w:proofErr w:type="gramEnd"/>
+      <w:r>
+        <w:t xml:space="preserve"> si todo funciona correctamente.</w:t>
+      </w:r>
+    </w:p>
+    <w:p>
+      <w:r>
+        <w:t xml:space="preserve">Pequeña anotación. Si después de hacer la prueba en eclipse no detenemos el servidor, si intentamos arrancar </w:t>
+      </w:r>
+      <w:proofErr w:type="spellStart"/>
+      <w:r>
+        <w:t>Tomcat</w:t>
+      </w:r>
+      <w:proofErr w:type="spellEnd"/>
+      <w:r>
+        <w:t xml:space="preserve"> desde el panel de control de </w:t>
+      </w:r>
+      <w:proofErr w:type="spellStart"/>
+      <w:r>
+        <w:t>Xampp</w:t>
+      </w:r>
+      <w:proofErr w:type="spellEnd"/>
+      <w:r>
+        <w:t xml:space="preserve"> nos da problemas. Lo primero, nada más abrir el panel de control, en su propia consola ya encontramos mensajes que nos indican que Java está actualmente corriendo en uno de dos puertos, ya sea el 8005 o el 8080. Si pulsamos en </w:t>
+      </w:r>
+      <w:proofErr w:type="spellStart"/>
+      <w:r>
+        <w:t>start</w:t>
+      </w:r>
+      <w:proofErr w:type="spellEnd"/>
+      <w:r>
+        <w:t xml:space="preserve"> junto a </w:t>
+      </w:r>
+      <w:proofErr w:type="spellStart"/>
+      <w:r>
+        <w:t>Tomcat</w:t>
+      </w:r>
+      <w:proofErr w:type="spellEnd"/>
+      <w:r>
+        <w:t>, el programa se cuelga y el servicio no responde. Traté de acceder a la dirección que se nos indica, marcando también el puerto y nos da el error 404.</w:t>
+      </w:r>
+    </w:p>
+    <w:p>
+      <w:r>
+        <w:t xml:space="preserve">Lo que he hecho por ahora, es para el servidor arrancado en eclipse. Vuelvo al panel de control de </w:t>
+      </w:r>
+      <w:proofErr w:type="spellStart"/>
+      <w:r>
+        <w:t>Xampp</w:t>
+      </w:r>
+      <w:proofErr w:type="spellEnd"/>
+      <w:r>
+        <w:t xml:space="preserve"> e intento arrancar los diferentes servicios y, esta vez </w:t>
+      </w:r>
+      <w:proofErr w:type="spellStart"/>
+      <w:r>
+        <w:t>si</w:t>
+      </w:r>
+      <w:proofErr w:type="spellEnd"/>
+      <w:r>
+        <w:t>, todo funciona de forma correcta.</w:t>
+      </w:r>
+    </w:p>
+    <w:p>
+      <w:r>
+        <w:tab/>
+      </w:r>
+      <w:r>
+        <w:rPr>
+          <w:noProof/>
+          <w:lang w:eastAsia="es-ES"/>
+        </w:rPr>
         <mc:AlternateContent>
           <mc:Choice Requires="wps">
             <w:drawing>
-              <wp:anchor behindDoc="0" distT="0" distB="0" distL="0" distR="0" simplePos="0" locked="0" layoutInCell="0" allowOverlap="1" relativeHeight="37">
+              <wp:anchor distT="0" distB="0" distL="0" distR="0" simplePos="0" relativeHeight="37" behindDoc="0" locked="0" layoutInCell="0" allowOverlap="1">
                 <wp:simplePos x="0" y="0"/>
                 <wp:positionH relativeFrom="page">
                   <wp:align>center</wp:align>
@@ -5056,6 +4313,7 @@
                 <wp:effectExtent l="0" t="0" r="0" b="0"/>
                 <wp:wrapSquare wrapText="largest"/>
                 <wp:docPr id="52" name="Marco17"/>
+                <wp:cNvGraphicFramePr/>
                 <a:graphic xmlns:a="http://schemas.openxmlformats.org/drawingml/2006/main">
                   <a:graphicData uri="http://schemas.microsoft.com/office/word/2010/wordprocessingShape">
                     <wps:wsp>
@@ -5065,7 +4323,9 @@
                           <a:off x="0" y="0"/>
                           <a:ext cx="5401310" cy="3197860"/>
                         </a:xfrm>
-                        <a:prstGeom prst="rect"/>
+                        <a:prstGeom prst="rect">
+                          <a:avLst/>
+                        </a:prstGeom>
                         <a:solidFill>
                           <a:srgbClr val="FFFFFF"/>
                         </a:solidFill>
@@ -5075,11 +4335,12 @@
                           <w:p>
                             <w:pPr>
                               <w:pStyle w:val="Figura"/>
-                              <w:spacing w:before="0" w:after="200"/>
-                              <w:rPr/>
                             </w:pPr>
                             <w:r>
-                              <w:rPr/>
+                              <w:rPr>
+                                <w:noProof/>
+                                <w:lang w:eastAsia="es-ES"/>
+                              </w:rPr>
                               <w:drawing>
                                 <wp:inline distT="0" distB="0" distL="0" distR="0">
                                   <wp:extent cx="5401310" cy="3053080"/>
@@ -5098,7 +4359,7 @@
                                           </pic:cNvPicPr>
                                         </pic:nvPicPr>
                                         <pic:blipFill>
-                                          <a:blip r:embed="rId32"/>
+                                          <a:blip r:embed="rId24"/>
                                           <a:stretch>
                                             <a:fillRect/>
                                           </a:stretch>
@@ -5118,40 +4379,22 @@
                                   </a:graphic>
                                 </wp:inline>
                               </w:drawing>
-                              <w:t>F</w:t>
                             </w:r>
                             <w:r>
-                              <w:rPr/>
-                              <w:t xml:space="preserve">igura </w:t>
+                              <w:t xml:space="preserve">Figura </w:t>
                             </w:r>
+                            <w:fldSimple w:instr=" SEQ Figura \* ARABIC ">
+                              <w:r>
+                                <w:t>16</w:t>
+                              </w:r>
+                            </w:fldSimple>
                             <w:r>
-                              <w:rPr/>
-                              <w:fldChar w:fldCharType="begin"/>
-                            </w:r>
-                            <w:r>
-                              <w:rPr/>
-                              <w:instrText xml:space="preserve"> SEQ Figura \* ARABIC </w:instrText>
-                            </w:r>
-                            <w:r>
-                              <w:rPr/>
-                              <w:fldChar w:fldCharType="separate"/>
-                            </w:r>
-                            <w:r>
-                              <w:rPr/>
-                              <w:t>16</w:t>
-                            </w:r>
-                            <w:r>
-                              <w:rPr/>
-                              <w:fldChar w:fldCharType="end"/>
-                            </w:r>
-                            <w:r>
-                              <w:rPr/>
                               <w:t>: EN PRINCIPIO, TODO CORRECTO POR AHORA</w:t>
                             </w:r>
                           </w:p>
                         </w:txbxContent>
                       </wps:txbx>
-                      <wps:bodyPr anchor="t" lIns="0" tIns="0" rIns="0" bIns="0">
+                      <wps:bodyPr lIns="0" tIns="0" rIns="0" bIns="0" anchor="t">
                         <a:noAutofit/>
                       </wps:bodyPr>
                     </wps:wsp>
@@ -5162,22 +4405,23 @@
           </mc:Choice>
           <mc:Fallback>
             <w:pict>
-              <v:rect style="position:absolute;rotation:-0;width:425.3pt;height:251.8pt;mso-wrap-distance-left:0pt;mso-wrap-distance-right:0pt;mso-wrap-distance-top:0pt;mso-wrap-distance-bottom:0pt;margin-top:0pt;mso-position-vertical:top;mso-position-vertical-relative:text;margin-left:85pt;mso-position-horizontal:center;mso-position-horizontal-relative:page">
-                <v:textbox inset="0in,0in,0in,0in">
+              <v:shape id="Marco17" o:spid="_x0000_s1047" type="#_x0000_t202" style="position:absolute;left:0;text-align:left;margin-left:0;margin-top:.05pt;width:425.3pt;height:251.8pt;z-index:37;visibility:visible;mso-wrap-style:square;mso-wrap-distance-left:0;mso-wrap-distance-top:0;mso-wrap-distance-right:0;mso-wrap-distance-bottom:0;mso-position-horizontal:center;mso-position-horizontal-relative:page;mso-position-vertical:absolute;mso-position-vertical-relative:text;v-text-anchor:top" o:gfxdata="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" o:allowincell="f" stroked="f">
+                <v:textbox inset="0,0,0,0">
                   <w:txbxContent>
                     <w:p>
                       <w:pPr>
                         <w:pStyle w:val="Figura"/>
-                        <w:spacing w:before="0" w:after="200"/>
-                        <w:rPr/>
                       </w:pPr>
                       <w:r>
-                        <w:rPr/>
+                        <w:rPr>
+                          <w:noProof/>
+                          <w:lang w:eastAsia="es-ES"/>
+                        </w:rPr>
                         <w:drawing>
                           <wp:inline distT="0" distB="0" distL="0" distR="0">
                             <wp:extent cx="5401310" cy="3053080"/>
                             <wp:effectExtent l="0" t="0" r="0" b="0"/>
-                            <wp:docPr id="54" name="Imagen8"/>
+                            <wp:docPr id="53" name="Imagen8"/>
                             <wp:cNvGraphicFramePr>
                               <a:graphicFrameLocks xmlns:a="http://schemas.openxmlformats.org/drawingml/2006/main" noChangeAspect="1"/>
                             </wp:cNvGraphicFramePr>
@@ -5185,13 +4429,13 @@
                               <a:graphicData uri="http://schemas.openxmlformats.org/drawingml/2006/picture">
                                 <pic:pic xmlns:pic="http://schemas.openxmlformats.org/drawingml/2006/picture">
                                   <pic:nvPicPr>
-                                    <pic:cNvPr id="54" name="Imagen8"/>
+                                    <pic:cNvPr id="53" name="Imagen8"/>
                                     <pic:cNvPicPr>
                                       <a:picLocks noChangeAspect="1" noChangeArrowheads="1"/>
                                     </pic:cNvPicPr>
                                   </pic:nvPicPr>
                                   <pic:blipFill>
-                                    <a:blip r:embed="rId33"/>
+                                    <a:blip r:embed="rId24"/>
                                     <a:stretch>
                                       <a:fillRect/>
                                     </a:stretch>
@@ -5211,81 +4455,47 @@
                             </a:graphic>
                           </wp:inline>
                         </w:drawing>
-                        <w:t>F</w:t>
                       </w:r>
                       <w:r>
-                        <w:rPr/>
-                        <w:t xml:space="preserve">igura </w:t>
+                        <w:t xml:space="preserve">Figura </w:t>
                       </w:r>
+                      <w:fldSimple w:instr=" SEQ Figura \* ARABIC ">
+                        <w:r>
+                          <w:t>16</w:t>
+                        </w:r>
+                      </w:fldSimple>
                       <w:r>
-                        <w:rPr/>
-                        <w:fldChar w:fldCharType="begin"/>
-                      </w:r>
-                      <w:r>
-                        <w:rPr/>
-                        <w:instrText xml:space="preserve"> SEQ Figura \* ARABIC </w:instrText>
-                      </w:r>
-                      <w:r>
-                        <w:rPr/>
-                        <w:fldChar w:fldCharType="separate"/>
-                      </w:r>
-                      <w:r>
-                        <w:rPr/>
-                        <w:t>16</w:t>
-                      </w:r>
-                      <w:r>
-                        <w:rPr/>
-                        <w:fldChar w:fldCharType="end"/>
-                      </w:r>
-                      <w:r>
-                        <w:rPr/>
                         <w:t>: EN PRINCIPIO, TODO CORRECTO POR AHORA</w:t>
                       </w:r>
                     </w:p>
                   </w:txbxContent>
                 </v:textbox>
-                <w10:wrap type="square" side="largest"/>
-              </v:rect>
+                <w10:wrap type="square" side="largest" anchorx="page"/>
+              </v:shape>
             </w:pict>
           </mc:Fallback>
         </mc:AlternateContent>
       </w:r>
     </w:p>
     <w:p>
-      <w:pPr>
-        <w:pStyle w:val="Normal"/>
-        <w:rPr/>
-      </w:pPr>
-      <w:r>
-        <w:rPr/>
-      </w:r>
       <w:r>
         <w:br w:type="page"/>
       </w:r>
     </w:p>
-    <w:p>
-      <w:pPr>
-        <w:pStyle w:val="Normal"/>
-        <w:rPr/>
-      </w:pPr>
-      <w:r>
-        <w:rPr/>
-      </w:r>
-    </w:p>
-    <w:p>
-      <w:pPr>
-        <w:pStyle w:val="Normal"/>
-        <w:rPr/>
-      </w:pPr>
-      <w:r>
-        <w:rPr/>
-        <w:tab/>
-      </w:r>
-      <w:r>
+    <w:p/>
+    <w:p>
+      <w:r>
+        <w:tab/>
+      </w:r>
+      <w:r>
+        <w:rPr>
+          <w:noProof/>
+          <w:lang w:eastAsia="es-ES"/>
+        </w:rPr>
         <mc:AlternateContent>
           <mc:Choice Requires="wps">
             <w:drawing>
-              <wp:anchor behindDoc="0" distT="0" distB="0" distL="0" distR="0" simplePos="0" locked="0" layoutInCell="0" allowOverlap="1" relativeHeight="39">
+              <wp:anchor distT="0" distB="0" distL="0" distR="0" simplePos="0" relativeHeight="39" behindDoc="0" locked="0" layoutInCell="0" allowOverlap="1">
                 <wp:simplePos x="0" y="0"/>
                 <wp:positionH relativeFrom="page">
                   <wp:align>center</wp:align>
@@ -5297,6 +4507,7 @@
                 <wp:effectExtent l="0" t="0" r="0" b="0"/>
                 <wp:wrapSquare wrapText="largest"/>
                 <wp:docPr id="55" name="Marco18"/>
+                <wp:cNvGraphicFramePr/>
                 <a:graphic xmlns:a="http://schemas.openxmlformats.org/drawingml/2006/main">
                   <a:graphicData uri="http://schemas.microsoft.com/office/word/2010/wordprocessingShape">
                     <wps:wsp>
@@ -5306,7 +4517,9 @@
                           <a:off x="0" y="0"/>
                           <a:ext cx="5401310" cy="3021965"/>
                         </a:xfrm>
-                        <a:prstGeom prst="rect"/>
+                        <a:prstGeom prst="rect">
+                          <a:avLst/>
+                        </a:prstGeom>
                         <a:solidFill>
                           <a:srgbClr val="FFFFFF"/>
                         </a:solidFill>
@@ -5316,11 +4529,12 @@
                           <w:p>
                             <w:pPr>
                               <w:pStyle w:val="Figura"/>
-                              <w:spacing w:before="0" w:after="200"/>
-                              <w:rPr/>
                             </w:pPr>
                             <w:r>
-                              <w:rPr/>
+                              <w:rPr>
+                                <w:noProof/>
+                                <w:lang w:eastAsia="es-ES"/>
+                              </w:rPr>
                               <w:drawing>
                                 <wp:inline distT="0" distB="0" distL="0" distR="0">
                                   <wp:extent cx="5401310" cy="2877185"/>
@@ -5339,7 +4553,7 @@
                                           </pic:cNvPicPr>
                                         </pic:nvPicPr>
                                         <pic:blipFill>
-                                          <a:blip r:embed="rId34"/>
+                                          <a:blip r:embed="rId25"/>
                                           <a:stretch>
                                             <a:fillRect/>
                                           </a:stretch>
@@ -5359,40 +4573,22 @@
                                   </a:graphic>
                                 </wp:inline>
                               </w:drawing>
-                              <w:t>F</w:t>
                             </w:r>
                             <w:r>
-                              <w:rPr/>
-                              <w:t xml:space="preserve">igura </w:t>
+                              <w:t xml:space="preserve">Figura </w:t>
                             </w:r>
+                            <w:fldSimple w:instr=" SEQ Figura \* ARABIC ">
+                              <w:r>
+                                <w:t>17</w:t>
+                              </w:r>
+                            </w:fldSimple>
                             <w:r>
-                              <w:rPr/>
-                              <w:fldChar w:fldCharType="begin"/>
-                            </w:r>
-                            <w:r>
-                              <w:rPr/>
-                              <w:instrText xml:space="preserve"> SEQ Figura \* ARABIC </w:instrText>
-                            </w:r>
-                            <w:r>
-                              <w:rPr/>
-                              <w:fldChar w:fldCharType="separate"/>
-                            </w:r>
-                            <w:r>
-                              <w:rPr/>
-                              <w:t>17</w:t>
-                            </w:r>
-                            <w:r>
-                              <w:rPr/>
-                              <w:fldChar w:fldCharType="end"/>
-                            </w:r>
-                            <w:r>
-                              <w:rPr/>
                               <w:t>: SERVIDOR TOMCAT</w:t>
                             </w:r>
                           </w:p>
                         </w:txbxContent>
                       </wps:txbx>
-                      <wps:bodyPr anchor="t" lIns="0" tIns="0" rIns="0" bIns="0">
+                      <wps:bodyPr lIns="0" tIns="0" rIns="0" bIns="0" anchor="t">
                         <a:noAutofit/>
                       </wps:bodyPr>
                     </wps:wsp>
@@ -5403,22 +4599,23 @@
           </mc:Choice>
           <mc:Fallback>
             <w:pict>
-              <v:rect style="position:absolute;rotation:-0;width:425.3pt;height:237.95pt;mso-wrap-distance-left:0pt;mso-wrap-distance-right:0pt;mso-wrap-distance-top:0pt;mso-wrap-distance-bottom:0pt;margin-top:0pt;mso-position-vertical:top;mso-position-vertical-relative:text;margin-left:85pt;mso-position-horizontal:center;mso-position-horizontal-relative:page">
-                <v:textbox inset="0in,0in,0in,0in">
+              <v:shape id="Marco18" o:spid="_x0000_s1048" type="#_x0000_t202" style="position:absolute;left:0;text-align:left;margin-left:0;margin-top:.05pt;width:425.3pt;height:237.95pt;z-index:39;visibility:visible;mso-wrap-style:square;mso-wrap-distance-left:0;mso-wrap-distance-top:0;mso-wrap-distance-right:0;mso-wrap-distance-bottom:0;mso-position-horizontal:center;mso-position-horizontal-relative:page;mso-position-vertical:absolute;mso-position-vertical-relative:text;v-text-anchor:top" o:gfxdata="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" o:allowincell="f" stroked="f">
+                <v:textbox inset="0,0,0,0">
                   <w:txbxContent>
                     <w:p>
                       <w:pPr>
                         <w:pStyle w:val="Figura"/>
-                        <w:spacing w:before="0" w:after="200"/>
-                        <w:rPr/>
                       </w:pPr>
                       <w:r>
-                        <w:rPr/>
+                        <w:rPr>
+                          <w:noProof/>
+                          <w:lang w:eastAsia="es-ES"/>
+                        </w:rPr>
                         <w:drawing>
                           <wp:inline distT="0" distB="0" distL="0" distR="0">
                             <wp:extent cx="5401310" cy="2877185"/>
                             <wp:effectExtent l="0" t="0" r="0" b="0"/>
-                            <wp:docPr id="57" name="Imagen9"/>
+                            <wp:docPr id="56" name="Imagen9"/>
                             <wp:cNvGraphicFramePr>
                               <a:graphicFrameLocks xmlns:a="http://schemas.openxmlformats.org/drawingml/2006/main" noChangeAspect="1"/>
                             </wp:cNvGraphicFramePr>
@@ -5426,13 +4623,13 @@
                               <a:graphicData uri="http://schemas.openxmlformats.org/drawingml/2006/picture">
                                 <pic:pic xmlns:pic="http://schemas.openxmlformats.org/drawingml/2006/picture">
                                   <pic:nvPicPr>
-                                    <pic:cNvPr id="57" name="Imagen9"/>
+                                    <pic:cNvPr id="56" name="Imagen9"/>
                                     <pic:cNvPicPr>
                                       <a:picLocks noChangeAspect="1" noChangeArrowheads="1"/>
                                     </pic:cNvPicPr>
                                   </pic:nvPicPr>
                                   <pic:blipFill>
-                                    <a:blip r:embed="rId35"/>
+                                    <a:blip r:embed="rId25"/>
                                     <a:stretch>
                                       <a:fillRect/>
                                     </a:stretch>
@@ -5452,137 +4649,417 @@
                             </a:graphic>
                           </wp:inline>
                         </w:drawing>
-                        <w:t>F</w:t>
                       </w:r>
                       <w:r>
-                        <w:rPr/>
-                        <w:t xml:space="preserve">igura </w:t>
+                        <w:t xml:space="preserve">Figura </w:t>
                       </w:r>
+                      <w:fldSimple w:instr=" SEQ Figura \* ARABIC ">
+                        <w:r>
+                          <w:t>17</w:t>
+                        </w:r>
+                      </w:fldSimple>
                       <w:r>
-                        <w:rPr/>
-                        <w:fldChar w:fldCharType="begin"/>
-                      </w:r>
-                      <w:r>
-                        <w:rPr/>
-                        <w:instrText xml:space="preserve"> SEQ Figura \* ARABIC </w:instrText>
-                      </w:r>
-                      <w:r>
-                        <w:rPr/>
-                        <w:fldChar w:fldCharType="separate"/>
-                      </w:r>
-                      <w:r>
-                        <w:rPr/>
-                        <w:t>17</w:t>
-                      </w:r>
-                      <w:r>
-                        <w:rPr/>
-                        <w:fldChar w:fldCharType="end"/>
-                      </w:r>
-                      <w:r>
-                        <w:rPr/>
                         <w:t>: SERVIDOR TOMCAT</w:t>
                       </w:r>
                     </w:p>
                   </w:txbxContent>
                 </v:textbox>
-                <w10:wrap type="square" side="largest"/>
-              </v:rect>
+                <w10:wrap type="square" side="largest" anchorx="page"/>
+              </v:shape>
             </w:pict>
           </mc:Fallback>
         </mc:AlternateContent>
       </w:r>
     </w:p>
     <w:p>
-      <w:pPr>
-        <w:pStyle w:val="Normal"/>
-        <w:rPr/>
-      </w:pPr>
-      <w:r>
-        <w:rPr/>
-        <w:t>S</w:t>
-      </w:r>
-      <w:r>
-        <w:rPr/>
-        <w:t xml:space="preserve">i hago una prueba sólo sobre </w:t>
-      </w:r>
-      <w:hyperlink r:id="rId36">
+      <w:r>
+        <w:t xml:space="preserve">Si hago una prueba sólo sobre </w:t>
+      </w:r>
+      <w:hyperlink r:id="rId26">
         <w:r>
           <w:rPr>
-            <w:rStyle w:val="Hyperlink"/>
+            <w:rStyle w:val="Hipervnculo"/>
           </w:rPr>
           <w:t>http://localhost:8080</w:t>
         </w:r>
       </w:hyperlink>
       <w:r>
-        <w:rPr/>
         <w:t xml:space="preserve"> esta vez sí, aparece la página principal del servidor sin ningún tipo de problema. Vamos a probar ahora añadiendo actividad2.</w:t>
       </w:r>
     </w:p>
+    <w:p/>
+    <w:p>
+      <w:r>
+        <w:t>Bueno, después de mucho jaleo y de los comentado en clase, un solo nombre es lo que tenía la culpa.</w:t>
+      </w:r>
+    </w:p>
     <w:p>
       <w:pPr>
-        <w:pStyle w:val="Normal"/>
-        <w:spacing w:before="0" w:after="170"/>
-        <w:rPr/>
+        <w:keepNext/>
       </w:pPr>
       <w:r>
-        <w:rPr/>
-      </w:r>
-    </w:p>
+        <w:drawing>
+          <wp:inline distT="0" distB="0" distL="0" distR="0" wp14:anchorId="2AB190B1" wp14:editId="79089F0B">
+            <wp:extent cx="5401310" cy="913765"/>
+            <wp:effectExtent l="0" t="0" r="8890" b="635"/>
+            <wp:docPr id="9" name="Imagen 9"/>
+            <wp:cNvGraphicFramePr>
+              <a:graphicFrameLocks xmlns:a="http://schemas.openxmlformats.org/drawingml/2006/main" noChangeAspect="1"/>
+            </wp:cNvGraphicFramePr>
+            <a:graphic xmlns:a="http://schemas.openxmlformats.org/drawingml/2006/main">
+              <a:graphicData uri="http://schemas.openxmlformats.org/drawingml/2006/picture">
+                <pic:pic xmlns:pic="http://schemas.openxmlformats.org/drawingml/2006/picture">
+                  <pic:nvPicPr>
+                    <pic:cNvPr id="1" name=""/>
+                    <pic:cNvPicPr/>
+                  </pic:nvPicPr>
+                  <pic:blipFill>
+                    <a:blip r:embed="rId27"/>
+                    <a:stretch>
+                      <a:fillRect/>
+                    </a:stretch>
+                  </pic:blipFill>
+                  <pic:spPr>
+                    <a:xfrm>
+                      <a:off x="0" y="0"/>
+                      <a:ext cx="5401310" cy="913765"/>
+                    </a:xfrm>
+                    <a:prstGeom prst="rect">
+                      <a:avLst/>
+                    </a:prstGeom>
+                  </pic:spPr>
+                </pic:pic>
+              </a:graphicData>
+            </a:graphic>
+          </wp:inline>
+        </w:drawing>
+      </w:r>
+    </w:p>
+    <w:p>
+      <w:pPr>
+        <w:pStyle w:val="Descripcin"/>
+      </w:pPr>
+      <w:r>
+        <w:t xml:space="preserve">Ilustración </w:t>
+      </w:r>
+      <w:fldSimple w:instr=" SEQ Ilustración \* ARABIC ">
+        <w:r>
+          <w:rPr>
+            <w:noProof/>
+          </w:rPr>
+          <w:t>1</w:t>
+        </w:r>
+      </w:fldSimple>
+      <w:r>
+        <w:t xml:space="preserve"> LO QUE HA COSTADO ENCONTRAR EL FALLO</w:t>
+      </w:r>
+    </w:p>
+    <w:p>
+      <w:r>
+        <w:t xml:space="preserve">Pues después de mucho dar vueltas y de probar cosas raras en casa, y después de lo que miramos en clase para poder ver lo que era, comprobando el error que daba cuando no cargaba probé a cambiar el nombre que pone en la primera línea que se ve en la imagen superior. Al poner Actividad2 en vez de </w:t>
+      </w:r>
+      <w:proofErr w:type="spellStart"/>
+      <w:r>
+        <w:t>MyServlet</w:t>
+      </w:r>
+      <w:proofErr w:type="spellEnd"/>
+      <w:r>
+        <w:t>, entonces si carga de forma correcta.</w:t>
+      </w:r>
+    </w:p>
+    <w:p>
+      <w:pPr>
+        <w:spacing w:after="0" w:line="240" w:lineRule="auto"/>
+        <w:ind w:firstLine="0"/>
+        <w:jc w:val="left"/>
+      </w:pPr>
+      <w:r>
+        <w:br w:type="page"/>
+      </w:r>
+    </w:p>
+    <w:p>
+      <w:r>
+        <w:lastRenderedPageBreak/>
+        <w:t xml:space="preserve">Ya, ahora sí, si busco la URL </w:t>
+      </w:r>
+      <w:hyperlink r:id="rId28" w:history="1">
+        <w:r>
+          <w:rPr>
+            <w:rStyle w:val="Hipervnculo"/>
+          </w:rPr>
+          <w:t>http://localhost:8080/Actividad2</w:t>
+        </w:r>
+      </w:hyperlink>
+      <w:r>
+        <w:t xml:space="preserve"> obtengo el siguiente resultado:</w:t>
+      </w:r>
+    </w:p>
+    <w:p>
+      <w:pPr>
+        <w:keepNext/>
+      </w:pPr>
+      <w:r>
+        <w:drawing>
+          <wp:inline distT="0" distB="0" distL="0" distR="0" wp14:anchorId="082A24FA" wp14:editId="53D9505A">
+            <wp:extent cx="4658375" cy="3057952"/>
+            <wp:effectExtent l="0" t="0" r="8890" b="9525"/>
+            <wp:docPr id="12" name="Imagen 12"/>
+            <wp:cNvGraphicFramePr>
+              <a:graphicFrameLocks xmlns:a="http://schemas.openxmlformats.org/drawingml/2006/main" noChangeAspect="1"/>
+            </wp:cNvGraphicFramePr>
+            <a:graphic xmlns:a="http://schemas.openxmlformats.org/drawingml/2006/main">
+              <a:graphicData uri="http://schemas.openxmlformats.org/drawingml/2006/picture">
+                <pic:pic xmlns:pic="http://schemas.openxmlformats.org/drawingml/2006/picture">
+                  <pic:nvPicPr>
+                    <pic:cNvPr id="1" name=""/>
+                    <pic:cNvPicPr/>
+                  </pic:nvPicPr>
+                  <pic:blipFill>
+                    <a:blip r:embed="rId29"/>
+                    <a:stretch>
+                      <a:fillRect/>
+                    </a:stretch>
+                  </pic:blipFill>
+                  <pic:spPr>
+                    <a:xfrm>
+                      <a:off x="0" y="0"/>
+                      <a:ext cx="4658375" cy="3057952"/>
+                    </a:xfrm>
+                    <a:prstGeom prst="rect">
+                      <a:avLst/>
+                    </a:prstGeom>
+                  </pic:spPr>
+                </pic:pic>
+              </a:graphicData>
+            </a:graphic>
+          </wp:inline>
+        </w:drawing>
+      </w:r>
+    </w:p>
+    <w:p>
+      <w:pPr>
+        <w:pStyle w:val="Descripcin"/>
+      </w:pPr>
+      <w:r>
+        <w:t xml:space="preserve">Ilustración </w:t>
+      </w:r>
+      <w:fldSimple w:instr=" SEQ Ilustración \* ARABIC ">
+        <w:r>
+          <w:rPr>
+            <w:noProof/>
+          </w:rPr>
+          <w:t>2</w:t>
+        </w:r>
+      </w:fldSimple>
+      <w:r>
+        <w:t xml:space="preserve"> POR FIN</w:t>
+      </w:r>
+    </w:p>
+    <w:p/>
+    <w:p>
+      <w:r>
+        <w:t xml:space="preserve">Pues ya está. No hace falta que ponga imágenes de las pruebas, </w:t>
+      </w:r>
+      <w:r>
+        <w:t>la cosa es que funciona.</w:t>
+      </w:r>
+    </w:p>
+    <w:p>
+      <w:r>
+        <w:t xml:space="preserve">A partir de aquí hice un par de pruebas para modificar cosas, el problema es </w:t>
+      </w:r>
+      <w:proofErr w:type="gramStart"/>
+      <w:r>
+        <w:t>que</w:t>
+      </w:r>
+      <w:proofErr w:type="gramEnd"/>
+      <w:r>
+        <w:t xml:space="preserve"> aunque volviese a exportar el proyecto siempre se me cargaba el mismo. Por lo tanto, lo que voy a hacer es crear un nuevo proyecto, desde cero, pero copiando la base de lo que tenemos en los apuntes, e ir editando lo que pueda y haciendo alguna que otra prueba.</w:t>
+      </w:r>
+    </w:p>
+    <w:p>
+      <w:pPr>
+        <w:spacing w:after="0" w:line="240" w:lineRule="auto"/>
+        <w:ind w:firstLine="0"/>
+        <w:jc w:val="left"/>
+      </w:pPr>
+      <w:r>
+        <w:br w:type="page"/>
+      </w:r>
+    </w:p>
+    <w:p/>
+    <w:p/>
+    <w:p>
+      <w:pPr>
+        <w:pStyle w:val="Ttulo1"/>
+      </w:pPr>
+      <w:r>
+        <w:t>CREANDO UN SERVLET PROPIO</w:t>
+      </w:r>
+    </w:p>
+    <w:p>
+      <w:r>
+        <w:t xml:space="preserve">El primer paso es crear un nuevo </w:t>
+      </w:r>
+      <w:proofErr w:type="spellStart"/>
+      <w:r>
+        <w:t>Dinamic</w:t>
+      </w:r>
+      <w:proofErr w:type="spellEnd"/>
+      <w:r>
+        <w:t xml:space="preserve"> Web Project. Y lo primero que hago esta vez para asegurarme de que vayamos por el buen camino es cambiar ciertas cosas.</w:t>
+      </w:r>
+    </w:p>
+    <w:p>
+      <w:pPr>
+        <w:keepNext/>
+      </w:pPr>
+      <w:r>
+        <w:drawing>
+          <wp:inline distT="0" distB="0" distL="0" distR="0" wp14:anchorId="4152D2D4" wp14:editId="216ED5AD">
+            <wp:extent cx="5401310" cy="2067560"/>
+            <wp:effectExtent l="0" t="0" r="8890" b="8890"/>
+            <wp:docPr id="15" name="Imagen 15"/>
+            <wp:cNvGraphicFramePr>
+              <a:graphicFrameLocks xmlns:a="http://schemas.openxmlformats.org/drawingml/2006/main" noChangeAspect="1"/>
+            </wp:cNvGraphicFramePr>
+            <a:graphic xmlns:a="http://schemas.openxmlformats.org/drawingml/2006/main">
+              <a:graphicData uri="http://schemas.openxmlformats.org/drawingml/2006/picture">
+                <pic:pic xmlns:pic="http://schemas.openxmlformats.org/drawingml/2006/picture">
+                  <pic:nvPicPr>
+                    <pic:cNvPr id="1" name=""/>
+                    <pic:cNvPicPr/>
+                  </pic:nvPicPr>
+                  <pic:blipFill>
+                    <a:blip r:embed="rId30"/>
+                    <a:stretch>
+                      <a:fillRect/>
+                    </a:stretch>
+                  </pic:blipFill>
+                  <pic:spPr>
+                    <a:xfrm>
+                      <a:off x="0" y="0"/>
+                      <a:ext cx="5401310" cy="2067560"/>
+                    </a:xfrm>
+                    <a:prstGeom prst="rect">
+                      <a:avLst/>
+                    </a:prstGeom>
+                  </pic:spPr>
+                </pic:pic>
+              </a:graphicData>
+            </a:graphic>
+          </wp:inline>
+        </w:drawing>
+      </w:r>
+    </w:p>
+    <w:p>
+      <w:pPr>
+        <w:pStyle w:val="Descripcin"/>
+      </w:pPr>
+      <w:r>
+        <w:t xml:space="preserve">Ilustración </w:t>
+      </w:r>
+      <w:fldSimple w:instr=" SEQ Ilustración \* ARABIC ">
+        <w:r>
+          <w:rPr>
+            <w:noProof/>
+          </w:rPr>
+          <w:t>3</w:t>
+        </w:r>
+      </w:fldSimple>
+      <w:r>
+        <w:t xml:space="preserve"> VAMOS A EMPEZAR CON BUEN PIE</w:t>
+      </w:r>
+    </w:p>
+    <w:p/>
+    <w:p>
+      <w:r>
+        <w:t>Ya que hemos subsanado un error no es cosa de volver a repetirlo de forma gratuita, que sienta mal al hígado.</w:t>
+      </w:r>
+    </w:p>
+    <w:p>
+      <w:r>
+        <w:t>Ahora voy a copiar lo que crea que necesite del archivo de ejemplo de los apuntes.</w:t>
+      </w:r>
+    </w:p>
+    <w:p>
+      <w:bookmarkStart w:id="4" w:name="_GoBack"/>
+      <w:bookmarkEnd w:id="4"/>
+    </w:p>
+    <w:p/>
     <w:sectPr>
-      <w:headerReference w:type="even" r:id="rId37"/>
-      <w:headerReference w:type="default" r:id="rId38"/>
-      <w:headerReference w:type="first" r:id="rId39"/>
-      <w:footerReference w:type="even" r:id="rId40"/>
-      <w:footerReference w:type="default" r:id="rId41"/>
-      <w:footerReference w:type="first" r:id="rId42"/>
-      <w:type w:val="nextPage"/>
+      <w:headerReference w:type="even" r:id="rId31"/>
+      <w:headerReference w:type="default" r:id="rId32"/>
+      <w:footerReference w:type="even" r:id="rId33"/>
+      <w:footerReference w:type="default" r:id="rId34"/>
+      <w:headerReference w:type="first" r:id="rId35"/>
+      <w:footerReference w:type="first" r:id="rId36"/>
       <w:pgSz w:w="11906" w:h="16838"/>
-      <w:pgMar w:left="1700" w:right="1700" w:gutter="0" w:header="708" w:top="1417" w:footer="708" w:bottom="1417"/>
-      <w:pgBorders w:display="allPages" w:offsetFrom="page">
+      <w:pgMar w:top="1417" w:right="1700" w:bottom="1417" w:left="1700" w:header="708" w:footer="708" w:gutter="0"/>
+      <w:pgBorders w:offsetFrom="page">
         <w:top w:val="single" w:sz="2" w:space="24" w:color="D5E39C"/>
         <w:left w:val="single" w:sz="2" w:space="24" w:color="D5E39C"/>
         <w:bottom w:val="single" w:sz="2" w:space="24" w:color="D5E39C"/>
         <w:right w:val="single" w:sz="2" w:space="24" w:color="D5E39C"/>
       </w:pgBorders>
-      <w:pgNumType w:start="0" w:fmt="decimal"/>
-      <w:formProt w:val="false"/>
+      <w:pgNumType w:start="0"/>
+      <w:cols w:space="720"/>
+      <w:formProt w:val="0"/>
       <w:titlePg/>
-      <w:textDirection w:val="lrTb"/>
-      <w:docGrid w:type="default" w:linePitch="360" w:charSpace="0"/>
+      <w:docGrid w:linePitch="360"/>
     </w:sectPr>
   </w:body>
 </w:document>
 </file>
 
+<file path=word/endnotes.xml><?xml version="1.0" encoding="utf-8"?>
+<w:endnotes xmlns:wpc="http://schemas.microsoft.com/office/word/2010/wordprocessingCanvas" xmlns:cx="http://schemas.microsoft.com/office/drawing/2014/chartex" xmlns:mc="http://schemas.openxmlformats.org/markup-compatibility/2006" xmlns:o="urn:schemas-microsoft-com:office:office" xmlns:r="http://schemas.openxmlformats.org/officeDocument/2006/relationships" xmlns:m="http://schemas.openxmlformats.org/officeDocument/2006/math" xmlns:v="urn:schemas-microsoft-com:vml" xmlns:wp14="http://schemas.microsoft.com/office/word/2010/wordprocessingDrawing" xmlns:wp="http://schemas.openxmlformats.org/drawingml/2006/wordprocessingDrawing" xmlns:w10="urn:schemas-microsoft-com:office:word" xmlns:w="http://schemas.openxmlformats.org/wordprocessingml/2006/main" xmlns:w14="http://schemas.microsoft.com/office/word/2010/wordml" xmlns:w15="http://schemas.microsoft.com/office/word/2012/wordml" xmlns:w16se="http://schemas.microsoft.com/office/word/2015/wordml/symex" xmlns:wpg="http://schemas.microsoft.com/office/word/2010/wordprocessingGroup" xmlns:wpi="http://schemas.microsoft.com/office/word/2010/wordprocessingInk" xmlns:wne="http://schemas.microsoft.com/office/word/2006/wordml" xmlns:wps="http://schemas.microsoft.com/office/word/2010/wordprocessingShape" mc:Ignorable="w14 w15 w16se wp14">
+  <w:endnote w:type="separator" w:id="-1">
+    <w:p>
+      <w:pPr>
+        <w:spacing w:after="0" w:line="240" w:lineRule="auto"/>
+      </w:pPr>
+      <w:r>
+        <w:separator/>
+      </w:r>
+    </w:p>
+  </w:endnote>
+  <w:endnote w:type="continuationSeparator" w:id="0">
+    <w:p>
+      <w:pPr>
+        <w:spacing w:after="0" w:line="240" w:lineRule="auto"/>
+      </w:pPr>
+      <w:r>
+        <w:continuationSeparator/>
+      </w:r>
+    </w:p>
+  </w:endnote>
+</w:endnotes>
+</file>
+
 <file path=word/footer1.xml><?xml version="1.0" encoding="utf-8"?>
-<w:ftr xmlns:o="urn:schemas-microsoft-com:office:office" xmlns:r="http://schemas.openxmlformats.org/officeDocument/2006/relationships" xmlns:v="urn:schemas-microsoft-com:vml" xmlns:w="http://schemas.openxmlformats.org/wordprocessingml/2006/main" xmlns:w10="urn:schemas-microsoft-com:office:word" xmlns:wp="http://schemas.openxmlformats.org/drawingml/2006/wordprocessingDrawing" xmlns:pic="http://schemas.openxmlformats.org/drawingml/2006/picture" xmlns:wps="http://schemas.microsoft.com/office/word/2010/wordprocessingShape" xmlns:wpg="http://schemas.microsoft.com/office/word/2010/wordprocessingGroup" xmlns:mc="http://schemas.openxmlformats.org/markup-compatibility/2006" xmlns:wp14="http://schemas.microsoft.com/office/word/2010/wordprocessingDrawing" xmlns:w14="http://schemas.microsoft.com/office/word/2010/wordml" xmlns:w15="http://schemas.microsoft.com/office/word/2012/wordml" mc:Ignorable="w14 wp14 w15">
+<w:ftr xmlns:wpc="http://schemas.microsoft.com/office/word/2010/wordprocessingCanvas" xmlns:cx="http://schemas.microsoft.com/office/drawing/2014/chartex" xmlns:mc="http://schemas.openxmlformats.org/markup-compatibility/2006" xmlns:o="urn:schemas-microsoft-com:office:office" xmlns:r="http://schemas.openxmlformats.org/officeDocument/2006/relationships" xmlns:m="http://schemas.openxmlformats.org/officeDocument/2006/math" xmlns:v="urn:schemas-microsoft-com:vml" xmlns:wp14="http://schemas.microsoft.com/office/word/2010/wordprocessingDrawing" xmlns:wp="http://schemas.openxmlformats.org/drawingml/2006/wordprocessingDrawing" xmlns:w10="urn:schemas-microsoft-com:office:word" xmlns:w="http://schemas.openxmlformats.org/wordprocessingml/2006/main" xmlns:w14="http://schemas.microsoft.com/office/word/2010/wordml" xmlns:w15="http://schemas.microsoft.com/office/word/2012/wordml" xmlns:w16se="http://schemas.microsoft.com/office/word/2015/wordml/symex" xmlns:wpg="http://schemas.microsoft.com/office/word/2010/wordprocessingGroup" xmlns:wpi="http://schemas.microsoft.com/office/word/2010/wordprocessingInk" xmlns:wne="http://schemas.microsoft.com/office/word/2006/wordml" xmlns:wps="http://schemas.microsoft.com/office/word/2010/wordprocessingShape" mc:Ignorable="w14 w15 w16se wp14">
   <w:p>
     <w:pPr>
-      <w:pStyle w:val="Footer"/>
-      <w:rPr/>
+      <w:pStyle w:val="Piedepgina"/>
     </w:pPr>
-    <w:r>
-      <w:rPr/>
-    </w:r>
   </w:p>
 </w:ftr>
 </file>
 
 <file path=word/footer2.xml><?xml version="1.0" encoding="utf-8"?>
-<w:ftr xmlns:o="urn:schemas-microsoft-com:office:office" xmlns:r="http://schemas.openxmlformats.org/officeDocument/2006/relationships" xmlns:v="urn:schemas-microsoft-com:vml" xmlns:w="http://schemas.openxmlformats.org/wordprocessingml/2006/main" xmlns:w10="urn:schemas-microsoft-com:office:word" xmlns:wp="http://schemas.openxmlformats.org/drawingml/2006/wordprocessingDrawing" xmlns:pic="http://schemas.openxmlformats.org/drawingml/2006/picture" xmlns:wps="http://schemas.microsoft.com/office/word/2010/wordprocessingShape" xmlns:wpg="http://schemas.microsoft.com/office/word/2010/wordprocessingGroup" xmlns:mc="http://schemas.openxmlformats.org/markup-compatibility/2006" xmlns:wp14="http://schemas.microsoft.com/office/word/2010/wordprocessingDrawing" xmlns:w14="http://schemas.microsoft.com/office/word/2010/wordml" xmlns:w15="http://schemas.microsoft.com/office/word/2012/wordml" mc:Ignorable="w14 wp14 w15">
+<w:ftr xmlns:wpc="http://schemas.microsoft.com/office/word/2010/wordprocessingCanvas" xmlns:cx="http://schemas.microsoft.com/office/drawing/2014/chartex" xmlns:mc="http://schemas.openxmlformats.org/markup-compatibility/2006" xmlns:o="urn:schemas-microsoft-com:office:office" xmlns:r="http://schemas.openxmlformats.org/officeDocument/2006/relationships" xmlns:m="http://schemas.openxmlformats.org/officeDocument/2006/math" xmlns:v="urn:schemas-microsoft-com:vml" xmlns:wp14="http://schemas.microsoft.com/office/word/2010/wordprocessingDrawing" xmlns:wp="http://schemas.openxmlformats.org/drawingml/2006/wordprocessingDrawing" xmlns:w10="urn:schemas-microsoft-com:office:word" xmlns:w="http://schemas.openxmlformats.org/wordprocessingml/2006/main" xmlns:w14="http://schemas.microsoft.com/office/word/2010/wordml" xmlns:w15="http://schemas.microsoft.com/office/word/2012/wordml" xmlns:w16se="http://schemas.microsoft.com/office/word/2015/wordml/symex" xmlns:wpg="http://schemas.microsoft.com/office/word/2010/wordprocessingGroup" xmlns:wpi="http://schemas.microsoft.com/office/word/2010/wordprocessingInk" xmlns:wne="http://schemas.microsoft.com/office/word/2006/wordml" xmlns:wps="http://schemas.microsoft.com/office/word/2010/wordprocessingShape" mc:Ignorable="w14 w15 w16se wp14">
   <w:p>
     <w:pPr>
-      <w:pStyle w:val="Normal"/>
       <w:tabs>
-        <w:tab w:val="clear" w:pos="708"/>
-        <w:tab w:val="center" w:pos="4550" w:leader="none"/>
-        <w:tab w:val="left" w:pos="5818" w:leader="none"/>
+        <w:tab w:val="center" w:pos="4550"/>
+        <w:tab w:val="left" w:pos="5818"/>
       </w:tabs>
-      <w:ind w:end="260"/>
-      <w:jc w:val="end"/>
+      <w:ind w:right="260"/>
+      <w:jc w:val="right"/>
       <w:rPr>
         <w:rFonts w:ascii="Agency FB" w:hAnsi="Agency FB"/>
-        <w:color w:themeColor="text2" w:themeShade="80" w:val="101010"/>
+        <w:color w:val="101010" w:themeColor="text2" w:themeShade="80"/>
         <w:sz w:val="24"/>
         <w:szCs w:val="24"/>
       </w:rPr>
@@ -5590,27 +5067,17 @@
     <w:r>
       <w:rPr>
         <w:rFonts w:ascii="Agency FB" w:hAnsi="Agency FB"/>
-        <w:color w:themeColor="text2" w:themeTint="99" w:val="797979"/>
+        <w:color w:val="797979" w:themeColor="text2" w:themeTint="99"/>
         <w:spacing w:val="60"/>
         <w:sz w:val="24"/>
         <w:szCs w:val="24"/>
       </w:rPr>
-      <w:t>P</w:t>
+      <w:t>Página</w:t>
     </w:r>
     <w:r>
       <w:rPr>
         <w:rFonts w:ascii="Agency FB" w:hAnsi="Agency FB"/>
-        <w:color w:themeColor="text2" w:themeTint="99" w:val="797979"/>
-        <w:spacing w:val="60"/>
-        <w:sz w:val="24"/>
-        <w:szCs w:val="24"/>
-      </w:rPr>
-      <w:t>ágina</w:t>
-    </w:r>
-    <w:r>
-      <w:rPr>
-        <w:rFonts w:ascii="Agency FB" w:hAnsi="Agency FB"/>
-        <w:color w:themeColor="text2" w:themeTint="99" w:val="797979"/>
+        <w:color w:val="797979" w:themeColor="text2" w:themeTint="99"/>
         <w:sz w:val="24"/>
         <w:szCs w:val="24"/>
       </w:rPr>
@@ -5619,7 +5086,7 @@
     <w:r>
       <w:rPr>
         <w:rFonts w:ascii="Agency FB" w:hAnsi="Agency FB"/>
-        <w:color w:themeColor="text2" w:themeShade="bf" w:val="181818"/>
+        <w:color w:val="181818" w:themeColor="text2" w:themeShade="BF"/>
         <w:sz w:val="24"/>
         <w:szCs w:val="24"/>
       </w:rPr>
@@ -5627,44 +5094,45 @@
     </w:r>
     <w:r>
       <w:rPr>
+        <w:rFonts w:ascii="Agency FB" w:hAnsi="Agency FB"/>
+        <w:color w:val="181818" w:themeColor="text2" w:themeShade="BF"/>
         <w:sz w:val="24"/>
         <w:szCs w:val="24"/>
-        <w:rFonts w:ascii="Agency FB" w:hAnsi="Agency FB"/>
-        <w:color w:themeColor="text2" w:themeShade="bf" w:val="181818"/>
       </w:rPr>
       <w:instrText xml:space="preserve"> PAGE </w:instrText>
     </w:r>
     <w:r>
       <w:rPr>
+        <w:rFonts w:ascii="Agency FB" w:hAnsi="Agency FB"/>
+        <w:color w:val="181818" w:themeColor="text2" w:themeShade="BF"/>
         <w:sz w:val="24"/>
         <w:szCs w:val="24"/>
-        <w:rFonts w:ascii="Agency FB" w:hAnsi="Agency FB"/>
-        <w:color w:themeColor="text2" w:themeShade="bf" w:val="181818"/>
       </w:rPr>
       <w:fldChar w:fldCharType="separate"/>
     </w:r>
     <w:r>
       <w:rPr>
+        <w:rFonts w:ascii="Agency FB" w:hAnsi="Agency FB"/>
+        <w:noProof/>
+        <w:color w:val="181818" w:themeColor="text2" w:themeShade="BF"/>
         <w:sz w:val="24"/>
         <w:szCs w:val="24"/>
-        <w:rFonts w:ascii="Agency FB" w:hAnsi="Agency FB"/>
-        <w:color w:themeColor="text2" w:themeShade="bf" w:val="181818"/>
       </w:rPr>
-      <w:t>13</w:t>
+      <w:t>15</w:t>
     </w:r>
     <w:r>
       <w:rPr>
+        <w:rFonts w:ascii="Agency FB" w:hAnsi="Agency FB"/>
+        <w:color w:val="181818" w:themeColor="text2" w:themeShade="BF"/>
         <w:sz w:val="24"/>
         <w:szCs w:val="24"/>
-        <w:rFonts w:ascii="Agency FB" w:hAnsi="Agency FB"/>
-        <w:color w:themeColor="text2" w:themeShade="bf" w:val="181818"/>
       </w:rPr>
       <w:fldChar w:fldCharType="end"/>
     </w:r>
     <w:r>
       <w:rPr>
         <w:rFonts w:ascii="Agency FB" w:hAnsi="Agency FB"/>
-        <w:color w:themeColor="text2" w:themeShade="bf" w:val="181818"/>
+        <w:color w:val="181818" w:themeColor="text2" w:themeShade="BF"/>
         <w:sz w:val="24"/>
         <w:szCs w:val="24"/>
       </w:rPr>
@@ -5673,7 +5141,7 @@
     <w:r>
       <w:rPr>
         <w:rFonts w:ascii="Agency FB" w:hAnsi="Agency FB"/>
-        <w:color w:themeColor="text2" w:themeShade="bf" w:val="181818"/>
+        <w:color w:val="181818" w:themeColor="text2" w:themeShade="BF"/>
         <w:sz w:val="24"/>
         <w:szCs w:val="24"/>
       </w:rPr>
@@ -5681,90 +5149,103 @@
     </w:r>
     <w:r>
       <w:rPr>
+        <w:rFonts w:ascii="Agency FB" w:hAnsi="Agency FB"/>
+        <w:color w:val="181818" w:themeColor="text2" w:themeShade="BF"/>
         <w:sz w:val="24"/>
         <w:szCs w:val="24"/>
-        <w:rFonts w:ascii="Agency FB" w:hAnsi="Agency FB"/>
-        <w:color w:themeColor="text2" w:themeShade="bf" w:val="181818"/>
       </w:rPr>
       <w:instrText xml:space="preserve"> NUMPAGES \* ARABIC </w:instrText>
     </w:r>
     <w:r>
       <w:rPr>
+        <w:rFonts w:ascii="Agency FB" w:hAnsi="Agency FB"/>
+        <w:color w:val="181818" w:themeColor="text2" w:themeShade="BF"/>
         <w:sz w:val="24"/>
         <w:szCs w:val="24"/>
-        <w:rFonts w:ascii="Agency FB" w:hAnsi="Agency FB"/>
-        <w:color w:themeColor="text2" w:themeShade="bf" w:val="181818"/>
       </w:rPr>
       <w:fldChar w:fldCharType="separate"/>
     </w:r>
     <w:r>
       <w:rPr>
+        <w:rFonts w:ascii="Agency FB" w:hAnsi="Agency FB"/>
+        <w:noProof/>
+        <w:color w:val="181818" w:themeColor="text2" w:themeShade="BF"/>
         <w:sz w:val="24"/>
         <w:szCs w:val="24"/>
-        <w:rFonts w:ascii="Agency FB" w:hAnsi="Agency FB"/>
-        <w:color w:themeColor="text2" w:themeShade="bf" w:val="181818"/>
       </w:rPr>
-      <w:t>14</w:t>
+      <w:t>16</w:t>
     </w:r>
     <w:r>
       <w:rPr>
+        <w:rFonts w:ascii="Agency FB" w:hAnsi="Agency FB"/>
+        <w:color w:val="181818" w:themeColor="text2" w:themeShade="BF"/>
         <w:sz w:val="24"/>
         <w:szCs w:val="24"/>
-        <w:rFonts w:ascii="Agency FB" w:hAnsi="Agency FB"/>
-        <w:color w:themeColor="text2" w:themeShade="bf" w:val="181818"/>
       </w:rPr>
       <w:fldChar w:fldCharType="end"/>
     </w:r>
   </w:p>
   <w:p>
     <w:pPr>
-      <w:pStyle w:val="Footer"/>
-      <w:rPr/>
+      <w:pStyle w:val="Piedepgina"/>
     </w:pPr>
-    <w:r>
-      <w:rPr/>
-    </w:r>
   </w:p>
 </w:ftr>
 </file>
 
 <file path=word/footer3.xml><?xml version="1.0" encoding="utf-8"?>
-<w:ftr xmlns:o="urn:schemas-microsoft-com:office:office" xmlns:r="http://schemas.openxmlformats.org/officeDocument/2006/relationships" xmlns:v="urn:schemas-microsoft-com:vml" xmlns:w="http://schemas.openxmlformats.org/wordprocessingml/2006/main" xmlns:w10="urn:schemas-microsoft-com:office:word" xmlns:wp="http://schemas.openxmlformats.org/drawingml/2006/wordprocessingDrawing" xmlns:pic="http://schemas.openxmlformats.org/drawingml/2006/picture" xmlns:wps="http://schemas.microsoft.com/office/word/2010/wordprocessingShape" xmlns:wpg="http://schemas.microsoft.com/office/word/2010/wordprocessingGroup" xmlns:mc="http://schemas.openxmlformats.org/markup-compatibility/2006" xmlns:wp14="http://schemas.microsoft.com/office/word/2010/wordprocessingDrawing" xmlns:w14="http://schemas.microsoft.com/office/word/2010/wordml" xmlns:w15="http://schemas.microsoft.com/office/word/2012/wordml" mc:Ignorable="w14 wp14 w15">
+<w:ftr xmlns:wpc="http://schemas.microsoft.com/office/word/2010/wordprocessingCanvas" xmlns:cx="http://schemas.microsoft.com/office/drawing/2014/chartex" xmlns:mc="http://schemas.openxmlformats.org/markup-compatibility/2006" xmlns:o="urn:schemas-microsoft-com:office:office" xmlns:r="http://schemas.openxmlformats.org/officeDocument/2006/relationships" xmlns:m="http://schemas.openxmlformats.org/officeDocument/2006/math" xmlns:v="urn:schemas-microsoft-com:vml" xmlns:wp14="http://schemas.microsoft.com/office/word/2010/wordprocessingDrawing" xmlns:wp="http://schemas.openxmlformats.org/drawingml/2006/wordprocessingDrawing" xmlns:w10="urn:schemas-microsoft-com:office:word" xmlns:w="http://schemas.openxmlformats.org/wordprocessingml/2006/main" xmlns:w14="http://schemas.microsoft.com/office/word/2010/wordml" xmlns:w15="http://schemas.microsoft.com/office/word/2012/wordml" xmlns:w16se="http://schemas.microsoft.com/office/word/2015/wordml/symex" xmlns:wpg="http://schemas.microsoft.com/office/word/2010/wordprocessingGroup" xmlns:wpi="http://schemas.microsoft.com/office/word/2010/wordprocessingInk" xmlns:wne="http://schemas.microsoft.com/office/word/2006/wordml" xmlns:wps="http://schemas.microsoft.com/office/word/2010/wordprocessingShape" mc:Ignorable="w14 w15 w16se wp14">
   <w:p>
     <w:pPr>
-      <w:pStyle w:val="Footer"/>
-      <w:rPr/>
+      <w:pStyle w:val="Piedepgina"/>
     </w:pPr>
-    <w:r>
-      <w:rPr/>
-    </w:r>
   </w:p>
 </w:ftr>
 </file>
 
+<file path=word/footnotes.xml><?xml version="1.0" encoding="utf-8"?>
+<w:footnotes xmlns:wpc="http://schemas.microsoft.com/office/word/2010/wordprocessingCanvas" xmlns:cx="http://schemas.microsoft.com/office/drawing/2014/chartex" xmlns:mc="http://schemas.openxmlformats.org/markup-compatibility/2006" xmlns:o="urn:schemas-microsoft-com:office:office" xmlns:r="http://schemas.openxmlformats.org/officeDocument/2006/relationships" xmlns:m="http://schemas.openxmlformats.org/officeDocument/2006/math" xmlns:v="urn:schemas-microsoft-com:vml" xmlns:wp14="http://schemas.microsoft.com/office/word/2010/wordprocessingDrawing" xmlns:wp="http://schemas.openxmlformats.org/drawingml/2006/wordprocessingDrawing" xmlns:w10="urn:schemas-microsoft-com:office:word" xmlns:w="http://schemas.openxmlformats.org/wordprocessingml/2006/main" xmlns:w14="http://schemas.microsoft.com/office/word/2010/wordml" xmlns:w15="http://schemas.microsoft.com/office/word/2012/wordml" xmlns:w16se="http://schemas.microsoft.com/office/word/2015/wordml/symex" xmlns:wpg="http://schemas.microsoft.com/office/word/2010/wordprocessingGroup" xmlns:wpi="http://schemas.microsoft.com/office/word/2010/wordprocessingInk" xmlns:wne="http://schemas.microsoft.com/office/word/2006/wordml" xmlns:wps="http://schemas.microsoft.com/office/word/2010/wordprocessingShape" mc:Ignorable="w14 w15 w16se wp14">
+  <w:footnote w:type="separator" w:id="-1">
+    <w:p>
+      <w:pPr>
+        <w:spacing w:after="0" w:line="240" w:lineRule="auto"/>
+      </w:pPr>
+      <w:r>
+        <w:separator/>
+      </w:r>
+    </w:p>
+  </w:footnote>
+  <w:footnote w:type="continuationSeparator" w:id="0">
+    <w:p>
+      <w:pPr>
+        <w:spacing w:after="0" w:line="240" w:lineRule="auto"/>
+      </w:pPr>
+      <w:r>
+        <w:continuationSeparator/>
+      </w:r>
+    </w:p>
+  </w:footnote>
+</w:footnotes>
+</file>
+
 <file path=word/header1.xml><?xml version="1.0" encoding="utf-8"?>
-<w:hdr xmlns:o="urn:schemas-microsoft-com:office:office" xmlns:r="http://schemas.openxmlformats.org/officeDocument/2006/relationships" xmlns:v="urn:schemas-microsoft-com:vml" xmlns:w="http://schemas.openxmlformats.org/wordprocessingml/2006/main" xmlns:w10="urn:schemas-microsoft-com:office:word" xmlns:wp="http://schemas.openxmlformats.org/drawingml/2006/wordprocessingDrawing" xmlns:pic="http://schemas.openxmlformats.org/drawingml/2006/picture" xmlns:wps="http://schemas.microsoft.com/office/word/2010/wordprocessingShape" xmlns:wpg="http://schemas.microsoft.com/office/word/2010/wordprocessingGroup" xmlns:mc="http://schemas.openxmlformats.org/markup-compatibility/2006" xmlns:wp14="http://schemas.microsoft.com/office/word/2010/wordprocessingDrawing" xmlns:w14="http://schemas.microsoft.com/office/word/2010/wordml" xmlns:w15="http://schemas.microsoft.com/office/word/2012/wordml" mc:Ignorable="w14 wp14 w15">
+<w:hdr xmlns:wpc="http://schemas.microsoft.com/office/word/2010/wordprocessingCanvas" xmlns:cx="http://schemas.microsoft.com/office/drawing/2014/chartex" xmlns:mc="http://schemas.openxmlformats.org/markup-compatibility/2006" xmlns:o="urn:schemas-microsoft-com:office:office" xmlns:r="http://schemas.openxmlformats.org/officeDocument/2006/relationships" xmlns:m="http://schemas.openxmlformats.org/officeDocument/2006/math" xmlns:v="urn:schemas-microsoft-com:vml" xmlns:wp14="http://schemas.microsoft.com/office/word/2010/wordprocessingDrawing" xmlns:wp="http://schemas.openxmlformats.org/drawingml/2006/wordprocessingDrawing" xmlns:w10="urn:schemas-microsoft-com:office:word" xmlns:w="http://schemas.openxmlformats.org/wordprocessingml/2006/main" xmlns:w14="http://schemas.microsoft.com/office/word/2010/wordml" xmlns:w15="http://schemas.microsoft.com/office/word/2012/wordml" xmlns:w16se="http://schemas.microsoft.com/office/word/2015/wordml/symex" xmlns:wpg="http://schemas.microsoft.com/office/word/2010/wordprocessingGroup" xmlns:wpi="http://schemas.microsoft.com/office/word/2010/wordprocessingInk" xmlns:wne="http://schemas.microsoft.com/office/word/2006/wordml" xmlns:wps="http://schemas.microsoft.com/office/word/2010/wordprocessingShape" mc:Ignorable="w14 w15 w16se wp14">
   <w:p>
     <w:pPr>
-      <w:pStyle w:val="Header"/>
-      <w:rPr/>
+      <w:pStyle w:val="Encabezado"/>
     </w:pPr>
-    <w:r>
-      <w:rPr/>
-    </w:r>
   </w:p>
 </w:hdr>
 </file>
 
 <file path=word/header2.xml><?xml version="1.0" encoding="utf-8"?>
-<w:hdr xmlns:o="urn:schemas-microsoft-com:office:office" xmlns:r="http://schemas.openxmlformats.org/officeDocument/2006/relationships" xmlns:v="urn:schemas-microsoft-com:vml" xmlns:w="http://schemas.openxmlformats.org/wordprocessingml/2006/main" xmlns:w10="urn:schemas-microsoft-com:office:word" xmlns:wp="http://schemas.openxmlformats.org/drawingml/2006/wordprocessingDrawing" xmlns:pic="http://schemas.openxmlformats.org/drawingml/2006/picture" xmlns:wps="http://schemas.microsoft.com/office/word/2010/wordprocessingShape" xmlns:wpg="http://schemas.microsoft.com/office/word/2010/wordprocessingGroup" xmlns:mc="http://schemas.openxmlformats.org/markup-compatibility/2006" xmlns:wp14="http://schemas.microsoft.com/office/word/2010/wordprocessingDrawing" xmlns:w14="http://schemas.microsoft.com/office/word/2010/wordml" xmlns:w15="http://schemas.microsoft.com/office/word/2012/wordml" mc:Ignorable="w14 wp14 w15">
+<w:hdr xmlns:wpc="http://schemas.microsoft.com/office/word/2010/wordprocessingCanvas" xmlns:cx="http://schemas.microsoft.com/office/drawing/2014/chartex" xmlns:mc="http://schemas.openxmlformats.org/markup-compatibility/2006" xmlns:o="urn:schemas-microsoft-com:office:office" xmlns:r="http://schemas.openxmlformats.org/officeDocument/2006/relationships" xmlns:m="http://schemas.openxmlformats.org/officeDocument/2006/math" xmlns:v="urn:schemas-microsoft-com:vml" xmlns:wp14="http://schemas.microsoft.com/office/word/2010/wordprocessingDrawing" xmlns:wp="http://schemas.openxmlformats.org/drawingml/2006/wordprocessingDrawing" xmlns:w10="urn:schemas-microsoft-com:office:word" xmlns:w="http://schemas.openxmlformats.org/wordprocessingml/2006/main" xmlns:w14="http://schemas.microsoft.com/office/word/2010/wordml" xmlns:w15="http://schemas.microsoft.com/office/word/2012/wordml" xmlns:w16se="http://schemas.microsoft.com/office/word/2015/wordml/symex" xmlns:wpg="http://schemas.microsoft.com/office/word/2010/wordprocessingGroup" xmlns:wpi="http://schemas.microsoft.com/office/word/2010/wordprocessingInk" xmlns:wne="http://schemas.microsoft.com/office/word/2006/wordml" xmlns:wps="http://schemas.microsoft.com/office/word/2010/wordprocessingShape" mc:Ignorable="w14 w15 w16se wp14">
   <w:p>
     <w:pPr>
-      <w:pStyle w:val="Header"/>
+      <w:pStyle w:val="Encabezado"/>
       <w:tabs>
         <w:tab w:val="clear" w:pos="4252"/>
-        <w:tab w:val="left" w:pos="6010" w:leader="none"/>
-        <w:tab w:val="right" w:pos="8504" w:leader="none"/>
+        <w:tab w:val="left" w:pos="6010"/>
       </w:tabs>
       <w:rPr>
         <w:sz w:val="24"/>
@@ -5773,38 +5254,24 @@
     </w:pPr>
     <w:sdt>
       <w:sdtPr>
+        <w:alias w:val="Título"/>
+        <w:id w:val="78404852"/>
         <w:placeholder>
           <w:docPart w:val="307FC456763045E18D474098545BE2C3"/>
         </w:placeholder>
         <w:dataBinding w:prefixMappings="xmlns:ns0='http://schemas.openxmlformats.org/package/2006/metadata/core-properties' xmlns:ns1='http://purl.org/dc/elements/1.1/'" w:xpath="/ns0:coreProperties[1]/ns1:title[1]" w:storeItemID="{6C3C8BC8-F283-45AE-878A-BAB7291924A1}"/>
-        <w:alias w:val="Título"/>
-        <w:id w:val="78404852"/>
         <w:text/>
       </w:sdtPr>
       <w:sdtContent>
         <w:r>
-          <w:rPr>
-            <w:rFonts w:eastAsia="" w:cs="" w:ascii="Agency FB" w:hAnsi="Agency FB" w:cstheme="majorBidi" w:eastAsiaTheme="majorEastAsia"/>
-            <w:color w:themeColor="accent1" w:val="83992A"/>
-            <w:sz w:val="24"/>
-            <w:szCs w:val="24"/>
-          </w:rPr>
-        </w:r>
-        <w:r>
-          <w:rPr>
-            <w:rFonts w:eastAsia="" w:cs="" w:ascii="Agency FB" w:hAnsi="Agency FB" w:cstheme="majorBidi" w:eastAsiaTheme="majorEastAsia"/>
-            <w:color w:themeColor="accent1" w:val="83992A"/>
-            <w:sz w:val="24"/>
-            <w:szCs w:val="24"/>
-          </w:rPr>
-          <w:t>TOMCAT Y SERVLETS</w:t>
+          <w:t>AZURE Y MV</w:t>
         </w:r>
       </w:sdtContent>
     </w:sdt>
     <w:r>
       <w:rPr>
-        <w:rFonts w:eastAsia="" w:cs="" w:ascii="Garamond" w:hAnsi="Garamond" w:asciiTheme="majorHAnsi" w:cstheme="majorBidi" w:eastAsiaTheme="majorEastAsia" w:hAnsiTheme="majorHAnsi"/>
-        <w:color w:themeColor="accent1" w:val="83992A"/>
+        <w:rFonts w:asciiTheme="majorHAnsi" w:eastAsiaTheme="majorEastAsia" w:hAnsiTheme="majorHAnsi" w:cstheme="majorBidi"/>
+        <w:color w:val="83992A" w:themeColor="accent1"/>
         <w:sz w:val="24"/>
         <w:szCs w:val="24"/>
       </w:rPr>
@@ -5812,327 +5279,303 @@
     </w:r>
     <w:sdt>
       <w:sdtPr>
+        <w:alias w:val="Fecha"/>
+        <w:id w:val="78404859"/>
         <w:placeholder>
           <w:docPart w:val="D193A39364024C37875A326FF90839C9"/>
         </w:placeholder>
+        <w:showingPlcHdr/>
         <w:dataBinding w:prefixMappings="xmlns:ns0='http://schemas.microsoft.com/office/2006/coverPageProps'" w:xpath="/ns0:CoverPageProperties[1]/ns0:PublishDate[1]" w:storeItemID="{55AF091B-3C7A-41E3-B477-F2FDAA23CFDA}"/>
-        <w:alias w:val="Fecha"/>
-        <w:id w:val="78404859"/>
-        <w:date w:fullDate="2025-09-30T00:00:00">
+        <w:date w:fullDate="2025-09-30T00:00:00Z">
           <w:dateFormat w:val="d 'de' MMMM 'de' yyyy"/>
           <w:lid w:val="es-ES"/>
+          <w:storeMappedDataAs w:val="dateTime"/>
+          <w:calendar w:val="gregorian"/>
         </w:date>
       </w:sdtPr>
       <w:sdtContent>
         <w:r>
           <w:rPr>
-            <w:rFonts w:eastAsia="" w:cs="" w:ascii="Garamond" w:hAnsi="Garamond" w:asciiTheme="majorHAnsi" w:cstheme="majorBidi" w:eastAsiaTheme="majorEastAsia" w:hAnsiTheme="majorHAnsi"/>
-            <w:color w:themeColor="accent1" w:val="83992A"/>
-            <w:sz w:val="24"/>
-            <w:szCs w:val="24"/>
+            <w:rFonts w:asciiTheme="majorHAnsi" w:eastAsiaTheme="majorEastAsia" w:hAnsiTheme="majorHAnsi" w:cstheme="majorBidi"/>
+            <w:color w:val="83992A" w:themeColor="accent1"/>
+            <w:sz w:val="27"/>
+            <w:szCs w:val="27"/>
           </w:rPr>
-        </w:r>
-        <w:r>
-          <w:rPr>
-            <w:rFonts w:eastAsia="" w:cs="" w:ascii="Garamond" w:hAnsi="Garamond" w:asciiTheme="majorHAnsi" w:cstheme="majorBidi" w:eastAsiaTheme="majorEastAsia" w:hAnsiTheme="majorHAnsi"/>
-            <w:color w:themeColor="accent1" w:val="83992A"/>
-            <w:sz w:val="24"/>
-            <w:szCs w:val="24"/>
-          </w:rPr>
-          <w:t>30 de septiembre de 2025</w:t>
-        </w:r>
-        <w:r>
-          <w:rPr>
-            <w:rFonts w:eastAsia="" w:cs="" w:ascii="Agency FB" w:hAnsi="Agency FB" w:cstheme="majorBidi" w:eastAsiaTheme="majorEastAsia"/>
-            <w:color w:themeColor="accent1" w:val="83992A"/>
-            <w:sz w:val="24"/>
-            <w:szCs w:val="24"/>
-          </w:rPr>
+          <w:t>[Fecha]</w:t>
         </w:r>
       </w:sdtContent>
     </w:sdt>
   </w:p>
   <w:p>
     <w:pPr>
-      <w:pStyle w:val="Header"/>
-      <w:rPr/>
+      <w:pStyle w:val="Encabezado"/>
     </w:pPr>
-    <w:r>
-      <w:rPr/>
-    </w:r>
   </w:p>
 </w:hdr>
 </file>
 
 <file path=word/header3.xml><?xml version="1.0" encoding="utf-8"?>
-<w:hdr xmlns:o="urn:schemas-microsoft-com:office:office" xmlns:r="http://schemas.openxmlformats.org/officeDocument/2006/relationships" xmlns:v="urn:schemas-microsoft-com:vml" xmlns:w="http://schemas.openxmlformats.org/wordprocessingml/2006/main" xmlns:w10="urn:schemas-microsoft-com:office:word" xmlns:wp="http://schemas.openxmlformats.org/drawingml/2006/wordprocessingDrawing" xmlns:pic="http://schemas.openxmlformats.org/drawingml/2006/picture" xmlns:wps="http://schemas.microsoft.com/office/word/2010/wordprocessingShape" xmlns:wpg="http://schemas.microsoft.com/office/word/2010/wordprocessingGroup" xmlns:mc="http://schemas.openxmlformats.org/markup-compatibility/2006" xmlns:wp14="http://schemas.microsoft.com/office/word/2010/wordprocessingDrawing" xmlns:w14="http://schemas.microsoft.com/office/word/2010/wordml" xmlns:w15="http://schemas.microsoft.com/office/word/2012/wordml" mc:Ignorable="w14 wp14 w15">
+<w:hdr xmlns:wpc="http://schemas.microsoft.com/office/word/2010/wordprocessingCanvas" xmlns:cx="http://schemas.microsoft.com/office/drawing/2014/chartex" xmlns:mc="http://schemas.openxmlformats.org/markup-compatibility/2006" xmlns:o="urn:schemas-microsoft-com:office:office" xmlns:r="http://schemas.openxmlformats.org/officeDocument/2006/relationships" xmlns:m="http://schemas.openxmlformats.org/officeDocument/2006/math" xmlns:v="urn:schemas-microsoft-com:vml" xmlns:wp14="http://schemas.microsoft.com/office/word/2010/wordprocessingDrawing" xmlns:wp="http://schemas.openxmlformats.org/drawingml/2006/wordprocessingDrawing" xmlns:w10="urn:schemas-microsoft-com:office:word" xmlns:w="http://schemas.openxmlformats.org/wordprocessingml/2006/main" xmlns:w14="http://schemas.microsoft.com/office/word/2010/wordml" xmlns:w15="http://schemas.microsoft.com/office/word/2012/wordml" xmlns:w16se="http://schemas.microsoft.com/office/word/2015/wordml/symex" xmlns:wpg="http://schemas.microsoft.com/office/word/2010/wordprocessingGroup" xmlns:wpi="http://schemas.microsoft.com/office/word/2010/wordprocessingInk" xmlns:wne="http://schemas.microsoft.com/office/word/2006/wordml" xmlns:wps="http://schemas.microsoft.com/office/word/2010/wordprocessingShape" mc:Ignorable="w14 w15 w16se wp14">
   <w:p>
     <w:pPr>
-      <w:pStyle w:val="Header"/>
-      <w:rPr/>
+      <w:pStyle w:val="Encabezado"/>
     </w:pPr>
-    <w:r>
-      <w:rPr/>
-    </w:r>
   </w:p>
 </w:hdr>
 </file>
 
 <file path=word/numbering.xml><?xml version="1.0" encoding="utf-8"?>
-<w:numbering xmlns:w="http://schemas.openxmlformats.org/wordprocessingml/2006/main" xmlns:o="urn:schemas-microsoft-com:office:office" xmlns:r="http://schemas.openxmlformats.org/officeDocument/2006/relationships" xmlns:v="urn:schemas-microsoft-com:vml" xmlns:mc="http://schemas.openxmlformats.org/markup-compatibility/2006" xmlns:w14="http://schemas.microsoft.com/office/word/2010/wordml" mc:Ignorable="w14">
-  <w:abstractNum w:abstractNumId="1">
+<w:numbering xmlns:wpc="http://schemas.microsoft.com/office/word/2010/wordprocessingCanvas" xmlns:cx="http://schemas.microsoft.com/office/drawing/2014/chartex" xmlns:mc="http://schemas.openxmlformats.org/markup-compatibility/2006" xmlns:o="urn:schemas-microsoft-com:office:office" xmlns:r="http://schemas.openxmlformats.org/officeDocument/2006/relationships" xmlns:m="http://schemas.openxmlformats.org/officeDocument/2006/math" xmlns:v="urn:schemas-microsoft-com:vml" xmlns:wp14="http://schemas.microsoft.com/office/word/2010/wordprocessingDrawing" xmlns:wp="http://schemas.openxmlformats.org/drawingml/2006/wordprocessingDrawing" xmlns:w10="urn:schemas-microsoft-com:office:word" xmlns:w="http://schemas.openxmlformats.org/wordprocessingml/2006/main" xmlns:w14="http://schemas.microsoft.com/office/word/2010/wordml" xmlns:w15="http://schemas.microsoft.com/office/word/2012/wordml" xmlns:w16se="http://schemas.microsoft.com/office/word/2015/wordml/symex" xmlns:wpg="http://schemas.microsoft.com/office/word/2010/wordprocessingGroup" xmlns:wpi="http://schemas.microsoft.com/office/word/2010/wordprocessingInk" xmlns:wne="http://schemas.microsoft.com/office/word/2006/wordml" xmlns:wps="http://schemas.microsoft.com/office/word/2010/wordprocessingShape" mc:Ignorable="w14 w15 w16se wp14">
+  <w:abstractNum w:abstractNumId="0" w15:restartNumberingAfterBreak="0">
+    <w:nsid w:val="47EF6C3A"/>
+    <w:multiLevelType w:val="multilevel"/>
+    <w:tmpl w:val="7D8E50EA"/>
     <w:lvl w:ilvl="0">
       <w:start w:val="1"/>
       <w:numFmt w:val="decimal"/>
       <w:lvlText w:val="%1"/>
-      <w:lvlJc w:val="start"/>
+      <w:lvlJc w:val="left"/>
       <w:pPr>
         <w:tabs>
           <w:tab w:val="num" w:pos="0"/>
         </w:tabs>
-        <w:ind w:start="432" w:hanging="432"/>
+        <w:ind w:left="432" w:hanging="432"/>
       </w:pPr>
-      <w:rPr/>
     </w:lvl>
     <w:lvl w:ilvl="1">
       <w:start w:val="1"/>
       <w:numFmt w:val="decimal"/>
       <w:lvlText w:val="%1.%2"/>
-      <w:lvlJc w:val="start"/>
+      <w:lvlJc w:val="left"/>
       <w:pPr>
         <w:tabs>
           <w:tab w:val="num" w:pos="0"/>
         </w:tabs>
-        <w:ind w:start="576" w:hanging="576"/>
+        <w:ind w:left="576" w:hanging="576"/>
       </w:pPr>
-      <w:rPr/>
     </w:lvl>
     <w:lvl w:ilvl="2">
       <w:start w:val="1"/>
       <w:numFmt w:val="decimal"/>
       <w:lvlText w:val="%1.%2.%3"/>
-      <w:lvlJc w:val="start"/>
+      <w:lvlJc w:val="left"/>
       <w:pPr>
         <w:tabs>
           <w:tab w:val="num" w:pos="0"/>
         </w:tabs>
-        <w:ind w:start="720" w:hanging="720"/>
+        <w:ind w:left="720" w:hanging="720"/>
       </w:pPr>
-      <w:rPr/>
     </w:lvl>
     <w:lvl w:ilvl="3">
       <w:start w:val="1"/>
       <w:numFmt w:val="decimal"/>
       <w:lvlText w:val="%1.%2.%3.%4"/>
-      <w:lvlJc w:val="start"/>
+      <w:lvlJc w:val="left"/>
       <w:pPr>
         <w:tabs>
           <w:tab w:val="num" w:pos="0"/>
         </w:tabs>
-        <w:ind w:start="864" w:hanging="864"/>
+        <w:ind w:left="864" w:hanging="864"/>
       </w:pPr>
-      <w:rPr/>
     </w:lvl>
     <w:lvl w:ilvl="4">
       <w:start w:val="1"/>
       <w:numFmt w:val="decimal"/>
       <w:lvlText w:val="%1.%2.%3.%4.%5"/>
-      <w:lvlJc w:val="start"/>
+      <w:lvlJc w:val="left"/>
       <w:pPr>
         <w:tabs>
           <w:tab w:val="num" w:pos="0"/>
         </w:tabs>
-        <w:ind w:start="1008" w:hanging="1008"/>
+        <w:ind w:left="1008" w:hanging="1008"/>
       </w:pPr>
-      <w:rPr/>
     </w:lvl>
     <w:lvl w:ilvl="5">
       <w:start w:val="1"/>
       <w:numFmt w:val="decimal"/>
       <w:lvlText w:val="%1.%2.%3.%4.%5.%6"/>
-      <w:lvlJc w:val="start"/>
+      <w:lvlJc w:val="left"/>
       <w:pPr>
         <w:tabs>
           <w:tab w:val="num" w:pos="0"/>
         </w:tabs>
-        <w:ind w:start="1152" w:hanging="1152"/>
+        <w:ind w:left="1152" w:hanging="1152"/>
       </w:pPr>
-      <w:rPr/>
     </w:lvl>
     <w:lvl w:ilvl="6">
       <w:start w:val="1"/>
       <w:numFmt w:val="decimal"/>
       <w:lvlText w:val="%1.%2.%3.%4.%5.%6.%7"/>
-      <w:lvlJc w:val="start"/>
+      <w:lvlJc w:val="left"/>
       <w:pPr>
         <w:tabs>
           <w:tab w:val="num" w:pos="0"/>
         </w:tabs>
-        <w:ind w:start="1296" w:hanging="1296"/>
+        <w:ind w:left="1296" w:hanging="1296"/>
       </w:pPr>
-      <w:rPr/>
     </w:lvl>
     <w:lvl w:ilvl="7">
       <w:start w:val="1"/>
       <w:numFmt w:val="decimal"/>
       <w:lvlText w:val="%1.%2.%3.%4.%5.%6.%7.%8"/>
-      <w:lvlJc w:val="start"/>
+      <w:lvlJc w:val="left"/>
       <w:pPr>
         <w:tabs>
           <w:tab w:val="num" w:pos="0"/>
         </w:tabs>
-        <w:ind w:start="1440" w:hanging="1440"/>
+        <w:ind w:left="1440" w:hanging="1440"/>
       </w:pPr>
-      <w:rPr/>
     </w:lvl>
     <w:lvl w:ilvl="8">
       <w:start w:val="1"/>
       <w:numFmt w:val="decimal"/>
       <w:lvlText w:val="%1.%2.%3.%4.%5.%6.%7.%8.%9"/>
-      <w:lvlJc w:val="start"/>
+      <w:lvlJc w:val="left"/>
       <w:pPr>
         <w:tabs>
           <w:tab w:val="num" w:pos="0"/>
         </w:tabs>
-        <w:ind w:start="1584" w:hanging="1584"/>
+        <w:ind w:left="1584" w:hanging="1584"/>
       </w:pPr>
-      <w:rPr/>
     </w:lvl>
   </w:abstractNum>
-  <w:abstractNum w:abstractNumId="2">
+  <w:abstractNum w:abstractNumId="1" w15:restartNumberingAfterBreak="0">
+    <w:nsid w:val="55A263F1"/>
+    <w:multiLevelType w:val="multilevel"/>
+    <w:tmpl w:val="9EDCDDDA"/>
     <w:lvl w:ilvl="0">
       <w:start w:val="1"/>
       <w:numFmt w:val="decimal"/>
+      <w:pStyle w:val="Ttulo1"/>
       <w:lvlText w:val="%1"/>
-      <w:lvlJc w:val="start"/>
+      <w:lvlJc w:val="left"/>
       <w:pPr>
         <w:tabs>
           <w:tab w:val="num" w:pos="0"/>
         </w:tabs>
-        <w:ind w:start="432" w:hanging="432"/>
+        <w:ind w:left="432" w:hanging="432"/>
       </w:pPr>
-      <w:rPr/>
     </w:lvl>
     <w:lvl w:ilvl="1">
       <w:start w:val="1"/>
       <w:numFmt w:val="decimal"/>
+      <w:pStyle w:val="Ttulo2"/>
       <w:lvlText w:val="%1.%2"/>
-      <w:lvlJc w:val="start"/>
+      <w:lvlJc w:val="left"/>
       <w:pPr>
         <w:tabs>
           <w:tab w:val="num" w:pos="0"/>
         </w:tabs>
-        <w:ind w:start="576" w:hanging="576"/>
+        <w:ind w:left="576" w:hanging="576"/>
       </w:pPr>
-      <w:rPr/>
     </w:lvl>
     <w:lvl w:ilvl="2">
       <w:start w:val="1"/>
       <w:numFmt w:val="decimal"/>
+      <w:pStyle w:val="Ttulo3"/>
       <w:lvlText w:val="%1.%2.%3"/>
-      <w:lvlJc w:val="start"/>
+      <w:lvlJc w:val="left"/>
       <w:pPr>
         <w:tabs>
           <w:tab w:val="num" w:pos="0"/>
         </w:tabs>
-        <w:ind w:start="720" w:hanging="720"/>
+        <w:ind w:left="720" w:hanging="720"/>
       </w:pPr>
-      <w:rPr/>
     </w:lvl>
     <w:lvl w:ilvl="3">
       <w:start w:val="1"/>
       <w:numFmt w:val="decimal"/>
+      <w:pStyle w:val="Ttulo4"/>
       <w:lvlText w:val="%1.%2.%3.%4"/>
-      <w:lvlJc w:val="start"/>
+      <w:lvlJc w:val="left"/>
       <w:pPr>
         <w:tabs>
           <w:tab w:val="num" w:pos="0"/>
         </w:tabs>
-        <w:ind w:start="864" w:hanging="864"/>
+        <w:ind w:left="864" w:hanging="864"/>
       </w:pPr>
-      <w:rPr/>
     </w:lvl>
     <w:lvl w:ilvl="4">
       <w:start w:val="1"/>
       <w:numFmt w:val="decimal"/>
+      <w:pStyle w:val="Ttulo5"/>
       <w:lvlText w:val="%1.%2.%3.%4.%5"/>
-      <w:lvlJc w:val="start"/>
+      <w:lvlJc w:val="left"/>
       <w:pPr>
         <w:tabs>
           <w:tab w:val="num" w:pos="0"/>
         </w:tabs>
-        <w:ind w:start="1008" w:hanging="1008"/>
+        <w:ind w:left="1008" w:hanging="1008"/>
       </w:pPr>
-      <w:rPr/>
     </w:lvl>
     <w:lvl w:ilvl="5">
       <w:start w:val="1"/>
       <w:numFmt w:val="decimal"/>
+      <w:pStyle w:val="Ttulo6"/>
       <w:lvlText w:val="%1.%2.%3.%4.%5.%6"/>
-      <w:lvlJc w:val="start"/>
+      <w:lvlJc w:val="left"/>
       <w:pPr>
         <w:tabs>
           <w:tab w:val="num" w:pos="0"/>
         </w:tabs>
-        <w:ind w:start="1152" w:hanging="1152"/>
+        <w:ind w:left="1152" w:hanging="1152"/>
       </w:pPr>
-      <w:rPr/>
     </w:lvl>
     <w:lvl w:ilvl="6">
       <w:start w:val="1"/>
       <w:numFmt w:val="decimal"/>
+      <w:pStyle w:val="Ttulo7"/>
       <w:lvlText w:val="%1.%2.%3.%4.%5.%6.%7"/>
-      <w:lvlJc w:val="start"/>
+      <w:lvlJc w:val="left"/>
       <w:pPr>
         <w:tabs>
           <w:tab w:val="num" w:pos="0"/>
         </w:tabs>
-        <w:ind w:start="1296" w:hanging="1296"/>
+        <w:ind w:left="1296" w:hanging="1296"/>
       </w:pPr>
-      <w:rPr/>
     </w:lvl>
     <w:lvl w:ilvl="7">
       <w:start w:val="1"/>
       <w:numFmt w:val="decimal"/>
+      <w:pStyle w:val="Ttulo8"/>
       <w:lvlText w:val="%1.%2.%3.%4.%5.%6.%7.%8"/>
-      <w:lvlJc w:val="start"/>
+      <w:lvlJc w:val="left"/>
       <w:pPr>
         <w:tabs>
           <w:tab w:val="num" w:pos="0"/>
         </w:tabs>
-        <w:ind w:start="1440" w:hanging="1440"/>
+        <w:ind w:left="1440" w:hanging="1440"/>
       </w:pPr>
-      <w:rPr/>
     </w:lvl>
     <w:lvl w:ilvl="8">
       <w:start w:val="1"/>
       <w:numFmt w:val="decimal"/>
+      <w:pStyle w:val="Ttulo9"/>
       <w:lvlText w:val="%1.%2.%3.%4.%5.%6.%7.%8.%9"/>
-      <w:lvlJc w:val="start"/>
+      <w:lvlJc w:val="left"/>
       <w:pPr>
         <w:tabs>
           <w:tab w:val="num" w:pos="0"/>
         </w:tabs>
-        <w:ind w:start="1584" w:hanging="1584"/>
+        <w:ind w:left="1584" w:hanging="1584"/>
       </w:pPr>
-      <w:rPr/>
     </w:lvl>
   </w:abstractNum>
   <w:num w:numId="1">
-    <w:abstractNumId w:val="1"/>
+    <w:abstractNumId w:val="0"/>
   </w:num>
   <w:num w:numId="2">
-    <w:abstractNumId w:val="2"/>
+    <w:abstractNumId w:val="1"/>
   </w:num>
 </w:numbering>
 </file>
 
 <file path=word/styles.xml><?xml version="1.0" encoding="utf-8"?>
-<w:styles xmlns:w="http://schemas.openxmlformats.org/wordprocessingml/2006/main" xmlns:w14="http://schemas.microsoft.com/office/word/2010/wordml" xmlns:mc="http://schemas.openxmlformats.org/markup-compatibility/2006" mc:Ignorable="w14">
+<w:styles xmlns:mc="http://schemas.openxmlformats.org/markup-compatibility/2006" xmlns:r="http://schemas.openxmlformats.org/officeDocument/2006/relationships" xmlns:w="http://schemas.openxmlformats.org/wordprocessingml/2006/main" xmlns:w14="http://schemas.microsoft.com/office/word/2010/wordml" xmlns:w15="http://schemas.microsoft.com/office/word/2012/wordml" xmlns:w16se="http://schemas.microsoft.com/office/word/2015/wordml/symex" mc:Ignorable="w14 w15 w16se">
   <w:docDefaults>
     <w:rPrDefault>
       <w:rPr>
-        <w:rFonts w:ascii="Garamond" w:hAnsi="Garamond" w:eastAsia="" w:cs="" w:asciiTheme="minorHAnsi" w:cstheme="minorBidi" w:eastAsiaTheme="minorEastAsia" w:hAnsiTheme="minorHAnsi"/>
+        <w:rFonts w:asciiTheme="minorHAnsi" w:eastAsiaTheme="minorEastAsia" w:hAnsiTheme="minorHAnsi" w:cstheme="minorBidi"/>
         <w:sz w:val="22"/>
         <w:szCs w:val="22"/>
         <w:lang w:val="es-ES" w:eastAsia="en-US" w:bidi="ar-SA"/>
@@ -6140,21 +5583,21 @@
     </w:rPrDefault>
     <w:pPrDefault>
       <w:pPr>
-        <w:suppressAutoHyphens w:val="true"/>
+        <w:suppressAutoHyphens/>
       </w:pPr>
     </w:pPrDefault>
   </w:docDefaults>
   <w:latentStyles w:defLockedState="0" w:defUIPriority="99" w:defSemiHidden="0" w:defUnhideWhenUsed="0" w:defQFormat="0" w:count="371">
     <w:lsdException w:name="Normal" w:uiPriority="0" w:qFormat="1"/>
     <w:lsdException w:name="heading 1" w:uiPriority="9" w:qFormat="1"/>
-    <w:lsdException w:name="heading 2" w:uiPriority="9" w:semiHidden="1" w:unhideWhenUsed="1" w:qFormat="1"/>
-    <w:lsdException w:name="heading 3" w:uiPriority="9" w:semiHidden="1" w:unhideWhenUsed="1" w:qFormat="1"/>
-    <w:lsdException w:name="heading 4" w:uiPriority="9" w:semiHidden="1" w:unhideWhenUsed="1" w:qFormat="1"/>
-    <w:lsdException w:name="heading 5" w:uiPriority="9" w:semiHidden="1" w:unhideWhenUsed="1" w:qFormat="1"/>
-    <w:lsdException w:name="heading 6" w:uiPriority="9" w:semiHidden="1" w:unhideWhenUsed="1" w:qFormat="1"/>
-    <w:lsdException w:name="heading 7" w:uiPriority="9" w:semiHidden="1" w:unhideWhenUsed="1" w:qFormat="1"/>
-    <w:lsdException w:name="heading 8" w:uiPriority="9" w:semiHidden="1" w:unhideWhenUsed="1" w:qFormat="1"/>
-    <w:lsdException w:name="heading 9" w:uiPriority="9" w:semiHidden="1" w:unhideWhenUsed="1" w:qFormat="1"/>
+    <w:lsdException w:name="heading 2" w:semiHidden="1" w:uiPriority="9" w:unhideWhenUsed="1" w:qFormat="1"/>
+    <w:lsdException w:name="heading 3" w:semiHidden="1" w:uiPriority="9" w:unhideWhenUsed="1" w:qFormat="1"/>
+    <w:lsdException w:name="heading 4" w:semiHidden="1" w:uiPriority="9" w:unhideWhenUsed="1" w:qFormat="1"/>
+    <w:lsdException w:name="heading 5" w:semiHidden="1" w:uiPriority="9" w:unhideWhenUsed="1" w:qFormat="1"/>
+    <w:lsdException w:name="heading 6" w:semiHidden="1" w:uiPriority="9" w:unhideWhenUsed="1" w:qFormat="1"/>
+    <w:lsdException w:name="heading 7" w:semiHidden="1" w:uiPriority="9" w:unhideWhenUsed="1" w:qFormat="1"/>
+    <w:lsdException w:name="heading 8" w:semiHidden="1" w:uiPriority="9" w:unhideWhenUsed="1" w:qFormat="1"/>
+    <w:lsdException w:name="heading 9" w:semiHidden="1" w:uiPriority="9" w:unhideWhenUsed="1" w:qFormat="1"/>
     <w:lsdException w:name="index 1" w:semiHidden="1" w:unhideWhenUsed="1"/>
     <w:lsdException w:name="index 2" w:semiHidden="1" w:unhideWhenUsed="1"/>
     <w:lsdException w:name="index 3" w:semiHidden="1" w:unhideWhenUsed="1"/>
@@ -6164,22 +5607,22 @@
     <w:lsdException w:name="index 7" w:semiHidden="1" w:unhideWhenUsed="1"/>
     <w:lsdException w:name="index 8" w:semiHidden="1" w:unhideWhenUsed="1"/>
     <w:lsdException w:name="index 9" w:semiHidden="1" w:unhideWhenUsed="1"/>
-    <w:lsdException w:name="toc 1" w:uiPriority="39" w:semiHidden="1" w:unhideWhenUsed="1"/>
-    <w:lsdException w:name="toc 2" w:uiPriority="39" w:semiHidden="1" w:unhideWhenUsed="1"/>
-    <w:lsdException w:name="toc 3" w:uiPriority="39" w:semiHidden="1" w:unhideWhenUsed="1"/>
-    <w:lsdException w:name="toc 4" w:uiPriority="39" w:semiHidden="1" w:unhideWhenUsed="1"/>
-    <w:lsdException w:name="toc 5" w:uiPriority="39" w:semiHidden="1" w:unhideWhenUsed="1"/>
-    <w:lsdException w:name="toc 6" w:uiPriority="39" w:semiHidden="1" w:unhideWhenUsed="1"/>
-    <w:lsdException w:name="toc 7" w:uiPriority="39" w:semiHidden="1" w:unhideWhenUsed="1"/>
-    <w:lsdException w:name="toc 8" w:uiPriority="39" w:semiHidden="1" w:unhideWhenUsed="1"/>
-    <w:lsdException w:name="toc 9" w:uiPriority="39" w:semiHidden="1" w:unhideWhenUsed="1"/>
+    <w:lsdException w:name="toc 1" w:semiHidden="1" w:uiPriority="39" w:unhideWhenUsed="1"/>
+    <w:lsdException w:name="toc 2" w:semiHidden="1" w:uiPriority="39" w:unhideWhenUsed="1"/>
+    <w:lsdException w:name="toc 3" w:semiHidden="1" w:uiPriority="39" w:unhideWhenUsed="1"/>
+    <w:lsdException w:name="toc 4" w:semiHidden="1" w:uiPriority="39" w:unhideWhenUsed="1"/>
+    <w:lsdException w:name="toc 5" w:semiHidden="1" w:uiPriority="39" w:unhideWhenUsed="1"/>
+    <w:lsdException w:name="toc 6" w:semiHidden="1" w:uiPriority="39" w:unhideWhenUsed="1"/>
+    <w:lsdException w:name="toc 7" w:semiHidden="1" w:uiPriority="39" w:unhideWhenUsed="1"/>
+    <w:lsdException w:name="toc 8" w:semiHidden="1" w:uiPriority="39" w:unhideWhenUsed="1"/>
+    <w:lsdException w:name="toc 9" w:semiHidden="1" w:uiPriority="39" w:unhideWhenUsed="1"/>
     <w:lsdException w:name="Normal Indent" w:semiHidden="1" w:unhideWhenUsed="1"/>
     <w:lsdException w:name="footnote text" w:semiHidden="1" w:unhideWhenUsed="1"/>
     <w:lsdException w:name="annotation text" w:semiHidden="1" w:unhideWhenUsed="1"/>
     <w:lsdException w:name="header" w:semiHidden="1" w:unhideWhenUsed="1"/>
     <w:lsdException w:name="footer" w:semiHidden="1" w:unhideWhenUsed="1"/>
     <w:lsdException w:name="index heading" w:semiHidden="1" w:unhideWhenUsed="1"/>
-    <w:lsdException w:name="caption" w:uiPriority="35" w:semiHidden="1" w:unhideWhenUsed="1" w:qFormat="1"/>
+    <w:lsdException w:name="caption" w:semiHidden="1" w:uiPriority="35" w:unhideWhenUsed="1" w:qFormat="1"/>
     <w:lsdException w:name="table of figures" w:semiHidden="1" w:unhideWhenUsed="1"/>
     <w:lsdException w:name="envelope address" w:semiHidden="1" w:unhideWhenUsed="1"/>
     <w:lsdException w:name="envelope return" w:semiHidden="1" w:unhideWhenUsed="1"/>
@@ -6210,7 +5653,7 @@
     <w:lsdException w:name="Title" w:uiPriority="10" w:qFormat="1"/>
     <w:lsdException w:name="Closing" w:semiHidden="1" w:unhideWhenUsed="1"/>
     <w:lsdException w:name="Signature" w:semiHidden="1" w:unhideWhenUsed="1"/>
-    <w:lsdException w:name="Default Paragraph Font" w:uiPriority="1" w:semiHidden="1" w:unhideWhenUsed="1"/>
+    <w:lsdException w:name="Default Paragraph Font" w:semiHidden="1" w:uiPriority="1" w:unhideWhenUsed="1"/>
     <w:lsdException w:name="Body Text" w:semiHidden="1" w:unhideWhenUsed="1"/>
     <w:lsdException w:name="Body Text Indent" w:semiHidden="1" w:unhideWhenUsed="1"/>
     <w:lsdException w:name="List Continue" w:semiHidden="1" w:unhideWhenUsed="1"/>
@@ -6410,8 +5853,8 @@
     <w:lsdException w:name="Subtle Reference" w:uiPriority="31" w:qFormat="1"/>
     <w:lsdException w:name="Intense Reference" w:uiPriority="32" w:qFormat="1"/>
     <w:lsdException w:name="Book Title" w:uiPriority="33" w:qFormat="1"/>
-    <w:lsdException w:name="Bibliography" w:uiPriority="37" w:semiHidden="1" w:unhideWhenUsed="1"/>
-    <w:lsdException w:name="TOC Heading" w:uiPriority="39" w:semiHidden="1" w:unhideWhenUsed="1" w:qFormat="1"/>
+    <w:lsdException w:name="Bibliography" w:semiHidden="1" w:uiPriority="37" w:unhideWhenUsed="1"/>
+    <w:lsdException w:name="TOC Heading" w:semiHidden="1" w:uiPriority="39" w:unhideWhenUsed="1" w:qFormat="1"/>
     <w:lsdException w:name="Plain Table 1" w:uiPriority="41"/>
     <w:lsdException w:name="Plain Table 2" w:uiPriority="42"/>
     <w:lsdException w:name="Plain Table 3" w:uiPriority="43"/>
@@ -6517,61 +5960,53 @@
     <w:lsdException w:name="List Table 6 Colorful Accent 6" w:uiPriority="51"/>
     <w:lsdException w:name="List Table 7 Colorful Accent 6" w:uiPriority="52"/>
   </w:latentStyles>
-  <w:style w:type="paragraph" w:styleId="Normal" w:default="1">
+  <w:style w:type="paragraph" w:default="1" w:styleId="Normal">
     <w:name w:val="Normal"/>
     <w:qFormat/>
-    <w:rsid w:val="009b62fb"/>
+    <w:rsid w:val="009B62FB"/>
     <w:pPr>
-      <w:widowControl/>
-      <w:bidi w:val="0"/>
-      <w:spacing w:lineRule="auto" w:line="276" w:before="0" w:after="170"/>
+      <w:spacing w:after="170" w:line="276" w:lineRule="auto"/>
       <w:ind w:firstLine="567"/>
       <w:jc w:val="both"/>
     </w:pPr>
     <w:rPr>
-      <w:rFonts w:ascii="Calibri" w:hAnsi="Calibri" w:eastAsia="" w:cs="" w:cstheme="minorBidi" w:eastAsiaTheme="minorEastAsia"/>
-      <w:color w:val="auto"/>
-      <w:kern w:val="0"/>
-      <w:sz w:val="22"/>
-      <w:szCs w:val="22"/>
-      <w:lang w:val="es-ES" w:eastAsia="en-US" w:bidi="ar-SA"/>
+      <w:rFonts w:ascii="Calibri" w:hAnsi="Calibri"/>
     </w:rPr>
   </w:style>
-  <w:style w:type="paragraph" w:styleId="Heading1">
+  <w:style w:type="paragraph" w:styleId="Ttulo1">
     <w:name w:val="heading 1"/>
     <w:basedOn w:val="Normal"/>
     <w:next w:val="Normal"/>
     <w:link w:val="Ttulo1Car"/>
     <w:uiPriority w:val="9"/>
     <w:qFormat/>
-    <w:rsid w:val="009b62fb"/>
+    <w:rsid w:val="009B62FB"/>
     <w:pPr>
-      <w:keepNext w:val="true"/>
+      <w:keepNext/>
       <w:keepLines/>
       <w:numPr>
-        <w:ilvl w:val="0"/>
         <w:numId w:val="2"/>
       </w:numPr>
       <w:pBdr>
         <w:bottom w:val="single" w:sz="4" w:space="1" w:color="595959"/>
       </w:pBdr>
-      <w:shd w:fill="AFD095" w:val="clear"/>
+      <w:shd w:val="clear" w:color="auto" w:fill="AFD095"/>
       <w:spacing w:before="360" w:after="160"/>
       <w:outlineLvl w:val="0"/>
     </w:pPr>
     <w:rPr>
-      <w:rFonts w:ascii="Amiri Quran" w:hAnsi="Amiri Quran" w:eastAsia="" w:cs="" w:cstheme="majorBidi" w:eastAsiaTheme="majorEastAsia"/>
+      <w:rFonts w:ascii="Amiri Quran" w:eastAsiaTheme="majorEastAsia" w:hAnsi="Amiri Quran" w:cstheme="majorBidi"/>
       <w:b/>
       <w:bCs/>
       <w:smallCaps/>
       <w:outline/>
       <w:shadow/>
-      <w:color w:themeColor="text1" w:val="000000"/>
+      <w:color w:val="000000" w:themeColor="text1"/>
       <w:sz w:val="40"/>
       <w:szCs w:val="36"/>
     </w:rPr>
   </w:style>
-  <w:style w:type="paragraph" w:styleId="Heading2">
+  <w:style w:type="paragraph" w:styleId="Ttulo2">
     <w:name w:val="heading 2"/>
     <w:basedOn w:val="Normal"/>
     <w:next w:val="Normal"/>
@@ -6580,9 +6015,9 @@
     <w:semiHidden/>
     <w:unhideWhenUsed/>
     <w:qFormat/>
-    <w:rsid w:val="009b62fb"/>
+    <w:rsid w:val="009B62FB"/>
     <w:pPr>
-      <w:keepNext w:val="true"/>
+      <w:keepNext/>
       <w:keepLines/>
       <w:numPr>
         <w:ilvl w:val="1"/>
@@ -6591,23 +6026,23 @@
       <w:pBdr>
         <w:bottom w:val="single" w:sz="4" w:space="1" w:color="000000"/>
       </w:pBdr>
-      <w:shd w:fill="DDE8CB" w:val="clear"/>
+      <w:shd w:val="clear" w:color="auto" w:fill="DDE8CB"/>
       <w:spacing w:before="360" w:after="0"/>
       <w:outlineLvl w:val="1"/>
     </w:pPr>
     <w:rPr>
-      <w:rFonts w:ascii="Amiri Quran" w:hAnsi="Amiri Quran" w:eastAsia="" w:cs="" w:cstheme="majorBidi" w:eastAsiaTheme="majorEastAsia"/>
+      <w:rFonts w:ascii="Amiri Quran" w:eastAsiaTheme="majorEastAsia" w:hAnsi="Amiri Quran" w:cstheme="majorBidi"/>
       <w:b/>
       <w:bCs/>
       <w:smallCaps/>
       <w:outline/>
       <w:shadow/>
-      <w:color w:themeColor="text1" w:val="000000"/>
+      <w:color w:val="000000" w:themeColor="text1"/>
       <w:sz w:val="32"/>
       <w:szCs w:val="28"/>
     </w:rPr>
   </w:style>
-  <w:style w:type="paragraph" w:styleId="Heading3">
+  <w:style w:type="paragraph" w:styleId="Ttulo3">
     <w:name w:val="heading 3"/>
     <w:basedOn w:val="Normal"/>
     <w:next w:val="Normal"/>
@@ -6616,9 +6051,9 @@
     <w:semiHidden/>
     <w:unhideWhenUsed/>
     <w:qFormat/>
-    <w:rsid w:val="009b62fb"/>
+    <w:rsid w:val="009B62FB"/>
     <w:pPr>
-      <w:keepNext w:val="true"/>
+      <w:keepNext/>
       <w:keepLines/>
       <w:numPr>
         <w:ilvl w:val="2"/>
@@ -6628,13 +6063,13 @@
       <w:outlineLvl w:val="2"/>
     </w:pPr>
     <w:rPr>
-      <w:rFonts w:ascii="Garamond" w:hAnsi="Garamond" w:eastAsia="" w:cs="" w:asciiTheme="majorHAnsi" w:cstheme="majorBidi" w:eastAsiaTheme="majorEastAsia" w:hAnsiTheme="majorHAnsi"/>
+      <w:rFonts w:asciiTheme="majorHAnsi" w:eastAsiaTheme="majorEastAsia" w:hAnsiTheme="majorHAnsi" w:cstheme="majorBidi"/>
       <w:b/>
       <w:bCs/>
-      <w:color w:themeColor="text1" w:val="000000"/>
+      <w:color w:val="000000" w:themeColor="text1"/>
     </w:rPr>
   </w:style>
-  <w:style w:type="paragraph" w:styleId="Heading4">
+  <w:style w:type="paragraph" w:styleId="Ttulo4">
     <w:name w:val="heading 4"/>
     <w:basedOn w:val="Normal"/>
     <w:next w:val="Normal"/>
@@ -6643,9 +6078,9 @@
     <w:semiHidden/>
     <w:unhideWhenUsed/>
     <w:qFormat/>
-    <w:rsid w:val="009b62fb"/>
+    <w:rsid w:val="009B62FB"/>
     <w:pPr>
-      <w:keepNext w:val="true"/>
+      <w:keepNext/>
       <w:keepLines/>
       <w:numPr>
         <w:ilvl w:val="3"/>
@@ -6655,15 +6090,15 @@
       <w:outlineLvl w:val="3"/>
     </w:pPr>
     <w:rPr>
-      <w:rFonts w:ascii="Garamond" w:hAnsi="Garamond" w:eastAsia="" w:cs="" w:asciiTheme="majorHAnsi" w:cstheme="majorBidi" w:eastAsiaTheme="majorEastAsia" w:hAnsiTheme="majorHAnsi"/>
+      <w:rFonts w:asciiTheme="majorHAnsi" w:eastAsiaTheme="majorEastAsia" w:hAnsiTheme="majorHAnsi" w:cstheme="majorBidi"/>
       <w:b/>
       <w:bCs/>
       <w:i/>
       <w:iCs/>
-      <w:color w:themeColor="text1" w:val="000000"/>
+      <w:color w:val="000000" w:themeColor="text1"/>
     </w:rPr>
   </w:style>
-  <w:style w:type="paragraph" w:styleId="Heading5">
+  <w:style w:type="paragraph" w:styleId="Ttulo5">
     <w:name w:val="heading 5"/>
     <w:basedOn w:val="Normal"/>
     <w:next w:val="Normal"/>
@@ -6672,9 +6107,9 @@
     <w:semiHidden/>
     <w:unhideWhenUsed/>
     <w:qFormat/>
-    <w:rsid w:val="009b62fb"/>
+    <w:rsid w:val="009B62FB"/>
     <w:pPr>
-      <w:keepNext w:val="true"/>
+      <w:keepNext/>
       <w:keepLines/>
       <w:numPr>
         <w:ilvl w:val="4"/>
@@ -6684,11 +6119,11 @@
       <w:outlineLvl w:val="4"/>
     </w:pPr>
     <w:rPr>
-      <w:rFonts w:ascii="Garamond" w:hAnsi="Garamond" w:eastAsia="" w:cs="" w:asciiTheme="majorHAnsi" w:cstheme="majorBidi" w:eastAsiaTheme="majorEastAsia" w:hAnsiTheme="majorHAnsi"/>
-      <w:color w:themeColor="text2" w:themeShade="bf" w:val="181818"/>
+      <w:rFonts w:asciiTheme="majorHAnsi" w:eastAsiaTheme="majorEastAsia" w:hAnsiTheme="majorHAnsi" w:cstheme="majorBidi"/>
+      <w:color w:val="181818" w:themeColor="text2" w:themeShade="BF"/>
     </w:rPr>
   </w:style>
-  <w:style w:type="paragraph" w:styleId="Heading6">
+  <w:style w:type="paragraph" w:styleId="Ttulo6">
     <w:name w:val="heading 6"/>
     <w:basedOn w:val="Normal"/>
     <w:next w:val="Normal"/>
@@ -6697,9 +6132,9 @@
     <w:semiHidden/>
     <w:unhideWhenUsed/>
     <w:qFormat/>
-    <w:rsid w:val="009b62fb"/>
+    <w:rsid w:val="009B62FB"/>
     <w:pPr>
-      <w:keepNext w:val="true"/>
+      <w:keepNext/>
       <w:keepLines/>
       <w:numPr>
         <w:ilvl w:val="5"/>
@@ -6709,13 +6144,13 @@
       <w:outlineLvl w:val="5"/>
     </w:pPr>
     <w:rPr>
-      <w:rFonts w:ascii="Garamond" w:hAnsi="Garamond" w:eastAsia="" w:cs="" w:asciiTheme="majorHAnsi" w:cstheme="majorBidi" w:eastAsiaTheme="majorEastAsia" w:hAnsiTheme="majorHAnsi"/>
+      <w:rFonts w:asciiTheme="majorHAnsi" w:eastAsiaTheme="majorEastAsia" w:hAnsiTheme="majorHAnsi" w:cstheme="majorBidi"/>
       <w:i/>
       <w:iCs/>
-      <w:color w:themeColor="text2" w:themeShade="bf" w:val="181818"/>
+      <w:color w:val="181818" w:themeColor="text2" w:themeShade="BF"/>
     </w:rPr>
   </w:style>
-  <w:style w:type="paragraph" w:styleId="Heading7">
+  <w:style w:type="paragraph" w:styleId="Ttulo7">
     <w:name w:val="heading 7"/>
     <w:basedOn w:val="Normal"/>
     <w:next w:val="Normal"/>
@@ -6724,9 +6159,9 @@
     <w:semiHidden/>
     <w:unhideWhenUsed/>
     <w:qFormat/>
-    <w:rsid w:val="009b62fb"/>
+    <w:rsid w:val="009B62FB"/>
     <w:pPr>
-      <w:keepNext w:val="true"/>
+      <w:keepNext/>
       <w:keepLines/>
       <w:numPr>
         <w:ilvl w:val="6"/>
@@ -6736,13 +6171,13 @@
       <w:outlineLvl w:val="6"/>
     </w:pPr>
     <w:rPr>
-      <w:rFonts w:ascii="Garamond" w:hAnsi="Garamond" w:eastAsia="" w:cs="" w:asciiTheme="majorHAnsi" w:cstheme="majorBidi" w:eastAsiaTheme="majorEastAsia" w:hAnsiTheme="majorHAnsi"/>
+      <w:rFonts w:asciiTheme="majorHAnsi" w:eastAsiaTheme="majorEastAsia" w:hAnsiTheme="majorHAnsi" w:cstheme="majorBidi"/>
       <w:i/>
       <w:iCs/>
-      <w:color w:themeColor="text1" w:themeTint="bf" w:val="404040"/>
+      <w:color w:val="404040" w:themeColor="text1" w:themeTint="BF"/>
     </w:rPr>
   </w:style>
-  <w:style w:type="paragraph" w:styleId="Heading8">
+  <w:style w:type="paragraph" w:styleId="Ttulo8">
     <w:name w:val="heading 8"/>
     <w:basedOn w:val="Normal"/>
     <w:next w:val="Normal"/>
@@ -6751,9 +6186,9 @@
     <w:semiHidden/>
     <w:unhideWhenUsed/>
     <w:qFormat/>
-    <w:rsid w:val="009b62fb"/>
+    <w:rsid w:val="009B62FB"/>
     <w:pPr>
-      <w:keepNext w:val="true"/>
+      <w:keepNext/>
       <w:keepLines/>
       <w:numPr>
         <w:ilvl w:val="7"/>
@@ -6763,13 +6198,13 @@
       <w:outlineLvl w:val="7"/>
     </w:pPr>
     <w:rPr>
-      <w:rFonts w:ascii="Garamond" w:hAnsi="Garamond" w:eastAsia="" w:cs="" w:asciiTheme="majorHAnsi" w:cstheme="majorBidi" w:eastAsiaTheme="majorEastAsia" w:hAnsiTheme="majorHAnsi"/>
-      <w:color w:themeColor="text1" w:themeTint="bf" w:val="404040"/>
+      <w:rFonts w:asciiTheme="majorHAnsi" w:eastAsiaTheme="majorEastAsia" w:hAnsiTheme="majorHAnsi" w:cstheme="majorBidi"/>
+      <w:color w:val="404040" w:themeColor="text1" w:themeTint="BF"/>
       <w:sz w:val="20"/>
       <w:szCs w:val="20"/>
     </w:rPr>
   </w:style>
-  <w:style w:type="paragraph" w:styleId="Heading9">
+  <w:style w:type="paragraph" w:styleId="Ttulo9">
     <w:name w:val="heading 9"/>
     <w:basedOn w:val="Normal"/>
     <w:next w:val="Normal"/>
@@ -6778,9 +6213,9 @@
     <w:semiHidden/>
     <w:unhideWhenUsed/>
     <w:qFormat/>
-    <w:rsid w:val="009b62fb"/>
+    <w:rsid w:val="009B62FB"/>
     <w:pPr>
-      <w:keepNext w:val="true"/>
+      <w:keepNext/>
       <w:keepLines/>
       <w:numPr>
         <w:ilvl w:val="8"/>
@@ -6790,271 +6225,300 @@
       <w:outlineLvl w:val="8"/>
     </w:pPr>
     <w:rPr>
-      <w:rFonts w:ascii="Garamond" w:hAnsi="Garamond" w:eastAsia="" w:cs="" w:asciiTheme="majorHAnsi" w:cstheme="majorBidi" w:eastAsiaTheme="majorEastAsia" w:hAnsiTheme="majorHAnsi"/>
+      <w:rFonts w:asciiTheme="majorHAnsi" w:eastAsiaTheme="majorEastAsia" w:hAnsiTheme="majorHAnsi" w:cstheme="majorBidi"/>
       <w:i/>
       <w:iCs/>
-      <w:color w:themeColor="text1" w:themeTint="bf" w:val="404040"/>
+      <w:color w:val="404040" w:themeColor="text1" w:themeTint="BF"/>
       <w:sz w:val="20"/>
       <w:szCs w:val="20"/>
     </w:rPr>
   </w:style>
-  <w:style w:type="character" w:styleId="DefaultParagraphFont" w:default="1">
+  <w:style w:type="character" w:default="1" w:styleId="Fuentedeprrafopredeter">
     <w:name w:val="Default Paragraph Font"/>
     <w:uiPriority w:val="1"/>
     <w:semiHidden/>
     <w:unhideWhenUsed/>
-    <w:qFormat/>
-    <w:rPr/>
   </w:style>
-  <w:style w:type="character" w:styleId="SinespaciadoCar" w:customStyle="1">
+  <w:style w:type="table" w:default="1" w:styleId="Tablanormal">
+    <w:name w:val="Normal Table"/>
+    <w:uiPriority w:val="99"/>
+    <w:semiHidden/>
+    <w:unhideWhenUsed/>
+    <w:tblPr>
+      <w:tblInd w:w="0" w:type="dxa"/>
+      <w:tblCellMar>
+        <w:top w:w="0" w:type="dxa"/>
+        <w:left w:w="108" w:type="dxa"/>
+        <w:bottom w:w="0" w:type="dxa"/>
+        <w:right w:w="108" w:type="dxa"/>
+      </w:tblCellMar>
+    </w:tblPr>
+  </w:style>
+  <w:style w:type="numbering" w:default="1" w:styleId="Sinlista">
+    <w:name w:val="No List"/>
+    <w:uiPriority w:val="99"/>
+    <w:semiHidden/>
+    <w:unhideWhenUsed/>
+  </w:style>
+  <w:style w:type="character" w:customStyle="1" w:styleId="SinespaciadoCar">
     <w:name w:val="Sin espaciado Car"/>
-    <w:basedOn w:val="DefaultParagraphFont"/>
-    <w:link w:val="NoSpacing"/>
+    <w:basedOn w:val="Fuentedeprrafopredeter"/>
+    <w:link w:val="Sinespaciado"/>
     <w:uiPriority w:val="1"/>
     <w:qFormat/>
-    <w:rsid w:val="00d76e65"/>
-    <w:rPr/>
+    <w:rsid w:val="00D76E65"/>
   </w:style>
-  <w:style w:type="character" w:styleId="EncabezadoCar" w:customStyle="1">
+  <w:style w:type="character" w:customStyle="1" w:styleId="EncabezadoCar">
     <w:name w:val="Encabezado Car"/>
-    <w:basedOn w:val="DefaultParagraphFont"/>
+    <w:basedOn w:val="Fuentedeprrafopredeter"/>
+    <w:link w:val="Encabezado"/>
     <w:uiPriority w:val="99"/>
     <w:qFormat/>
-    <w:rsid w:val="00d76e65"/>
-    <w:rPr/>
+    <w:rsid w:val="00D76E65"/>
   </w:style>
-  <w:style w:type="character" w:styleId="PiedepginaCar" w:customStyle="1">
+  <w:style w:type="character" w:customStyle="1" w:styleId="PiedepginaCar">
     <w:name w:val="Pie de página Car"/>
-    <w:basedOn w:val="DefaultParagraphFont"/>
+    <w:basedOn w:val="Fuentedeprrafopredeter"/>
+    <w:link w:val="Piedepgina"/>
     <w:uiPriority w:val="99"/>
     <w:qFormat/>
-    <w:rsid w:val="00d76e65"/>
-    <w:rPr/>
+    <w:rsid w:val="00D76E65"/>
   </w:style>
-  <w:style w:type="character" w:styleId="Ttulo1Car" w:customStyle="1">
+  <w:style w:type="character" w:customStyle="1" w:styleId="Ttulo1Car">
     <w:name w:val="Título 1 Car"/>
-    <w:basedOn w:val="DefaultParagraphFont"/>
+    <w:basedOn w:val="Fuentedeprrafopredeter"/>
+    <w:link w:val="Ttulo1"/>
     <w:uiPriority w:val="9"/>
     <w:qFormat/>
-    <w:rsid w:val="009b62fb"/>
+    <w:rsid w:val="009B62FB"/>
     <w:rPr>
-      <w:rFonts w:ascii="Garamond" w:hAnsi="Garamond" w:eastAsia="" w:cs="" w:asciiTheme="majorHAnsi" w:cstheme="majorBidi" w:eastAsiaTheme="majorEastAsia" w:hAnsiTheme="majorHAnsi"/>
+      <w:rFonts w:asciiTheme="majorHAnsi" w:eastAsiaTheme="majorEastAsia" w:hAnsiTheme="majorHAnsi" w:cstheme="majorBidi"/>
       <w:b/>
       <w:bCs/>
       <w:smallCaps/>
-      <w:color w:themeColor="text1" w:val="000000"/>
+      <w:color w:val="000000" w:themeColor="text1"/>
       <w:sz w:val="36"/>
       <w:szCs w:val="36"/>
     </w:rPr>
   </w:style>
-  <w:style w:type="character" w:styleId="Ttulo2Car" w:customStyle="1">
+  <w:style w:type="character" w:customStyle="1" w:styleId="Ttulo2Car">
     <w:name w:val="Título 2 Car"/>
-    <w:basedOn w:val="DefaultParagraphFont"/>
+    <w:basedOn w:val="Fuentedeprrafopredeter"/>
+    <w:link w:val="Ttulo2"/>
     <w:uiPriority w:val="9"/>
     <w:semiHidden/>
     <w:qFormat/>
-    <w:rsid w:val="009b62fb"/>
+    <w:rsid w:val="009B62FB"/>
     <w:rPr>
-      <w:rFonts w:ascii="Garamond" w:hAnsi="Garamond" w:eastAsia="" w:cs="" w:asciiTheme="majorHAnsi" w:cstheme="majorBidi" w:eastAsiaTheme="majorEastAsia" w:hAnsiTheme="majorHAnsi"/>
+      <w:rFonts w:asciiTheme="majorHAnsi" w:eastAsiaTheme="majorEastAsia" w:hAnsiTheme="majorHAnsi" w:cstheme="majorBidi"/>
       <w:b/>
       <w:bCs/>
       <w:smallCaps/>
-      <w:color w:themeColor="text1" w:val="000000"/>
+      <w:color w:val="000000" w:themeColor="text1"/>
       <w:sz w:val="28"/>
       <w:szCs w:val="28"/>
     </w:rPr>
   </w:style>
-  <w:style w:type="character" w:styleId="Ttulo3Car" w:customStyle="1">
+  <w:style w:type="character" w:customStyle="1" w:styleId="Ttulo3Car">
     <w:name w:val="Título 3 Car"/>
-    <w:basedOn w:val="DefaultParagraphFont"/>
+    <w:basedOn w:val="Fuentedeprrafopredeter"/>
+    <w:link w:val="Ttulo3"/>
     <w:uiPriority w:val="9"/>
     <w:semiHidden/>
     <w:qFormat/>
-    <w:rsid w:val="009b62fb"/>
+    <w:rsid w:val="009B62FB"/>
     <w:rPr>
-      <w:rFonts w:ascii="Garamond" w:hAnsi="Garamond" w:eastAsia="" w:cs="" w:asciiTheme="majorHAnsi" w:cstheme="majorBidi" w:eastAsiaTheme="majorEastAsia" w:hAnsiTheme="majorHAnsi"/>
+      <w:rFonts w:asciiTheme="majorHAnsi" w:eastAsiaTheme="majorEastAsia" w:hAnsiTheme="majorHAnsi" w:cstheme="majorBidi"/>
       <w:b/>
       <w:bCs/>
-      <w:color w:themeColor="text1" w:val="000000"/>
+      <w:color w:val="000000" w:themeColor="text1"/>
     </w:rPr>
   </w:style>
-  <w:style w:type="character" w:styleId="Ttulo4Car" w:customStyle="1">
+  <w:style w:type="character" w:customStyle="1" w:styleId="Ttulo4Car">
     <w:name w:val="Título 4 Car"/>
-    <w:basedOn w:val="DefaultParagraphFont"/>
+    <w:basedOn w:val="Fuentedeprrafopredeter"/>
+    <w:link w:val="Ttulo4"/>
     <w:uiPriority w:val="9"/>
     <w:semiHidden/>
     <w:qFormat/>
-    <w:rsid w:val="009b62fb"/>
+    <w:rsid w:val="009B62FB"/>
     <w:rPr>
-      <w:rFonts w:ascii="Garamond" w:hAnsi="Garamond" w:eastAsia="" w:cs="" w:asciiTheme="majorHAnsi" w:cstheme="majorBidi" w:eastAsiaTheme="majorEastAsia" w:hAnsiTheme="majorHAnsi"/>
+      <w:rFonts w:asciiTheme="majorHAnsi" w:eastAsiaTheme="majorEastAsia" w:hAnsiTheme="majorHAnsi" w:cstheme="majorBidi"/>
       <w:b/>
       <w:bCs/>
       <w:i/>
       <w:iCs/>
-      <w:color w:themeColor="text1" w:val="000000"/>
+      <w:color w:val="000000" w:themeColor="text1"/>
     </w:rPr>
   </w:style>
-  <w:style w:type="character" w:styleId="Ttulo5Car" w:customStyle="1">
+  <w:style w:type="character" w:customStyle="1" w:styleId="Ttulo5Car">
     <w:name w:val="Título 5 Car"/>
-    <w:basedOn w:val="DefaultParagraphFont"/>
+    <w:basedOn w:val="Fuentedeprrafopredeter"/>
+    <w:link w:val="Ttulo5"/>
     <w:uiPriority w:val="9"/>
     <w:semiHidden/>
     <w:qFormat/>
-    <w:rsid w:val="009b62fb"/>
+    <w:rsid w:val="009B62FB"/>
     <w:rPr>
-      <w:rFonts w:ascii="Garamond" w:hAnsi="Garamond" w:eastAsia="" w:cs="" w:asciiTheme="majorHAnsi" w:cstheme="majorBidi" w:eastAsiaTheme="majorEastAsia" w:hAnsiTheme="majorHAnsi"/>
-      <w:color w:themeColor="text2" w:themeShade="bf" w:val="181818"/>
+      <w:rFonts w:asciiTheme="majorHAnsi" w:eastAsiaTheme="majorEastAsia" w:hAnsiTheme="majorHAnsi" w:cstheme="majorBidi"/>
+      <w:color w:val="181818" w:themeColor="text2" w:themeShade="BF"/>
     </w:rPr>
   </w:style>
-  <w:style w:type="character" w:styleId="Ttulo6Car" w:customStyle="1">
+  <w:style w:type="character" w:customStyle="1" w:styleId="Ttulo6Car">
     <w:name w:val="Título 6 Car"/>
-    <w:basedOn w:val="DefaultParagraphFont"/>
+    <w:basedOn w:val="Fuentedeprrafopredeter"/>
+    <w:link w:val="Ttulo6"/>
     <w:uiPriority w:val="9"/>
     <w:semiHidden/>
     <w:qFormat/>
-    <w:rsid w:val="009b62fb"/>
+    <w:rsid w:val="009B62FB"/>
     <w:rPr>
-      <w:rFonts w:ascii="Garamond" w:hAnsi="Garamond" w:eastAsia="" w:cs="" w:asciiTheme="majorHAnsi" w:cstheme="majorBidi" w:eastAsiaTheme="majorEastAsia" w:hAnsiTheme="majorHAnsi"/>
+      <w:rFonts w:asciiTheme="majorHAnsi" w:eastAsiaTheme="majorEastAsia" w:hAnsiTheme="majorHAnsi" w:cstheme="majorBidi"/>
       <w:i/>
       <w:iCs/>
-      <w:color w:themeColor="text2" w:themeShade="bf" w:val="181818"/>
+      <w:color w:val="181818" w:themeColor="text2" w:themeShade="BF"/>
     </w:rPr>
   </w:style>
-  <w:style w:type="character" w:styleId="Ttulo7Car" w:customStyle="1">
+  <w:style w:type="character" w:customStyle="1" w:styleId="Ttulo7Car">
     <w:name w:val="Título 7 Car"/>
-    <w:basedOn w:val="DefaultParagraphFont"/>
+    <w:basedOn w:val="Fuentedeprrafopredeter"/>
+    <w:link w:val="Ttulo7"/>
     <w:uiPriority w:val="9"/>
     <w:semiHidden/>
     <w:qFormat/>
-    <w:rsid w:val="009b62fb"/>
+    <w:rsid w:val="009B62FB"/>
     <w:rPr>
-      <w:rFonts w:ascii="Garamond" w:hAnsi="Garamond" w:eastAsia="" w:cs="" w:asciiTheme="majorHAnsi" w:cstheme="majorBidi" w:eastAsiaTheme="majorEastAsia" w:hAnsiTheme="majorHAnsi"/>
+      <w:rFonts w:asciiTheme="majorHAnsi" w:eastAsiaTheme="majorEastAsia" w:hAnsiTheme="majorHAnsi" w:cstheme="majorBidi"/>
       <w:i/>
       <w:iCs/>
-      <w:color w:themeColor="text1" w:themeTint="bf" w:val="404040"/>
+      <w:color w:val="404040" w:themeColor="text1" w:themeTint="BF"/>
     </w:rPr>
   </w:style>
-  <w:style w:type="character" w:styleId="Ttulo8Car" w:customStyle="1">
+  <w:style w:type="character" w:customStyle="1" w:styleId="Ttulo8Car">
     <w:name w:val="Título 8 Car"/>
-    <w:basedOn w:val="DefaultParagraphFont"/>
+    <w:basedOn w:val="Fuentedeprrafopredeter"/>
+    <w:link w:val="Ttulo8"/>
     <w:uiPriority w:val="9"/>
     <w:semiHidden/>
     <w:qFormat/>
-    <w:rsid w:val="009b62fb"/>
+    <w:rsid w:val="009B62FB"/>
     <w:rPr>
-      <w:rFonts w:ascii="Garamond" w:hAnsi="Garamond" w:eastAsia="" w:cs="" w:asciiTheme="majorHAnsi" w:cstheme="majorBidi" w:eastAsiaTheme="majorEastAsia" w:hAnsiTheme="majorHAnsi"/>
-      <w:color w:themeColor="text1" w:themeTint="bf" w:val="404040"/>
+      <w:rFonts w:asciiTheme="majorHAnsi" w:eastAsiaTheme="majorEastAsia" w:hAnsiTheme="majorHAnsi" w:cstheme="majorBidi"/>
+      <w:color w:val="404040" w:themeColor="text1" w:themeTint="BF"/>
       <w:sz w:val="20"/>
       <w:szCs w:val="20"/>
     </w:rPr>
   </w:style>
-  <w:style w:type="character" w:styleId="Ttulo9Car" w:customStyle="1">
+  <w:style w:type="character" w:customStyle="1" w:styleId="Ttulo9Car">
     <w:name w:val="Título 9 Car"/>
-    <w:basedOn w:val="DefaultParagraphFont"/>
+    <w:basedOn w:val="Fuentedeprrafopredeter"/>
+    <w:link w:val="Ttulo9"/>
     <w:uiPriority w:val="9"/>
     <w:semiHidden/>
     <w:qFormat/>
-    <w:rsid w:val="009b62fb"/>
+    <w:rsid w:val="009B62FB"/>
     <w:rPr>
-      <w:rFonts w:ascii="Garamond" w:hAnsi="Garamond" w:eastAsia="" w:cs="" w:asciiTheme="majorHAnsi" w:cstheme="majorBidi" w:eastAsiaTheme="majorEastAsia" w:hAnsiTheme="majorHAnsi"/>
+      <w:rFonts w:asciiTheme="majorHAnsi" w:eastAsiaTheme="majorEastAsia" w:hAnsiTheme="majorHAnsi" w:cstheme="majorBidi"/>
       <w:i/>
       <w:iCs/>
-      <w:color w:themeColor="text1" w:themeTint="bf" w:val="404040"/>
+      <w:color w:val="404040" w:themeColor="text1" w:themeTint="BF"/>
       <w:sz w:val="20"/>
       <w:szCs w:val="20"/>
     </w:rPr>
   </w:style>
-  <w:style w:type="character" w:styleId="TtuloCar" w:customStyle="1">
+  <w:style w:type="character" w:customStyle="1" w:styleId="TtuloCar">
     <w:name w:val="Título Car"/>
-    <w:basedOn w:val="DefaultParagraphFont"/>
+    <w:basedOn w:val="Fuentedeprrafopredeter"/>
+    <w:link w:val="Ttulo"/>
     <w:uiPriority w:val="10"/>
     <w:qFormat/>
-    <w:rsid w:val="009b62fb"/>
+    <w:rsid w:val="009B62FB"/>
     <w:rPr>
-      <w:rFonts w:ascii="Garamond" w:hAnsi="Garamond" w:eastAsia="" w:cs="" w:asciiTheme="majorHAnsi" w:cstheme="majorBidi" w:eastAsiaTheme="majorEastAsia" w:hAnsiTheme="majorHAnsi"/>
-      <w:color w:themeColor="text1" w:val="000000"/>
+      <w:rFonts w:asciiTheme="majorHAnsi" w:eastAsiaTheme="majorEastAsia" w:hAnsiTheme="majorHAnsi" w:cstheme="majorBidi"/>
+      <w:color w:val="000000" w:themeColor="text1"/>
       <w:sz w:val="56"/>
       <w:szCs w:val="56"/>
     </w:rPr>
   </w:style>
-  <w:style w:type="character" w:styleId="SubttuloCar" w:customStyle="1">
+  <w:style w:type="character" w:customStyle="1" w:styleId="SubttuloCar">
     <w:name w:val="Subtítulo Car"/>
-    <w:basedOn w:val="DefaultParagraphFont"/>
+    <w:basedOn w:val="Fuentedeprrafopredeter"/>
+    <w:link w:val="Subttulo"/>
     <w:uiPriority w:val="11"/>
     <w:qFormat/>
-    <w:rsid w:val="009b62fb"/>
+    <w:rsid w:val="009B62FB"/>
     <w:rPr>
-      <w:color w:themeColor="text1" w:themeTint="a5" w:val="5A5A5A"/>
+      <w:color w:val="5A5A5A" w:themeColor="text1" w:themeTint="A5"/>
       <w:spacing w:val="10"/>
     </w:rPr>
   </w:style>
-  <w:style w:type="character" w:styleId="Strong">
+  <w:style w:type="character" w:styleId="Textoennegrita">
     <w:name w:val="Strong"/>
-    <w:basedOn w:val="DefaultParagraphFont"/>
+    <w:basedOn w:val="Fuentedeprrafopredeter"/>
     <w:uiPriority w:val="22"/>
     <w:qFormat/>
-    <w:rsid w:val="009b62fb"/>
+    <w:rsid w:val="009B62FB"/>
     <w:rPr>
       <w:b/>
       <w:bCs/>
-      <w:color w:themeColor="text1" w:val="000000"/>
+      <w:color w:val="000000" w:themeColor="text1"/>
     </w:rPr>
   </w:style>
-  <w:style w:type="character" w:styleId="Emphasis">
+  <w:style w:type="character" w:styleId="nfasis">
     <w:name w:val="Emphasis"/>
-    <w:basedOn w:val="DefaultParagraphFont"/>
+    <w:basedOn w:val="Fuentedeprrafopredeter"/>
     <w:uiPriority w:val="20"/>
     <w:qFormat/>
-    <w:rsid w:val="009b62fb"/>
+    <w:rsid w:val="009B62FB"/>
     <w:rPr>
       <w:i/>
       <w:iCs/>
       <w:color w:val="auto"/>
     </w:rPr>
   </w:style>
-  <w:style w:type="character" w:styleId="CitaCar" w:customStyle="1">
+  <w:style w:type="character" w:customStyle="1" w:styleId="CitaCar">
     <w:name w:val="Cita Car"/>
-    <w:basedOn w:val="DefaultParagraphFont"/>
-    <w:link w:val="Quote"/>
+    <w:basedOn w:val="Fuentedeprrafopredeter"/>
+    <w:link w:val="Cita"/>
     <w:uiPriority w:val="29"/>
     <w:qFormat/>
-    <w:rsid w:val="009b62fb"/>
+    <w:rsid w:val="009B62FB"/>
     <w:rPr>
       <w:i/>
       <w:iCs/>
-      <w:color w:themeColor="text1" w:val="000000"/>
+      <w:color w:val="000000" w:themeColor="text1"/>
     </w:rPr>
   </w:style>
-  <w:style w:type="character" w:styleId="CitadestacadaCar" w:customStyle="1">
+  <w:style w:type="character" w:customStyle="1" w:styleId="CitadestacadaCar">
     <w:name w:val="Cita destacada Car"/>
-    <w:basedOn w:val="DefaultParagraphFont"/>
-    <w:link w:val="IntenseQuote"/>
+    <w:basedOn w:val="Fuentedeprrafopredeter"/>
+    <w:link w:val="Citadestacada"/>
     <w:uiPriority w:val="30"/>
     <w:qFormat/>
-    <w:rsid w:val="009b62fb"/>
+    <w:rsid w:val="009B62FB"/>
     <w:rPr>
-      <w:color w:themeColor="text1" w:val="000000"/>
-      <w:shd w:fill="F2F2F2" w:val="clear"/>
+      <w:color w:val="000000" w:themeColor="text1"/>
+      <w:shd w:val="clear" w:color="auto" w:fill="F2F2F2"/>
     </w:rPr>
   </w:style>
-  <w:style w:type="character" w:styleId="SubtleEmphasis">
+  <w:style w:type="character" w:styleId="nfasissutil">
     <w:name w:val="Subtle Emphasis"/>
-    <w:basedOn w:val="DefaultParagraphFont"/>
+    <w:basedOn w:val="Fuentedeprrafopredeter"/>
     <w:uiPriority w:val="19"/>
     <w:qFormat/>
-    <w:rsid w:val="009b62fb"/>
+    <w:rsid w:val="009B62FB"/>
     <w:rPr>
       <w:i/>
       <w:iCs/>
-      <w:color w:themeColor="text1" w:themeTint="bf" w:val="404040"/>
+      <w:color w:val="404040" w:themeColor="text1" w:themeTint="BF"/>
     </w:rPr>
   </w:style>
-  <w:style w:type="character" w:styleId="IntenseEmphasis">
+  <w:style w:type="character" w:styleId="nfasisintenso">
     <w:name w:val="Intense Emphasis"/>
-    <w:basedOn w:val="DefaultParagraphFont"/>
+    <w:basedOn w:val="Fuentedeprrafopredeter"/>
     <w:uiPriority w:val="21"/>
     <w:qFormat/>
-    <w:rsid w:val="009b62fb"/>
+    <w:rsid w:val="009B62FB"/>
     <w:rPr>
       <w:b/>
       <w:bCs/>
@@ -7063,24 +6527,24 @@
       <w:caps/>
     </w:rPr>
   </w:style>
-  <w:style w:type="character" w:styleId="SubtleReference">
+  <w:style w:type="character" w:styleId="Referenciasutil">
     <w:name w:val="Subtle Reference"/>
-    <w:basedOn w:val="DefaultParagraphFont"/>
+    <w:basedOn w:val="Fuentedeprrafopredeter"/>
     <w:uiPriority w:val="31"/>
     <w:qFormat/>
-    <w:rsid w:val="009b62fb"/>
+    <w:rsid w:val="009B62FB"/>
     <w:rPr>
       <w:smallCaps/>
-      <w:color w:themeColor="text1" w:themeTint="bf" w:val="404040"/>
+      <w:color w:val="404040" w:themeColor="text1" w:themeTint="BF"/>
       <w:u w:val="single" w:color="7F7F7F" w:themeColor="dark1" w:themeTint="80"/>
     </w:rPr>
   </w:style>
-  <w:style w:type="character" w:styleId="IntenseReference">
+  <w:style w:type="character" w:styleId="Referenciaintensa">
     <w:name w:val="Intense Reference"/>
-    <w:basedOn w:val="DefaultParagraphFont"/>
+    <w:basedOn w:val="Fuentedeprrafopredeter"/>
     <w:uiPriority w:val="32"/>
     <w:qFormat/>
-    <w:rsid w:val="009b62fb"/>
+    <w:rsid w:val="009B62FB"/>
     <w:rPr>
       <w:b/>
       <w:bCs/>
@@ -7088,87 +6552,87 @@
       <w:u w:val="single"/>
     </w:rPr>
   </w:style>
-  <w:style w:type="character" w:styleId="BookTitle">
+  <w:style w:type="character" w:styleId="Ttulodellibro">
     <w:name w:val="Book Title"/>
-    <w:basedOn w:val="DefaultParagraphFont"/>
+    <w:basedOn w:val="Fuentedeprrafopredeter"/>
     <w:uiPriority w:val="33"/>
     <w:qFormat/>
-    <w:rsid w:val="009b62fb"/>
+    <w:rsid w:val="009B62FB"/>
     <w:rPr>
-      <w:b w:val="false"/>
-      <w:bCs w:val="false"/>
+      <w:b w:val="0"/>
+      <w:bCs w:val="0"/>
       <w:smallCaps/>
       <w:spacing w:val="5"/>
     </w:rPr>
   </w:style>
-  <w:style w:type="character" w:styleId="Hyperlink">
+  <w:style w:type="character" w:styleId="Hipervnculo">
     <w:name w:val="Hyperlink"/>
-    <w:basedOn w:val="DefaultParagraphFont"/>
+    <w:basedOn w:val="Fuentedeprrafopredeter"/>
     <w:uiPriority w:val="99"/>
     <w:unhideWhenUsed/>
-    <w:rsid w:val="009b62fb"/>
+    <w:rsid w:val="009B62FB"/>
     <w:rPr>
-      <w:color w:themeColor="hyperlink" w:val="A8BF4D"/>
+      <w:color w:val="A8BF4D" w:themeColor="hyperlink"/>
       <w:u w:val="single"/>
     </w:rPr>
   </w:style>
-  <w:style w:type="character" w:styleId="Enlacedelndice">
+  <w:style w:type="character" w:customStyle="1" w:styleId="Enlacedelndice">
     <w:name w:val="Enlace del índice"/>
     <w:qFormat/>
-    <w:rPr/>
   </w:style>
   <w:style w:type="paragraph" w:styleId="Ttulo">
-    <w:name w:val="Título"/>
+    <w:name w:val="Title"/>
     <w:basedOn w:val="Normal"/>
-    <w:next w:val="BodyText"/>
+    <w:next w:val="Textoindependiente"/>
+    <w:link w:val="TtuloCar"/>
+    <w:uiPriority w:val="10"/>
     <w:qFormat/>
+    <w:rsid w:val="009B62FB"/>
     <w:pPr>
-      <w:keepNext w:val="true"/>
-      <w:spacing w:before="240" w:after="120"/>
+      <w:spacing w:after="0" w:line="240" w:lineRule="auto"/>
+      <w:contextualSpacing/>
     </w:pPr>
     <w:rPr>
-      <w:rFonts w:ascii="Liberation Sans" w:hAnsi="Liberation Sans" w:eastAsia="Microsoft YaHei" w:cs="Arial"/>
-      <w:sz w:val="28"/>
-      <w:szCs w:val="28"/>
+      <w:rFonts w:asciiTheme="majorHAnsi" w:eastAsiaTheme="majorEastAsia" w:hAnsiTheme="majorHAnsi" w:cstheme="majorBidi"/>
+      <w:color w:val="000000" w:themeColor="text1"/>
+      <w:sz w:val="56"/>
+      <w:szCs w:val="56"/>
     </w:rPr>
   </w:style>
-  <w:style w:type="paragraph" w:styleId="BodyText">
+  <w:style w:type="paragraph" w:styleId="Textoindependiente">
     <w:name w:val="Body Text"/>
     <w:basedOn w:val="Normal"/>
     <w:pPr>
-      <w:spacing w:lineRule="auto" w:line="276" w:before="0" w:after="140"/>
+      <w:spacing w:after="140"/>
     </w:pPr>
-    <w:rPr/>
   </w:style>
-  <w:style w:type="paragraph" w:styleId="List">
+  <w:style w:type="paragraph" w:styleId="Lista">
     <w:name w:val="List"/>
-    <w:basedOn w:val="BodyText"/>
-    <w:pPr/>
+    <w:basedOn w:val="Textoindependiente"/>
     <w:rPr>
       <w:rFonts w:cs="Arial"/>
     </w:rPr>
   </w:style>
-  <w:style w:type="paragraph" w:styleId="Caption">
+  <w:style w:type="paragraph" w:styleId="Descripcin">
     <w:name w:val="caption"/>
     <w:basedOn w:val="Normal"/>
     <w:next w:val="Normal"/>
     <w:uiPriority w:val="35"/>
-    <w:semiHidden/>
     <w:unhideWhenUsed/>
     <w:qFormat/>
-    <w:rsid w:val="009b62fb"/>
+    <w:rsid w:val="009B62FB"/>
     <w:pPr>
-      <w:spacing w:lineRule="auto" w:line="240" w:before="0" w:after="200"/>
+      <w:spacing w:after="200" w:line="240" w:lineRule="auto"/>
     </w:pPr>
     <w:rPr>
       <w:i/>
       <w:iCs/>
-      <w:color w:themeColor="text2" w:val="212121"/>
+      <w:color w:val="212121" w:themeColor="text2"/>
       <w:sz w:val="18"/>
       <w:szCs w:val="18"/>
     </w:rPr>
   </w:style>
-  <w:style w:type="paragraph" w:styleId="ndice">
+  <w:style w:type="paragraph" w:customStyle="1" w:styleId="ndice">
     <w:name w:val="Índice"/>
     <w:basedOn w:val="Normal"/>
     <w:qFormat/>
@@ -7179,178 +6643,132 @@
       <w:rFonts w:cs="Arial"/>
     </w:rPr>
   </w:style>
-  <w:style w:type="paragraph" w:styleId="NoSpacing">
+  <w:style w:type="paragraph" w:styleId="Sinespaciado">
     <w:name w:val="No Spacing"/>
     <w:link w:val="SinespaciadoCar"/>
     <w:uiPriority w:val="1"/>
     <w:qFormat/>
-    <w:rsid w:val="009b62fb"/>
-    <w:pPr>
-      <w:widowControl/>
-      <w:bidi w:val="0"/>
-      <w:spacing w:lineRule="auto" w:line="240" w:before="0" w:after="0"/>
-      <w:jc w:val="start"/>
-    </w:pPr>
-    <w:rPr>
-      <w:rFonts w:ascii="Garamond" w:hAnsi="Garamond" w:eastAsia="" w:cs="" w:asciiTheme="minorHAnsi" w:cstheme="minorBidi" w:eastAsiaTheme="minorEastAsia" w:hAnsiTheme="minorHAnsi"/>
-      <w:color w:val="auto"/>
-      <w:kern w:val="0"/>
-      <w:sz w:val="22"/>
-      <w:szCs w:val="22"/>
-      <w:lang w:val="es-ES" w:eastAsia="en-US" w:bidi="ar-SA"/>
-    </w:rPr>
+    <w:rsid w:val="009B62FB"/>
   </w:style>
-  <w:style w:type="paragraph" w:styleId="Cabeceraypie">
+  <w:style w:type="paragraph" w:customStyle="1" w:styleId="Cabeceraypie">
     <w:name w:val="Cabecera y pie"/>
     <w:basedOn w:val="Normal"/>
     <w:qFormat/>
-    <w:pPr/>
-    <w:rPr/>
   </w:style>
-  <w:style w:type="paragraph" w:styleId="Header">
+  <w:style w:type="paragraph" w:styleId="Encabezado">
     <w:name w:val="header"/>
     <w:basedOn w:val="Normal"/>
     <w:link w:val="EncabezadoCar"/>
     <w:uiPriority w:val="99"/>
     <w:unhideWhenUsed/>
-    <w:rsid w:val="00d76e65"/>
+    <w:rsid w:val="00D76E65"/>
     <w:pPr>
       <w:tabs>
-        <w:tab w:val="clear" w:pos="708"/>
-        <w:tab w:val="left" w:pos="4252" w:leader="none"/>
-        <w:tab w:val="right" w:pos="8504" w:leader="none"/>
+        <w:tab w:val="left" w:pos="4252"/>
+        <w:tab w:val="right" w:pos="8504"/>
       </w:tabs>
-      <w:spacing w:lineRule="auto" w:line="240" w:before="0" w:after="0"/>
+      <w:spacing w:after="0" w:line="240" w:lineRule="auto"/>
     </w:pPr>
     <w:rPr>
       <w:rFonts w:ascii="Amiri Quran" w:hAnsi="Amiri Quran"/>
     </w:rPr>
   </w:style>
-  <w:style w:type="paragraph" w:styleId="Footer">
+  <w:style w:type="paragraph" w:styleId="Piedepgina">
     <w:name w:val="footer"/>
     <w:basedOn w:val="Normal"/>
     <w:link w:val="PiedepginaCar"/>
     <w:uiPriority w:val="99"/>
     <w:unhideWhenUsed/>
-    <w:rsid w:val="00d76e65"/>
+    <w:rsid w:val="00D76E65"/>
     <w:pPr>
       <w:tabs>
-        <w:tab w:val="clear" w:pos="708"/>
-        <w:tab w:val="center" w:pos="4252" w:leader="none"/>
-        <w:tab w:val="right" w:pos="8504" w:leader="none"/>
+        <w:tab w:val="center" w:pos="4252"/>
+        <w:tab w:val="right" w:pos="8504"/>
       </w:tabs>
-      <w:spacing w:lineRule="auto" w:line="240" w:before="0" w:after="0"/>
+      <w:spacing w:after="0" w:line="240" w:lineRule="auto"/>
     </w:pPr>
-    <w:rPr/>
   </w:style>
-  <w:style w:type="paragraph" w:styleId="Title">
-    <w:name w:val="Title"/>
-    <w:basedOn w:val="Normal"/>
-    <w:next w:val="Normal"/>
-    <w:link w:val="TtuloCar"/>
-    <w:uiPriority w:val="10"/>
-    <w:qFormat/>
-    <w:rsid w:val="009b62fb"/>
-    <w:pPr>
-      <w:spacing w:lineRule="auto" w:line="240" w:before="0" w:after="0"/>
-      <w:contextualSpacing/>
-    </w:pPr>
-    <w:rPr>
-      <w:rFonts w:ascii="Garamond" w:hAnsi="Garamond" w:eastAsia="" w:cs="" w:asciiTheme="majorHAnsi" w:cstheme="majorBidi" w:eastAsiaTheme="majorEastAsia" w:hAnsiTheme="majorHAnsi"/>
-      <w:color w:themeColor="text1" w:val="000000"/>
-      <w:sz w:val="56"/>
-      <w:szCs w:val="56"/>
-    </w:rPr>
-  </w:style>
-  <w:style w:type="paragraph" w:styleId="Subtitle">
+  <w:style w:type="paragraph" w:styleId="Subttulo">
     <w:name w:val="Subtitle"/>
     <w:basedOn w:val="Normal"/>
     <w:next w:val="Normal"/>
     <w:link w:val="SubttuloCar"/>
     <w:uiPriority w:val="11"/>
     <w:qFormat/>
-    <w:rsid w:val="009b62fb"/>
-    <w:pPr/>
+    <w:rsid w:val="009B62FB"/>
     <w:rPr>
-      <w:color w:themeColor="text1" w:themeTint="a5" w:val="5A5A5A"/>
+      <w:color w:val="5A5A5A" w:themeColor="text1" w:themeTint="A5"/>
       <w:spacing w:val="10"/>
     </w:rPr>
   </w:style>
-  <w:style w:type="paragraph" w:styleId="Quote">
+  <w:style w:type="paragraph" w:styleId="Cita">
     <w:name w:val="Quote"/>
     <w:basedOn w:val="Normal"/>
     <w:next w:val="Normal"/>
     <w:link w:val="CitaCar"/>
     <w:uiPriority w:val="29"/>
     <w:qFormat/>
-    <w:rsid w:val="009b62fb"/>
+    <w:rsid w:val="009B62FB"/>
     <w:pPr>
       <w:spacing w:before="160" w:after="160"/>
-      <w:ind w:start="720" w:end="720"/>
+      <w:ind w:left="720" w:right="720"/>
     </w:pPr>
     <w:rPr>
       <w:i/>
       <w:iCs/>
-      <w:color w:themeColor="text1" w:val="000000"/>
+      <w:color w:val="000000" w:themeColor="text1"/>
     </w:rPr>
   </w:style>
-  <w:style w:type="paragraph" w:styleId="IntenseQuote">
+  <w:style w:type="paragraph" w:styleId="Citadestacada">
     <w:name w:val="Intense Quote"/>
     <w:basedOn w:val="Normal"/>
     <w:next w:val="Normal"/>
     <w:link w:val="CitadestacadaCar"/>
     <w:uiPriority w:val="30"/>
     <w:qFormat/>
-    <w:rsid w:val="009b62fb"/>
+    <w:rsid w:val="009B62FB"/>
     <w:pPr>
       <w:pBdr>
-        <w:top w:val="single" w:sz="24" w:space="1" w:color="F2F2F2" w:themeColor="light1" w:themeShade="f2"/>
-        <w:bottom w:val="single" w:sz="24" w:space="1" w:color="F2F2F2" w:themeColor="light1" w:themeShade="f2"/>
+        <w:top w:val="single" w:sz="24" w:space="1" w:color="F2F2F2" w:themeColor="light1" w:themeShade="F2"/>
+        <w:bottom w:val="single" w:sz="24" w:space="1" w:color="F2F2F2" w:themeColor="light1" w:themeShade="F2"/>
       </w:pBdr>
-      <w:shd w:val="clear" w:color="auto" w:fill="F2F2F2" w:themeFill="background1" w:themeFillShade="f2"/>
+      <w:shd w:val="clear" w:color="auto" w:fill="F2F2F2" w:themeFill="background1" w:themeFillShade="F2"/>
       <w:spacing w:before="240" w:after="240"/>
-      <w:ind w:start="936" w:end="936"/>
+      <w:ind w:left="936" w:right="936"/>
       <w:jc w:val="center"/>
     </w:pPr>
     <w:rPr>
-      <w:color w:themeColor="text1" w:val="000000"/>
+      <w:color w:val="000000" w:themeColor="text1"/>
     </w:rPr>
   </w:style>
-  <w:style w:type="paragraph" w:styleId="IndexHeading">
+  <w:style w:type="paragraph" w:styleId="Ttulodendice">
     <w:name w:val="index heading"/>
     <w:basedOn w:val="Ttulo"/>
-    <w:pPr/>
-    <w:rPr/>
   </w:style>
-  <w:style w:type="paragraph" w:styleId="TOCHeading">
+  <w:style w:type="paragraph" w:styleId="TtuloTDC">
     <w:name w:val="TOC Heading"/>
-    <w:basedOn w:val="Heading1"/>
+    <w:basedOn w:val="Ttulo1"/>
     <w:next w:val="Normal"/>
     <w:uiPriority w:val="39"/>
     <w:unhideWhenUsed/>
     <w:qFormat/>
-    <w:rsid w:val="009b62fb"/>
+    <w:rsid w:val="009B62FB"/>
     <w:pPr>
-      <w:numPr>
-        <w:ilvl w:val="0"/>
-        <w:numId w:val="2"/>
-      </w:numPr>
       <w:outlineLvl w:val="9"/>
     </w:pPr>
-    <w:rPr/>
   </w:style>
-  <w:style w:type="paragraph" w:styleId="TOC2">
+  <w:style w:type="paragraph" w:styleId="TDC2">
     <w:name w:val="toc 2"/>
     <w:basedOn w:val="Normal"/>
     <w:next w:val="Normal"/>
     <w:autoRedefine/>
     <w:uiPriority w:val="39"/>
     <w:unhideWhenUsed/>
-    <w:rsid w:val="009b62fb"/>
+    <w:rsid w:val="009B62FB"/>
     <w:pPr>
-      <w:spacing w:before="0" w:after="100"/>
-      <w:ind w:firstLine="283" w:start="220"/>
-      <w:jc w:val="start"/>
+      <w:spacing w:after="100"/>
+      <w:ind w:left="220" w:firstLine="283"/>
+      <w:jc w:val="left"/>
     </w:pPr>
     <w:rPr>
       <w:rFonts w:ascii="Amiri Quran" w:hAnsi="Amiri Quran" w:cs="Times New Roman"/>
@@ -7358,89 +6776,74 @@
       <w:lang w:eastAsia="es-ES"/>
     </w:rPr>
   </w:style>
-  <w:style w:type="paragraph" w:styleId="TOC1">
+  <w:style w:type="paragraph" w:styleId="TDC1">
     <w:name w:val="toc 1"/>
     <w:basedOn w:val="Normal"/>
     <w:next w:val="Normal"/>
     <w:autoRedefine/>
     <w:uiPriority w:val="39"/>
     <w:unhideWhenUsed/>
-    <w:rsid w:val="009b62fb"/>
+    <w:rsid w:val="009B62FB"/>
     <w:pPr>
-      <w:spacing w:before="0" w:after="100"/>
+      <w:spacing w:after="100"/>
       <w:ind w:firstLine="283"/>
-      <w:jc w:val="start"/>
+      <w:jc w:val="left"/>
     </w:pPr>
     <w:rPr>
       <w:rFonts w:ascii="Amiri Quran" w:hAnsi="Amiri Quran" w:cs="Times New Roman"/>
       <w:lang w:eastAsia="es-ES"/>
     </w:rPr>
   </w:style>
-  <w:style w:type="paragraph" w:styleId="TOC3">
+  <w:style w:type="paragraph" w:styleId="TDC3">
     <w:name w:val="toc 3"/>
     <w:basedOn w:val="Normal"/>
     <w:next w:val="Normal"/>
     <w:autoRedefine/>
     <w:uiPriority w:val="39"/>
     <w:unhideWhenUsed/>
-    <w:rsid w:val="009b62fb"/>
+    <w:rsid w:val="009B62FB"/>
     <w:pPr>
-      <w:spacing w:before="0" w:after="100"/>
-      <w:ind w:start="440"/>
+      <w:spacing w:after="100"/>
+      <w:ind w:left="440"/>
     </w:pPr>
     <w:rPr>
       <w:rFonts w:cs="Times New Roman"/>
       <w:lang w:eastAsia="es-ES"/>
     </w:rPr>
   </w:style>
-  <w:style w:type="paragraph" w:styleId="Contenidodelmarco">
+  <w:style w:type="paragraph" w:customStyle="1" w:styleId="Contenidodelmarco">
     <w:name w:val="Contenido del marco"/>
     <w:basedOn w:val="Normal"/>
     <w:qFormat/>
-    <w:pPr/>
-    <w:rPr/>
   </w:style>
-  <w:style w:type="paragraph" w:styleId="TOC4">
+  <w:style w:type="paragraph" w:styleId="TDC4">
     <w:name w:val="toc 4"/>
     <w:basedOn w:val="ndice"/>
-    <w:pPr/>
-    <w:rPr/>
   </w:style>
-  <w:style w:type="paragraph" w:styleId="TOC5">
+  <w:style w:type="paragraph" w:styleId="TDC5">
     <w:name w:val="toc 5"/>
     <w:basedOn w:val="ndice"/>
-    <w:pPr/>
-    <w:rPr/>
   </w:style>
-  <w:style w:type="paragraph" w:styleId="TOC6">
+  <w:style w:type="paragraph" w:styleId="TDC6">
     <w:name w:val="toc 6"/>
     <w:basedOn w:val="ndice"/>
-    <w:pPr/>
-    <w:rPr/>
   </w:style>
-  <w:style w:type="paragraph" w:styleId="TOC7">
+  <w:style w:type="paragraph" w:styleId="TDC7">
     <w:name w:val="toc 7"/>
     <w:basedOn w:val="ndice"/>
-    <w:pPr/>
-    <w:rPr/>
   </w:style>
-  <w:style w:type="paragraph" w:styleId="TOC8">
+  <w:style w:type="paragraph" w:styleId="TDC8">
     <w:name w:val="toc 8"/>
     <w:basedOn w:val="ndice"/>
-    <w:pPr/>
-    <w:rPr/>
   </w:style>
-  <w:style w:type="paragraph" w:styleId="TOC9">
+  <w:style w:type="paragraph" w:styleId="TDC9">
     <w:name w:val="toc 9"/>
     <w:basedOn w:val="ndice"/>
-    <w:pPr/>
-    <w:rPr/>
   </w:style>
-  <w:style w:type="paragraph" w:styleId="Figura">
+  <w:style w:type="paragraph" w:customStyle="1" w:styleId="Figura">
     <w:name w:val="Figura"/>
-    <w:basedOn w:val="Caption"/>
+    <w:basedOn w:val="Descripcin"/>
     <w:qFormat/>
-    <w:pPr/>
     <w:rPr>
       <w:rFonts w:ascii="Linux Libertine Display G" w:hAnsi="Linux Libertine Display G"/>
       <w:b/>
@@ -7448,42 +6851,27 @@
       <w:sz w:val="20"/>
     </w:rPr>
   </w:style>
-  <w:style w:type="paragraph" w:styleId="TableofFigures">
+  <w:style w:type="paragraph" w:styleId="Tabladeilustraciones">
     <w:name w:val="table of figures"/>
     <w:basedOn w:val="ndice"/>
     <w:pPr>
       <w:tabs>
-        <w:tab w:val="clear" w:pos="708"/>
-        <w:tab w:val="right" w:pos="10946" w:leader="dot"/>
+        <w:tab w:val="right" w:leader="dot" w:pos="10946"/>
       </w:tabs>
-      <w:spacing w:lineRule="auto" w:line="240" w:before="0" w:after="0"/>
-      <w:ind w:hanging="0" w:start="0"/>
+      <w:spacing w:after="0" w:line="240" w:lineRule="auto"/>
+      <w:ind w:firstLine="0"/>
     </w:pPr>
     <w:rPr>
       <w:rFonts w:ascii="Amiri Quran" w:hAnsi="Amiri Quran"/>
       <w:sz w:val="20"/>
     </w:rPr>
   </w:style>
-  <w:style w:type="numbering" w:styleId="Ningunalista" w:default="1">
+  <w:style w:type="numbering" w:customStyle="1" w:styleId="Ningunalista">
     <w:name w:val="Ninguna lista"/>
     <w:uiPriority w:val="99"/>
     <w:semiHidden/>
     <w:unhideWhenUsed/>
     <w:qFormat/>
-  </w:style>
-  <w:style w:type="table" w:default="1" w:styleId="Tablanormal">
-    <w:name w:val="Normal Table"/>
-    <w:uiPriority w:val="99"/>
-    <w:semiHidden/>
-    <w:unhideWhenUsed/>
-    <w:tblPr>
-      <w:tblCellMar>
-        <w:top w:w="0" w:type="dxa"/>
-        <w:left w:w="108" w:type="dxa"/>
-        <w:bottom w:w="0" w:type="dxa"/>
-        <w:right w:w="108" w:type="dxa"/>
-      </w:tblCellMar>
-    </w:tblPr>
   </w:style>
 </w:styles>
 </file>
@@ -7568,12 +6956,38 @@
     <w:pitch w:val="variable"/>
     <w:sig w:usb0="00000287" w:usb1="00000000" w:usb2="00000000" w:usb3="00000000" w:csb0="0000009F" w:csb1="00000000"/>
   </w:font>
+  <w:font w:name="Calibri">
+    <w:panose1 w:val="020F0502020204030204"/>
+    <w:charset w:val="00"/>
+    <w:family w:val="swiss"/>
+    <w:pitch w:val="variable"/>
+    <w:sig w:usb0="E4002EFF" w:usb1="C200247B" w:usb2="00000009" w:usb3="00000000" w:csb0="000001FF" w:csb1="00000000"/>
+  </w:font>
+  <w:font w:name="Amiri Quran">
+    <w:altName w:val="Times New Roman"/>
+    <w:charset w:val="01"/>
+    <w:family w:val="auto"/>
+    <w:pitch w:val="variable"/>
+  </w:font>
   <w:font w:name="Times New Roman">
     <w:panose1 w:val="02020603050405020304"/>
     <w:charset w:val="00"/>
     <w:family w:val="roman"/>
     <w:pitch w:val="variable"/>
-    <w:sig w:usb0="E0002AFF" w:usb1="C0007843" w:usb2="00000009" w:usb3="00000000" w:csb0="000001FF" w:csb1="00000000"/>
+    <w:sig w:usb0="E0002EFF" w:usb1="C000785B" w:usb2="00000009" w:usb3="00000000" w:csb0="000001FF" w:csb1="00000000"/>
+  </w:font>
+  <w:font w:name="Arial">
+    <w:panose1 w:val="020B0604020202020204"/>
+    <w:charset w:val="00"/>
+    <w:family w:val="swiss"/>
+    <w:pitch w:val="variable"/>
+    <w:sig w:usb0="E0002EFF" w:usb1="C000785B" w:usb2="00000009" w:usb3="00000000" w:csb0="000001FF" w:csb1="00000000"/>
+  </w:font>
+  <w:font w:name="Linux Libertine Display G">
+    <w:altName w:val="Times New Roman"/>
+    <w:charset w:val="01"/>
+    <w:family w:val="auto"/>
+    <w:pitch w:val="variable"/>
   </w:font>
   <w:font w:name="Agency FB">
     <w:panose1 w:val="020B0503020202020204"/>
@@ -7582,19 +6996,12 @@
     <w:pitch w:val="variable"/>
     <w:sig w:usb0="00000003" w:usb1="00000000" w:usb2="00000000" w:usb3="00000000" w:csb0="00000001" w:csb1="00000000"/>
   </w:font>
-  <w:font w:name="Calibri">
-    <w:panose1 w:val="020F0502020204030204"/>
-    <w:charset w:val="00"/>
-    <w:family w:val="swiss"/>
-    <w:pitch w:val="variable"/>
-    <w:sig w:usb0="E00002FF" w:usb1="4000ACFF" w:usb2="00000001" w:usb3="00000000" w:csb0="0000019F" w:csb1="00000000"/>
-  </w:font>
   <w:font w:name="Calibri Light">
     <w:panose1 w:val="020F0302020204030204"/>
     <w:charset w:val="00"/>
     <w:family w:val="swiss"/>
     <w:pitch w:val="variable"/>
-    <w:sig w:usb0="A00002EF" w:usb1="4000207B" w:usb2="00000000" w:usb3="00000000" w:csb0="0000009F" w:csb1="00000000"/>
+    <w:sig w:usb0="E4002EFF" w:usb1="C200247B" w:usb2="00000009" w:usb3="00000000" w:csb0="000001FF" w:csb1="00000000"/>
   </w:font>
 </w:fonts>
 </file>
@@ -7616,6 +7023,7 @@
   <w:rsids>
     <w:rsidRoot w:val="00BB2D0F"/>
     <w:rsid w:val="00BB2D0F"/>
+    <w:rsid w:val="00D8633C"/>
     <w:rsid w:val="00FA3D64"/>
   </w:rsids>
   <m:mathPr>
@@ -8103,54 +7511,54 @@
 </file>
 
 <file path=word/theme/theme1.xml><?xml version="1.0" encoding="utf-8"?>
-<a:theme xmlns:a="http://schemas.openxmlformats.org/drawingml/2006/main" xmlns:r="http://schemas.openxmlformats.org/officeDocument/2006/relationships" name="Orgánico">
+<a:theme xmlns:a="http://schemas.openxmlformats.org/drawingml/2006/main" name="Orgánico">
   <a:themeElements>
     <a:clrScheme name="Orgánico">
       <a:dk1>
         <a:srgbClr val="000000"/>
       </a:dk1>
       <a:lt1>
-        <a:srgbClr val="ffffff"/>
+        <a:srgbClr val="FFFFFF"/>
       </a:lt1>
       <a:dk2>
         <a:srgbClr val="212121"/>
       </a:dk2>
       <a:lt2>
-        <a:srgbClr val="dadada"/>
+        <a:srgbClr val="DADADA"/>
       </a:lt2>
       <a:accent1>
-        <a:srgbClr val="83992a"/>
+        <a:srgbClr val="83992A"/>
       </a:accent1>
       <a:accent2>
-        <a:srgbClr val="3c9770"/>
+        <a:srgbClr val="3C9770"/>
       </a:accent2>
       <a:accent3>
-        <a:srgbClr val="44709d"/>
+        <a:srgbClr val="44709D"/>
       </a:accent3>
       <a:accent4>
-        <a:srgbClr val="a23c33"/>
+        <a:srgbClr val="A23C33"/>
       </a:accent4>
       <a:accent5>
-        <a:srgbClr val="d97828"/>
+        <a:srgbClr val="D97828"/>
       </a:accent5>
       <a:accent6>
-        <a:srgbClr val="deb340"/>
+        <a:srgbClr val="DEB340"/>
       </a:accent6>
       <a:hlink>
-        <a:srgbClr val="a8bf4d"/>
+        <a:srgbClr val="A8BF4D"/>
       </a:hlink>
       <a:folHlink>
-        <a:srgbClr val="b4ca80"/>
+        <a:srgbClr val="B4CA80"/>
       </a:folHlink>
     </a:clrScheme>
     <a:fontScheme name="Orgánico">
       <a:majorFont>
-        <a:latin typeface="Garamond" panose="02020404030301010803" pitchFamily="0" charset="1"/>
+        <a:latin typeface="Garamond" panose="02020404030301010803"/>
         <a:ea typeface=""/>
         <a:cs typeface=""/>
       </a:majorFont>
       <a:minorFont>
-        <a:latin typeface="Garamond" panose="02020404030301010803" pitchFamily="0" charset="1"/>
+        <a:latin typeface="Garamond" panose="02020404030301010803"/>
         <a:ea typeface=""/>
         <a:cs typeface=""/>
       </a:minorFont>
@@ -8175,10 +7583,10 @@
             </a:gs>
           </a:gsLst>
           <a:lin ang="5400000" scaled="0"/>
-          <a:tileRect l="0" t="0" r="0" b="0"/>
+          <a:tileRect/>
         </a:gradFill>
         <a:blipFill rotWithShape="0">
-          <a:srcRect l="0" t="0" r="0" b="0"/>
+          <a:srcRect/>
           <a:tile tx="0" ty="0" sx="100000" sy="100000" flip="none" algn="tl"/>
         </a:blipFill>
       </a:fillStyleLst>
@@ -8224,25 +7632,23 @@
             </a:gs>
           </a:gsLst>
           <a:lin ang="5400000" scaled="0"/>
-          <a:tileRect l="0" t="0" r="0" b="0"/>
+          <a:tileRect/>
         </a:gradFill>
         <a:blipFill rotWithShape="0">
-          <a:srcRect l="0" t="0" r="0" b="0"/>
+          <a:srcRect/>
           <a:stretch>
-            <a:fillRect l="0" t="0" r="0" b="0"/>
+            <a:fillRect/>
           </a:stretch>
         </a:blipFill>
       </a:bgFillStyleLst>
     </a:fmtScheme>
   </a:themeElements>
+  <a:objectDefaults/>
+  <a:extraClrSchemeLst/>
 </a:theme>
 </file>
 
 <file path=customXml/item1.xml><?xml version="1.0" encoding="utf-8"?>
-<b:Sources xmlns:b="http://schemas.openxmlformats.org/officeDocument/2006/bibliography" xmlns="http://schemas.openxmlformats.org/officeDocument/2006/bibliography" SelectedStyle="\APASixthEditionOfficeOnline.xsl" StyleName="APA" Version="6"/>
-</file>
-
-<file path=customXml/item2.xml><?xml version="1.0" encoding="utf-8"?>
 <CoverPageProperties xmlns="http://schemas.microsoft.com/office/2006/coverPageProps">
   <PublishDate>30 de septiembre de 2025</PublishDate>
   <Abstract/>
@@ -8253,18 +7659,22 @@
 </CoverPageProperties>
 </file>
 
+<file path=customXml/item2.xml><?xml version="1.0" encoding="utf-8"?>
+<b:Sources xmlns:b="http://schemas.openxmlformats.org/officeDocument/2006/bibliography" xmlns="http://schemas.openxmlformats.org/officeDocument/2006/bibliography" SelectedStyle="\APASixthEditionOfficeOnline.xsl" StyleName="APA" Version="6"/>
+</file>
+
 <file path=customXml/itemProps1.xml><?xml version="1.0" encoding="utf-8"?>
-<ds:datastoreItem xmlns:ds="http://schemas.openxmlformats.org/officeDocument/2006/customXml" ds:itemID="{1648C002-EF86-4E6C-AC5E-003D729D20A3}">
+<ds:datastoreItem xmlns:ds="http://schemas.openxmlformats.org/officeDocument/2006/customXml" ds:itemID="{86AE23F7-932D-40B5-9FA7-9BA1790AEB63}">
   <ds:schemaRefs>
-    <ds:schemaRef ds:uri="http://schemas.openxmlformats.org/officeDocument/2006/bibliography"/>
+    <ds:schemaRef ds:uri="http://schemas.microsoft.com/office/2006/coverPageProps"/>
   </ds:schemaRefs>
 </ds:datastoreItem>
 </file>
 
 <file path=customXml/itemProps2.xml><?xml version="1.0" encoding="utf-8"?>
-<ds:datastoreItem xmlns:ds="http://schemas.openxmlformats.org/officeDocument/2006/customXml" ds:itemID="{55AF091B-3C7A-41E3-B477-F2FDAA23CFDA}">
+<ds:datastoreItem xmlns:ds="http://schemas.openxmlformats.org/officeDocument/2006/customXml" ds:itemID="{4BCF6352-0399-4BCB-8A45-22DE3B543654}">
   <ds:schemaRefs>
-    <ds:schemaRef ds:uri="http://schemas.microsoft.com/office/2006/coverPageProps"/>
+    <ds:schemaRef ds:uri="http://schemas.openxmlformats.org/officeDocument/2006/bibliography"/>
   </ds:schemaRefs>
 </ds:datastoreItem>
 </file>